--- a/analysis/paper/paper.docx
+++ b/analysis/paper/paper.docx
@@ -1074,10 +1074,7 @@
         <w:t xml:space="preserve"> </w:t>
       </w:r>
       <w:r>
-        <w:t xml:space="preserve">setting, allowing us full control over dietary input.</w:t>
-      </w:r>
-      <w:r>
-        <w:t xml:space="preserve"> </w:t>
+        <w:t xml:space="preserve">setting, allowing us full control over dietary input. We use a multiwell setup for consistent, high-throughout analysis.</w:t>
       </w:r>
       <w:r>
         <w:t xml:space="preserve"> </w:t>
@@ -1447,7 +1444,13 @@
         <w:pStyle w:val="TextBody"/>
       </w:pPr>
       <w:r>
-        <w:t xml:space="preserve">Fresh whole saliva (WS) for inoculation was provided by a 31-year-old male donor</w:t>
+        <w:t xml:space="preserve">Fresh whole saliva (WS) for inoculation was provided by a 31-year-old</w:t>
+      </w:r>
+      <w:r>
+        <w:t xml:space="preserve"> </w:t>
+      </w:r>
+      <w:r>
+        <w:t xml:space="preserve">male donor</w:t>
       </w:r>
       <w:r>
         <w:t xml:space="preserve"> </w:t>
@@ -1489,7 +1492,7 @@
         <w:t xml:space="preserve"> </w:t>
       </w:r>
       <w:r>
-        <w:t xml:space="preserve">20% glycerine for four hours at 36°C, to allow attachment of the</w:t>
+        <w:t xml:space="preserve">20% (v/v) glycerine for four hours at 36°C, to allow attachment of the</w:t>
       </w:r>
       <w:r>
         <w:t xml:space="preserve"> </w:t>
@@ -1525,7 +1528,7 @@
         <w:t xml:space="preserve"> </w:t>
       </w:r>
       <w:r>
-        <w:t xml:space="preserve">AS. To feed the bacteria, the substrata were transferred to a new plate, containing</w:t>
+        <w:t xml:space="preserve">stock AS. To feed the bacteria, the substrata were transferred to a new plate, containing</w:t>
       </w:r>
       <w:r>
         <w:t xml:space="preserve"> </w:t>
@@ -1585,13 +1588,13 @@
         <w:t xml:space="preserve"> </w:t>
       </w:r>
       <w:r>
-        <w:t xml:space="preserve">assay was conducted to confirm that no amylase was present in the system following</w:t>
-      </w:r>
-      <w:r>
-        <w:t xml:space="preserve"> </w:t>
-      </w:r>
-      <w:r>
-        <w:t xml:space="preserve">starch treatments. Starch treatments replaced sucrose treatments, occurring twice per day</w:t>
+        <w:t xml:space="preserve">assay was conducted to confirm that no amylase was present in the system before</w:t>
+      </w:r>
+      <w:r>
+        <w:t xml:space="preserve"> </w:t>
+      </w:r>
+      <w:r>
+        <w:t xml:space="preserve">starch treatments started. Starch treatments replaced sucrose treatments, occurring twice per day</w:t>
       </w:r>
       <w:r>
         <w:t xml:space="preserve"> </w:t>
@@ -1615,19 +1618,25 @@
         <w:t xml:space="preserve"> </w:t>
       </w:r>
       <w:r>
-        <w:t xml:space="preserve">(w/v) sucrose solution. Before transferring biofilm samples to the starch treatments,</w:t>
-      </w:r>
-      <w:r>
-        <w:t xml:space="preserve"> </w:t>
-      </w:r>
-      <w:r>
-        <w:t xml:space="preserve">the starch plates were agitated to keep the starches in suspension in the solutions,</w:t>
-      </w:r>
-      <w:r>
-        <w:t xml:space="preserve"> </w:t>
-      </w:r>
-      <w:r>
-        <w:t xml:space="preserve">and during treatments, the rpm was increased to 60.</w:t>
+        <w:t xml:space="preserve">(w/v) sucrose solution. Before transferring biofilm samples to the starch treatment plate,</w:t>
+      </w:r>
+      <w:r>
+        <w:t xml:space="preserve"> </w:t>
+      </w:r>
+      <w:r>
+        <w:t xml:space="preserve">the plates were agitated to keep the starches in suspension in the solutions.</w:t>
+      </w:r>
+      <w:r>
+        <w:t xml:space="preserve"> </w:t>
+      </w:r>
+      <w:r>
+        <w:t xml:space="preserve">During treatments, the rpm was increased to 60 to facilitate contact between</w:t>
+      </w:r>
+      <w:r>
+        <w:t xml:space="preserve"> </w:t>
+      </w:r>
+      <w:r>
+        <w:t xml:space="preserve">starch granules and biofilms.</w:t>
       </w:r>
     </w:p>
     <w:p>
@@ -1713,19 +1722,19 @@
         <w:t xml:space="preserve"> </w:t>
       </w:r>
       <w:r>
-        <w:t xml:space="preserve">The substrata were submerged in 1 ml/well CPMU five times daily,</w:t>
-      </w:r>
-      <w:r>
-        <w:t xml:space="preserve"> </w:t>
-      </w:r>
-      <w:r>
-        <w:t xml:space="preserve">every two hours, for six minutes. During the mineralisation period, starch treatments</w:t>
-      </w:r>
-      <w:r>
-        <w:t xml:space="preserve"> </w:t>
-      </w:r>
-      <w:r>
-        <w:t xml:space="preserve">were reduced to once per day after the five CPMU treatments. This cycle was repeated</w:t>
+        <w:t xml:space="preserve">The substrata were submerged in 1 ml/well CPMU for six minutes, five times</w:t>
+      </w:r>
+      <w:r>
+        <w:t xml:space="preserve"> </w:t>
+      </w:r>
+      <w:r>
+        <w:t xml:space="preserve">daily, in a two-hour cycle. During the mineralisation period, starch treatments</w:t>
+      </w:r>
+      <w:r>
+        <w:t xml:space="preserve"> </w:t>
+      </w:r>
+      <w:r>
+        <w:t xml:space="preserve">were reduced to once per day after the five CPMU treatments. This process was repeated</w:t>
       </w:r>
       <w:r>
         <w:t xml:space="preserve"> </w:t>
@@ -1772,13 +1781,19 @@
         <w:t xml:space="preserve"> </w:t>
       </w:r>
       <w:r>
-        <w:t xml:space="preserve">to prevent starch and bacterial contamination. Control samples, that only received</w:t>
-      </w:r>
-      <w:r>
-        <w:t xml:space="preserve"> </w:t>
-      </w:r>
-      <w:r>
-        <w:t xml:space="preserve">sucrose as a treatment, were included to detect starch contamination.</w:t>
+        <w:t xml:space="preserve">to prevent starch and bacterial contamination. Control samples that only received</w:t>
+      </w:r>
+      <w:r>
+        <w:t xml:space="preserve"> </w:t>
+      </w:r>
+      <w:r>
+        <w:t xml:space="preserve">sucrose as a treatment, were included to detect starch contamination from the</w:t>
+      </w:r>
+      <w:r>
+        <w:t xml:space="preserve"> </w:t>
+      </w:r>
+      <w:r>
+        <w:t xml:space="preserve">environment, or cross-contamination from other wells in the same plate.</w:t>
       </w:r>
     </w:p>
     <w:bookmarkEnd w:id="22"/>
@@ -1840,7 +1855,7 @@
         <w:t xml:space="preserve"> </w:t>
       </w:r>
       <w:r>
-        <w:t xml:space="preserve">All samples and standard curves were added in triplicates to two separate plates.</w:t>
+        <w:t xml:space="preserve">All samples and standard curves were run in triplicates on two separate plates.</w:t>
       </w:r>
       <w:r>
         <w:t xml:space="preserve"> </w:t>
@@ -1936,7 +1951,13 @@
         </m:r>
       </m:oMath>
       <w:r>
-        <w:t xml:space="preserve">-amylase activity.</w:t>
+        <w:t xml:space="preserve">-amylase activity. Results are reported</w:t>
+      </w:r>
+      <w:r>
+        <w:t xml:space="preserve"> </w:t>
+      </w:r>
+      <w:r>
+        <w:t xml:space="preserve">in units (U) per mL enzyme, where 1 U releases 1 mg of maltose.</w:t>
       </w:r>
       <w:r>
         <w:t xml:space="preserve"> </w:t>
@@ -2017,13 +2038,13 @@
         <w:t xml:space="preserve"> </w:t>
       </w:r>
       <w:r>
-        <w:t xml:space="preserve">potato starches were combined for the mixed treatment samples, as it is not</w:t>
-      </w:r>
-      <w:r>
-        <w:t xml:space="preserve"> </w:t>
-      </w:r>
-      <w:r>
-        <w:t xml:space="preserve">possible to distinguish the small starch granules between the two species.</w:t>
+        <w:t xml:space="preserve">potato starches were combined for the mixed-treatment samples, as it was not</w:t>
+      </w:r>
+      <w:r>
+        <w:t xml:space="preserve"> </w:t>
+      </w:r>
+      <w:r>
+        <w:t xml:space="preserve">possible to distinguish betweem the small starch granules from the two species.</w:t>
       </w:r>
     </w:p>
     <w:bookmarkStart w:id="25" w:name="treatment-solutions"/>
@@ -2088,7 +2109,7 @@
       </w:r>
     </w:p>
     <w:bookmarkEnd w:id="25"/>
-    <w:bookmarkStart w:id="26" w:name="extraction-from-samples"/>
+    <w:bookmarkStart w:id="26" w:name="extraction-method"/>
     <w:p>
       <w:pPr>
         <w:pStyle w:val="Heading3"/>
@@ -2103,7 +2124,7 @@
         <w:tab/>
       </w:r>
       <w:r>
-        <w:t xml:space="preserve">Extraction from samples</w:t>
+        <w:t xml:space="preserve">Extraction method</w:t>
       </w:r>
     </w:p>
     <w:p>
@@ -2117,13 +2138,7 @@
         <w:t xml:space="preserve"> </w:t>
       </w:r>
       <w:r>
-        <w:t xml:space="preserve">calculus in ethylenediaminetetraacetic acid (EDTA), as it has been shown to</w:t>
-      </w:r>
-      <w:r>
-        <w:t xml:space="preserve"> </w:t>
-      </w:r>
-      <w:r>
-        <w:t xml:space="preserve">have little to no effect on starch granules (especially native granules)</w:t>
+        <w:t xml:space="preserve">calculus in ethylenediaminetetraacetic acid (EDTA)</w:t>
       </w:r>
       <w:r>
         <w:t xml:space="preserve"> </w:t>
@@ -2161,25 +2176,19 @@
         <w:t xml:space="preserve"> </w:t>
       </w:r>
       <w:r>
-        <w:t xml:space="preserve">When dispersing the liquid (EDTA) sample on the slide, the sample was homogenised using</w:t>
-      </w:r>
-      <w:r>
-        <w:t xml:space="preserve"> </w:t>
-      </w:r>
-      <w:r>
-        <w:t xml:space="preserve">the pipette. It was not possible to count all wheat starches</w:t>
-      </w:r>
-      <w:r>
-        <w:t xml:space="preserve"> </w:t>
-      </w:r>
-      <w:r>
-        <w:t xml:space="preserve">on a slide, so wheat and mix counts were extrapolated as described for the treatment</w:t>
-      </w:r>
-      <w:r>
-        <w:t xml:space="preserve"> </w:t>
-      </w:r>
-      <w:r>
-        <w:t xml:space="preserve">solutions.</w:t>
+        <w:t xml:space="preserve">When transferring the sample to the slide, the sample was homogenised using</w:t>
+      </w:r>
+      <w:r>
+        <w:t xml:space="preserve"> </w:t>
+      </w:r>
+      <w:r>
+        <w:t xml:space="preserve">the pipette to ensure that the counted transects were representative of the</w:t>
+      </w:r>
+      <w:r>
+        <w:t xml:space="preserve"> </w:t>
+      </w:r>
+      <w:r>
+        <w:t xml:space="preserve">whole slide. Wheat and mix counts were extrapolated as described above.</w:t>
       </w:r>
     </w:p>
     <w:bookmarkEnd w:id="26"/>
@@ -2285,13 +2294,46 @@
       <w:r>
         <w:t xml:space="preserve">between the potato and wheat counts.</w:t>
       </w:r>
+      <w:r>
+        <w:t xml:space="preserve"> </w:t>
+      </w:r>
+      <w:r>
+        <w:t xml:space="preserve">This was applied to total biofilm weight and starch count per mg</w:t>
+      </w:r>
+      <w:r>
+        <w:t xml:space="preserve"> </w:t>
+      </w:r>
+      <w:r>
+        <w:t xml:space="preserve">calculus (also z-score standardised) to account for differences in starch</w:t>
+      </w:r>
+      <w:r>
+        <w:t xml:space="preserve"> </w:t>
+      </w:r>
+      <w:r>
+        <w:t xml:space="preserve">concentration in the calculus</w:t>
+      </w:r>
+      <w:r>
+        <w:t xml:space="preserve"> </w:t>
+      </w:r>
+      <w:r>
+        <w:t xml:space="preserve">(as per Wesolowski et al., 2010)</w:t>
+      </w:r>
+      <w:r>
+        <w:t xml:space="preserve">.</w:t>
+      </w:r>
     </w:p>
     <w:p>
       <w:pPr>
         <w:pStyle w:val="TextBody"/>
       </w:pPr>
       <w:r>
-        <w:t xml:space="preserve">All scripts and data are available on OSF (</w:t>
+        <w:t xml:space="preserve">All scripts and data used in the analysis are available on OSF</w:t>
+      </w:r>
+      <w:r>
+        <w:t xml:space="preserve"> </w:t>
+      </w:r>
+      <w:r>
+        <w:t xml:space="preserve">(</w:t>
       </w:r>
       <w:hyperlink r:id="rId28">
         <w:r>
@@ -2302,13 +2344,7 @@
         </w:r>
       </w:hyperlink>
       <w:r>
-        <w:t xml:space="preserve">)</w:t>
-      </w:r>
-      <w:r>
-        <w:t xml:space="preserve"> </w:t>
-      </w:r>
-      <w:r>
-        <w:t xml:space="preserve">and Github (</w:t>
+        <w:t xml:space="preserve">) and Github (</w:t>
       </w:r>
       <w:hyperlink r:id="rId29">
         <w:r>
@@ -2321,6 +2357,12 @@
       <w:r>
         <w:t xml:space="preserve">).</w:t>
       </w:r>
+      <w:r>
+        <w:t xml:space="preserve"> </w:t>
+      </w:r>
+      <w:r>
+        <w:t xml:space="preserve">All protocols are available on protocols.io.</w:t>
+      </w:r>
     </w:p>
     <w:bookmarkEnd w:id="30"/>
     <w:bookmarkEnd w:id="31"/>
@@ -2359,7 +2401,13 @@
         <w:t xml:space="preserve"> </w:t>
       </w:r>
       <w:r>
-        <w:t xml:space="preserve">45 of which were used for analysis (three samples were set aside for separate analysis).</w:t>
+        <w:t xml:space="preserve">45 of which were used for analysis (three samples were set aside for later</w:t>
+      </w:r>
+      <w:r>
+        <w:t xml:space="preserve"> </w:t>
+      </w:r>
+      <w:r>
+        <w:t xml:space="preserve">analysis).</w:t>
       </w:r>
       <w:r>
         <w:t xml:space="preserve"> </w:t>
@@ -2371,7 +2419,7 @@
         <w:t xml:space="preserve"> </w:t>
       </w:r>
       <w:r>
-        <w:t xml:space="preserve">quantities (supp. mat).</w:t>
+        <w:t xml:space="preserve">quantities (see Supplementary Material).</w:t>
       </w:r>
     </w:p>
     <w:bookmarkStart w:id="33" w:name="X09475153c006c23e0f8c7d841c1d0067abf5aae"/>
@@ -2397,7 +2445,7 @@
         <w:pStyle w:val="TableCaption"/>
       </w:pPr>
       <w:r>
-        <w:t xml:space="preserve">Table 3.1: Amylase activity in U/mL enzyme, where a U is mg maltose released from starch in six minutes at 36°C. Plate 1, photometric reading 1. Negative values converted to 0.</w:t>
+        <w:t xml:space="preserve">Table 3.1: Amylase activity in U/mL enzyme, where a U is mg maltose released from starch in six minutes at 36 degrees Celsius. Plate 1, photometric reading 1. Negative values converted to 0.</w:t>
       </w:r>
     </w:p>
     <w:tbl>
@@ -2405,7 +2453,7 @@
         <w:tblStyle w:val="Table"/>
         <w:tblW w:type="pct" w:w="0.0"/>
         <w:tblLook w:firstRow="1" w:lastRow="0" w:firstColumn="0" w:lastColumn="0" w:noHBand="0" w:noVBand="0" w:val="0020"/>
-        <w:tblCaption w:val="Table 3.1: Amylase activity in U/mL enzyme, where a U is mg maltose released from starch in six minutes at 36°C. Plate 1, photometric reading 1. Negative values converted to 0."/>
+        <w:tblCaption w:val="Table 3.1: Amylase activity in U/mL enzyme, where a U is mg maltose released from starch in six minutes at 36 degrees Celsius. Plate 1, photometric reading 1. Negative values converted to 0."/>
       </w:tblPr>
       <w:tblGrid/>
       <w:tr>
@@ -4601,7 +4649,7 @@
         <w:t xml:space="preserve"> </w:t>
       </w:r>
       <w:r>
-        <w:t xml:space="preserve">total count of small granules within mixed-treatment solutions which are predominantly</w:t>
+        <w:t xml:space="preserve">total count of small granules within mixed-treatment solutions, which are predominantly</w:t>
       </w:r>
       <w:r>
         <w:t xml:space="preserve"> </w:t>
@@ -4642,7 +4690,13 @@
         <w:t xml:space="preserve"> </w:t>
       </w:r>
       <w:r>
-        <w:t xml:space="preserve">The mixed-treatment had the highest absolute count of starch granules in solution,</w:t>
+        <w:t xml:space="preserve">The mixed treatment had the highest absolute count of starch granules in solution (mean = 1.9797333</w:t>
+      </w:r>
+      <w:r>
+        <w:t xml:space="preserve">^{6}, 2.7035733</w:t>
+      </w:r>
+      <w:r>
+        <w:t xml:space="preserve">^{7}),</w:t>
       </w:r>
       <w:r>
         <w:t xml:space="preserve"> </w:t>
@@ -4654,7 +4708,31 @@
         <w:t xml:space="preserve"> </w:t>
       </w:r>
       <w:r>
-        <w:t xml:space="preserve">granules. The potato treatment had the lowest absolute counts in both the solution</w:t>
+        <w:t xml:space="preserve">granules</w:t>
+      </w:r>
+      <w:r>
+        <w:t xml:space="preserve"> </w:t>
+      </w:r>
+      <w:r>
+        <w:t xml:space="preserve">(mean = 2.7679545</w:t>
+      </w:r>
+      <w:r>
+        <w:t xml:space="preserve">^{4}).</w:t>
+      </w:r>
+      <w:r>
+        <w:t xml:space="preserve"> </w:t>
+      </w:r>
+      <w:r>
+        <w:t xml:space="preserve">The potato treatment had the lowest absolute counts in both the solution</w:t>
+      </w:r>
+      <w:r>
+        <w:t xml:space="preserve"> </w:t>
+      </w:r>
+      <w:r>
+        <w:t xml:space="preserve">(3.016</w:t>
+      </w:r>
+      <w:r>
+        <w:t xml:space="preserve">^{6})</w:t>
       </w:r>
       <w:r>
         <w:t xml:space="preserve"> </w:t>
@@ -4664,6 +4742,9 @@
       </w:r>
       <w:r>
         <w:t xml:space="preserve"> </w:t>
+      </w:r>
+      <w:r>
+        <w:t xml:space="preserve">(4845.9090909)</w:t>
       </w:r>
       <w:r>
         <w:t xml:space="preserve"> </w:t>
@@ -5273,7 +5354,7 @@
           <wp:inline>
             <wp:extent cx="4620126" cy="3696101"/>
             <wp:effectExtent b="0" l="0" r="0" t="0"/>
-            <wp:docPr descr="Figure 3.1: Proportion (%) of sizes of (A) starch granules in the wheat solution (outer ring) and extracted from the wheat-treatment samples (inner ring), and (B) in the potato solution (outer ring) and extracted from the potato-treatment samples (inner ring). l = large, m = medium, s = small." title="" id="1" name="Picture"/>
+            <wp:docPr descr="Figure 3.1: (A) Proportion (%) of sizes of starch granules in the wheat solution (outer ring) and extracted from the wheat-treatment samples (inner ring), and (B) in the potato solution (outer ring) and extracted from the potato-treatment samples (inner ring). l = large, m = medium, s = small." title="" id="1" name="Picture"/>
             <a:graphic>
               <a:graphicData uri="http://schemas.openxmlformats.org/drawingml/2006/picture">
                 <pic:pic>
@@ -5316,7 +5397,7 @@
         <w:pStyle w:val="ImageCaption"/>
       </w:pPr>
       <w:r>
-        <w:t xml:space="preserve">Figure 3.1: Proportion (%) of sizes of (A) starch granules in the wheat solution (outer ring) and extracted from the wheat-treatment samples (inner ring), and (B) in the potato solution (outer ring) and extracted from the potato-treatment samples (inner ring). l = large, m = medium, s = small.</w:t>
+        <w:t xml:space="preserve">Figure 3.1: (A) Proportion (%) of sizes of starch granules in the wheat solution (outer ring) and extracted from the wheat-treatment samples (inner ring), and (B) in the potato solution (outer ring) and extracted from the potato-treatment samples (inner ring). l = large, m = medium, s = small.</w:t>
       </w:r>
     </w:p>
     <w:p>
@@ -6278,7 +6359,19 @@
         <w:t xml:space="preserve"> </w:t>
       </w:r>
       <w:r>
-        <w:t xml:space="preserve">mentioned previously, which found that the larger (defined as around 10 – 20</w:t>
+        <w:t xml:space="preserve">mentioned previously, which found that the large (defined as medium in this study)</w:t>
+      </w:r>
+      <w:r>
+        <w:t xml:space="preserve"> </w:t>
+      </w:r>
+      <w:r>
+        <w:t xml:space="preserve">granule-producing plants were overrepresented; although, the representation of granules</w:t>
+      </w:r>
+      <w:r>
+        <w:t xml:space="preserve"> </w:t>
+      </w:r>
+      <w:r>
+        <w:t xml:space="preserve">larger than 20</w:t>
       </w:r>
       <w:r>
         <w:t xml:space="preserve"> </w:t>
@@ -6289,19 +6382,515 @@
         </m:r>
       </m:oMath>
       <w:r>
-        <w:t xml:space="preserve">m)</w:t>
-      </w:r>
-      <w:r>
-        <w:t xml:space="preserve"> </w:t>
-      </w:r>
-      <w:r>
-        <w:t xml:space="preserve">granule-producing plants were overrepresented; although, the representation of granules</w:t>
-      </w:r>
-      <w:r>
-        <w:t xml:space="preserve"> </w:t>
-      </w:r>
-      <w:r>
-        <w:t xml:space="preserve">larger than 20</w:t>
+        <w:t xml:space="preserve">m in that study is unclear. Since those results were obtained</w:t>
+      </w:r>
+      <w:r>
+        <w:t xml:space="preserve"> </w:t>
+      </w:r>
+      <w:r>
+        <w:t xml:space="preserve">on a modern population of chimps that were only buried for a short period of time,</w:t>
+      </w:r>
+      <w:r>
+        <w:t xml:space="preserve"> </w:t>
+      </w:r>
+      <w:r>
+        <w:t xml:space="preserve">degradation was likely limited</w:t>
+      </w:r>
+      <w:r>
+        <w:t xml:space="preserve"> </w:t>
+      </w:r>
+      <w:r>
+        <w:t xml:space="preserve">(Power et al., 2015)</w:t>
+      </w:r>
+      <w:r>
+        <w:t xml:space="preserve">. The taphonomy of</w:t>
+      </w:r>
+      <w:r>
+        <w:t xml:space="preserve"> </w:t>
+      </w:r>
+      <w:r>
+        <w:t xml:space="preserve">starch granules has been addressed previously, and depends on burial environment</w:t>
+      </w:r>
+      <w:r>
+        <w:t xml:space="preserve"> </w:t>
+      </w:r>
+      <w:r>
+        <w:t xml:space="preserve">(pH, temperature, microorganisms), as well as processing of the granules prior to</w:t>
+      </w:r>
+      <w:r>
+        <w:t xml:space="preserve"> </w:t>
+      </w:r>
+      <w:r>
+        <w:t xml:space="preserve">deposition</w:t>
+      </w:r>
+      <w:r>
+        <w:t xml:space="preserve"> </w:t>
+      </w:r>
+      <w:r>
+        <w:t xml:space="preserve">(García-Granero, 2020; Haslam, 2004; Henry et al., 2009)</w:t>
+      </w:r>
+      <w:r>
+        <w:t xml:space="preserve">.</w:t>
+      </w:r>
+      <w:r>
+        <w:t xml:space="preserve"> </w:t>
+      </w:r>
+      <w:r>
+        <w:t xml:space="preserve">The potential for detrimental diagenetic effects on starch granules increases as</w:t>
+      </w:r>
+      <w:r>
+        <w:t xml:space="preserve"> </w:t>
+      </w:r>
+      <w:r>
+        <w:t xml:space="preserve">the size and amylose content decreases</w:t>
+      </w:r>
+      <w:r>
+        <w:t xml:space="preserve"> </w:t>
+      </w:r>
+      <w:r>
+        <w:t xml:space="preserve">(Franco et al., 1992; Haslam, 2004)</w:t>
+      </w:r>
+      <w:r>
+        <w:t xml:space="preserve">.</w:t>
+      </w:r>
+      <w:r>
+        <w:t xml:space="preserve"> </w:t>
+      </w:r>
+      <w:r>
+        <w:t xml:space="preserve">Combined, the effect of intra-oral starch incorporation</w:t>
+      </w:r>
+      <w:r>
+        <w:t xml:space="preserve"> </w:t>
+      </w:r>
+      <w:r>
+        <w:t xml:space="preserve">and the bias against large granules, together with the increased effect of taphonomy</w:t>
+      </w:r>
+      <w:r>
+        <w:t xml:space="preserve"> </w:t>
+      </w:r>
+      <w:r>
+        <w:t xml:space="preserve">on small granules, would eliminate a large portion of the consumed starch granules,</w:t>
+      </w:r>
+      <w:r>
+        <w:t xml:space="preserve"> </w:t>
+      </w:r>
+      <w:r>
+        <w:t xml:space="preserve">and could explain the large descrepency between our counts (unaffected by hydrolysis and taphonomy) and the aforementioned studies.</w:t>
+      </w:r>
+      <w:r>
+        <w:br/>
+      </w:r>
+      <w:r>
+        <w:t xml:space="preserve">Another potentially important factor from our results is the size of the calculus</w:t>
+      </w:r>
+      <w:r>
+        <w:t xml:space="preserve"> </w:t>
+      </w:r>
+      <w:r>
+        <w:t xml:space="preserve">deposit, which seems to influence the quantity of</w:t>
+      </w:r>
+      <w:r>
+        <w:t xml:space="preserve"> </w:t>
+      </w:r>
+      <w:r>
+        <w:t xml:space="preserve">starches extracted from the calculus, as we found a strong positive correlation</w:t>
+      </w:r>
+      <w:r>
+        <w:t xml:space="preserve"> </w:t>
+      </w:r>
+      <w:r>
+        <w:t xml:space="preserve">between biofilm size and retained starch granules</w:t>
+      </w:r>
+      <w:r>
+        <w:t xml:space="preserve"> </w:t>
+      </w:r>
+      <w:r>
+        <w:t xml:space="preserve">(Figure</w:t>
+      </w:r>
+      <w:r>
+        <w:t xml:space="preserve"> </w:t>
+      </w:r>
+      <w:r>
+        <w:t xml:space="preserve">3.3</w:t>
+      </w:r>
+      <w:r>
+        <w:t xml:space="preserve">); a result that contradicts findings from archaeological contexts</w:t>
+      </w:r>
+      <w:r>
+        <w:t xml:space="preserve"> </w:t>
+      </w:r>
+      <w:r>
+        <w:t xml:space="preserve">(Dudgeon &amp; Tromp, 2014; Wesolowski et al., 2010)</w:t>
+      </w:r>
+      <w:r>
+        <w:t xml:space="preserve">.</w:t>
+      </w:r>
+      <w:r>
+        <w:t xml:space="preserve"> </w:t>
+      </w:r>
+      <w:r>
+        <w:t xml:space="preserve">When the concentration of starch granules</w:t>
+      </w:r>
+      <w:r>
+        <w:t xml:space="preserve"> </w:t>
+      </w:r>
+      <w:r>
+        <w:t xml:space="preserve">per mg calculus is considered, the correlation is weaker, but still present</w:t>
+      </w:r>
+      <w:r>
+        <w:t xml:space="preserve"> </w:t>
+      </w:r>
+      <w:r>
+        <w:t xml:space="preserve">(Figure</w:t>
+      </w:r>
+      <w:r>
+        <w:t xml:space="preserve"> </w:t>
+      </w:r>
+      <w:r>
+        <w:t xml:space="preserve">3.4</w:t>
+      </w:r>
+      <w:r>
+        <w:t xml:space="preserve">);</w:t>
+      </w:r>
+      <w:r>
+        <w:t xml:space="preserve"> </w:t>
+      </w:r>
+      <w:r>
+        <w:t xml:space="preserve">while the larger deposits contain a higher absolute count, our findings also suggest</w:t>
+      </w:r>
+      <w:r>
+        <w:t xml:space="preserve"> </w:t>
+      </w:r>
+      <w:r>
+        <w:t xml:space="preserve">that they contain a slightly higher concentration of starches.</w:t>
+      </w:r>
+      <w:r>
+        <w:t xml:space="preserve"> </w:t>
+      </w:r>
+      <w:r>
+        <w:t xml:space="preserve">The lack of a correlation</w:t>
+      </w:r>
+      <w:r>
+        <w:t xml:space="preserve"> </w:t>
+      </w:r>
+      <w:r>
+        <w:t xml:space="preserve">in archaeological contexts could be due to diagenetic effects; or, the absence of</w:t>
+      </w:r>
+      <w:r>
+        <w:t xml:space="preserve"> </w:t>
+      </w:r>
+      <w:r>
+        <w:t xml:space="preserve">amylase activity in our study could be impacting our interpretations.</w:t>
+      </w:r>
+    </w:p>
+    <w:p>
+      <w:pPr>
+        <w:pStyle w:val="TextBody"/>
+      </w:pPr>
+      <w:r>
+        <w:t xml:space="preserve">The mechanism by which starch granules are incorporated into plaque and calculus</w:t>
+      </w:r>
+      <w:r>
+        <w:t xml:space="preserve"> </w:t>
+      </w:r>
+      <w:r>
+        <w:t xml:space="preserve">remains largely unknown, and few studies have directly investigated potential</w:t>
+      </w:r>
+      <w:r>
+        <w:t xml:space="preserve"> </w:t>
+      </w:r>
+      <w:r>
+        <w:t xml:space="preserve">mechanisms. We know that a proportion of the starch granules entering</w:t>
+      </w:r>
+      <w:r>
+        <w:t xml:space="preserve"> </w:t>
+      </w:r>
+      <w:r>
+        <w:t xml:space="preserve">the mouth can become trapped in the plaque/calculus, and can be recovered from</w:t>
+      </w:r>
+      <w:r>
+        <w:t xml:space="preserve"> </w:t>
+      </w:r>
+      <w:r>
+        <w:t xml:space="preserve">archaeological samples of significant age</w:t>
+      </w:r>
+      <w:r>
+        <w:t xml:space="preserve"> </w:t>
+      </w:r>
+      <w:r>
+        <w:t xml:space="preserve">(Buckley et al., 2014; Henry et al., 2014; Wu et al., 2021)</w:t>
+      </w:r>
+      <w:r>
+        <w:t xml:space="preserve">.</w:t>
+      </w:r>
+      <w:r>
+        <w:t xml:space="preserve"> </w:t>
+      </w:r>
+      <w:r>
+        <w:t xml:space="preserve">Studies have also shown that not all starch granules come from a dietary source.</w:t>
+      </w:r>
+      <w:r>
+        <w:t xml:space="preserve"> </w:t>
+      </w:r>
+      <w:r>
+        <w:t xml:space="preserve">Other pathways include cross-contamination from plant interactions in soil, such</w:t>
+      </w:r>
+      <w:r>
+        <w:t xml:space="preserve"> </w:t>
+      </w:r>
+      <w:r>
+        <w:t xml:space="preserve">as palm phytoliths adhering to the skin of sweet potatoes</w:t>
+      </w:r>
+      <w:r>
+        <w:t xml:space="preserve"> </w:t>
+      </w:r>
+      <w:r>
+        <w:t xml:space="preserve">(Tromp &amp; Dudgeon, 2015)</w:t>
+      </w:r>
+      <w:r>
+        <w:t xml:space="preserve">,</w:t>
+      </w:r>
+      <w:r>
+        <w:t xml:space="preserve"> </w:t>
+      </w:r>
+      <w:r>
+        <w:t xml:space="preserve">or accidental ingestion not related to food consumption</w:t>
+      </w:r>
+      <w:r>
+        <w:t xml:space="preserve"> </w:t>
+      </w:r>
+      <w:r>
+        <w:t xml:space="preserve">(Radini et al., 2019; Radini et al., 2017)</w:t>
+      </w:r>
+      <w:r>
+        <w:t xml:space="preserve">.</w:t>
+      </w:r>
+      <w:r>
+        <w:br/>
+      </w:r>
+      <w:r>
+        <w:t xml:space="preserve">When starch granules enter the mouth, whether through ingestion of food or accidental</w:t>
+      </w:r>
+      <w:r>
+        <w:t xml:space="preserve"> </w:t>
+      </w:r>
+      <w:r>
+        <w:t xml:space="preserve">intake, they immediately encounter multiple obstacles. It is likely</w:t>
+      </w:r>
+      <w:r>
+        <w:t xml:space="preserve"> </w:t>
+      </w:r>
+      <w:r>
+        <w:t xml:space="preserve">that the bulk of starch granules are swallowed along with the food, and are</w:t>
+      </w:r>
+      <w:r>
+        <w:t xml:space="preserve"> </w:t>
+      </w:r>
+      <w:r>
+        <w:t xml:space="preserve">only briefly present in the oral cavity. Other granules that are broken off</w:t>
+      </w:r>
+      <w:r>
+        <w:t xml:space="preserve"> </w:t>
+      </w:r>
+      <w:r>
+        <w:t xml:space="preserve">during mastication may be retained in the dentition. These granules are then</w:t>
+      </w:r>
+      <w:r>
+        <w:t xml:space="preserve"> </w:t>
+      </w:r>
+      <w:r>
+        <w:t xml:space="preserve">susceptible to mechanical removal by the tongue, salivary clearance, and hydrolysis</w:t>
+      </w:r>
+      <w:r>
+        <w:t xml:space="preserve"> </w:t>
+      </w:r>
+      <w:r>
+        <w:t xml:space="preserve">by</w:t>
+      </w:r>
+      <w:r>
+        <w:t xml:space="preserve"> </w:t>
+      </w:r>
+      <m:oMath>
+        <m:r>
+          <m:t>α</m:t>
+        </m:r>
+      </m:oMath>
+      <w:r>
+        <w:t xml:space="preserve">-amylase</w:t>
+      </w:r>
+      <w:r>
+        <w:t xml:space="preserve"> </w:t>
+      </w:r>
+      <w:r>
+        <w:t xml:space="preserve">(Kashket et al., 1996)</w:t>
+      </w:r>
+      <w:r>
+        <w:t xml:space="preserve">.</w:t>
+      </w:r>
+      <w:r>
+        <w:t xml:space="preserve"> </w:t>
+      </w:r>
+      <w:r>
+        <w:t xml:space="preserve">Starch granules that are trapped in crevices and channels on the surface of the</w:t>
+      </w:r>
+      <w:r>
+        <w:t xml:space="preserve"> </w:t>
+      </w:r>
+      <w:r>
+        <w:t xml:space="preserve">mineralised plaque are (at least to some extent) protected from salivary</w:t>
+      </w:r>
+      <w:r>
+        <w:t xml:space="preserve"> </w:t>
+      </w:r>
+      <w:r>
+        <w:t xml:space="preserve">clearance and mechanical cleaning actions of the tongue and lips, especially once</w:t>
+      </w:r>
+      <w:r>
+        <w:t xml:space="preserve"> </w:t>
+      </w:r>
+      <w:r>
+        <w:t xml:space="preserve">a new layer of plaque has covered the surface of the calculus. This may explain</w:t>
+      </w:r>
+      <w:r>
+        <w:t xml:space="preserve"> </w:t>
+      </w:r>
+      <w:r>
+        <w:t xml:space="preserve">why a previous study found starches more commonly in clusters, rather than</w:t>
+      </w:r>
+      <w:r>
+        <w:t xml:space="preserve"> </w:t>
+      </w:r>
+      <w:r>
+        <w:t xml:space="preserve">dispersed over the surface of the dental calculus</w:t>
+      </w:r>
+      <w:r>
+        <w:t xml:space="preserve"> </w:t>
+      </w:r>
+      <w:r>
+        <w:t xml:space="preserve">(Power et al., 2014)</w:t>
+      </w:r>
+      <w:r>
+        <w:t xml:space="preserve">.</w:t>
+      </w:r>
+      <w:r>
+        <w:t xml:space="preserve"> </w:t>
+      </w:r>
+      <w:r>
+        <w:t xml:space="preserve">The authors hypothesised that the granules are either deposited in clusters, or</w:t>
+      </w:r>
+      <w:r>
+        <w:t xml:space="preserve"> </w:t>
+      </w:r>
+      <w:r>
+        <w:t xml:space="preserve">group together in cracks and</w:t>
+      </w:r>
+      <w:r>
+        <w:t xml:space="preserve"> </w:t>
+      </w:r>
+      <w:r>
+        <w:t xml:space="preserve">crevices within the mineral matrix. Unmineralised Lacunae and channels within the</w:t>
+      </w:r>
+      <w:r>
+        <w:t xml:space="preserve"> </w:t>
+      </w:r>
+      <w:r>
+        <w:t xml:space="preserve">calculus matrix have been shown to contain viable</w:t>
+      </w:r>
+      <w:r>
+        <w:t xml:space="preserve"> </w:t>
+      </w:r>
+      <w:r>
+        <w:t xml:space="preserve">bacteria, and may also be large enough to contain starch granules. These can</w:t>
+      </w:r>
+      <w:r>
+        <w:t xml:space="preserve"> </w:t>
+      </w:r>
+      <w:r>
+        <w:t xml:space="preserve">range from the width of a single cell, to multiple-cell</w:t>
+      </w:r>
+      <w:r>
+        <w:t xml:space="preserve"> </w:t>
+      </w:r>
+      <w:r>
+        <w:t xml:space="preserve">width</w:t>
+      </w:r>
+      <w:r>
+        <w:t xml:space="preserve"> </w:t>
+      </w:r>
+      <w:r>
+        <w:t xml:space="preserve">(B. Tan et al., 2004)</w:t>
+      </w:r>
+      <w:r>
+        <w:t xml:space="preserve">, of which the latter could feasibly contain</w:t>
+      </w:r>
+      <w:r>
+        <w:t xml:space="preserve"> </w:t>
+      </w:r>
+      <w:r>
+        <w:t xml:space="preserve">starch granules.</w:t>
+      </w:r>
+      <w:r>
+        <w:t xml:space="preserve"> </w:t>
+      </w:r>
+      <w:r>
+        <w:t xml:space="preserve">If this is indeed one of the incorporation mechanisms of starch granules, then the</w:t>
+      </w:r>
+      <w:r>
+        <w:t xml:space="preserve"> </w:t>
+      </w:r>
+      <w:r>
+        <w:t xml:space="preserve">limit of incorporated starches is set by the number and size of channels. Since</w:t>
+      </w:r>
+      <w:r>
+        <w:t xml:space="preserve"> </w:t>
+      </w:r>
+      <w:r>
+        <w:t xml:space="preserve">this is likely controlled by the size of the calculus deposit, then the number of</w:t>
+      </w:r>
+      <w:r>
+        <w:t xml:space="preserve"> </w:t>
+      </w:r>
+      <w:r>
+        <w:t xml:space="preserve">starches will increase as the size of the biofilm increases, which is consistent</w:t>
+      </w:r>
+      <w:r>
+        <w:t xml:space="preserve"> </w:t>
+      </w:r>
+      <w:r>
+        <w:t xml:space="preserve">with our results</w:t>
+      </w:r>
+      <w:r>
+        <w:t xml:space="preserve"> </w:t>
+      </w:r>
+      <w:r>
+        <w:t xml:space="preserve">(Figures</w:t>
+      </w:r>
+      <w:r>
+        <w:t xml:space="preserve"> </w:t>
+      </w:r>
+      <w:r>
+        <w:t xml:space="preserve">??</w:t>
+      </w:r>
+      <w:r>
+        <w:t xml:space="preserve"> </w:t>
+      </w:r>
+      <w:r>
+        <w:t xml:space="preserve">and</w:t>
+      </w:r>
+      <w:r>
+        <w:t xml:space="preserve"> </w:t>
+      </w:r>
+      <w:r>
+        <w:t xml:space="preserve">3.4</w:t>
+      </w:r>
+      <w:r>
+        <w:t xml:space="preserve">).</w:t>
+      </w:r>
+      <w:r>
+        <w:t xml:space="preserve"> </w:t>
+      </w:r>
+      <w:r>
+        <w:t xml:space="preserve">The size bias against large granules (&gt;20</w:t>
       </w:r>
       <w:r>
         <w:t xml:space="preserve"> </w:t>
@@ -6312,334 +6901,37 @@
         </m:r>
       </m:oMath>
       <w:r>
-        <w:t xml:space="preserve">m in that study is unclear. Since those results were obtained</w:t>
-      </w:r>
-      <w:r>
-        <w:t xml:space="preserve"> </w:t>
-      </w:r>
-      <w:r>
-        <w:t xml:space="preserve">on a modern population of chimps that were only buried for a short period of time,</w:t>
-      </w:r>
-      <w:r>
-        <w:t xml:space="preserve"> </w:t>
-      </w:r>
-      <w:r>
-        <w:t xml:space="preserve">degradation was likely limited</w:t>
-      </w:r>
-      <w:r>
-        <w:t xml:space="preserve"> </w:t>
-      </w:r>
-      <w:r>
-        <w:t xml:space="preserve">(Power et al., 2015)</w:t>
-      </w:r>
-      <w:r>
-        <w:t xml:space="preserve">. The taphonomy of</w:t>
-      </w:r>
-      <w:r>
-        <w:t xml:space="preserve"> </w:t>
-      </w:r>
-      <w:r>
-        <w:t xml:space="preserve">starch granules has been addressed previously, and depends on burial environment</w:t>
-      </w:r>
-      <w:r>
-        <w:t xml:space="preserve"> </w:t>
-      </w:r>
-      <w:r>
-        <w:t xml:space="preserve">(pH, temperature, microorganisms), as well as processing of the granules prior to</w:t>
-      </w:r>
-      <w:r>
-        <w:t xml:space="preserve"> </w:t>
-      </w:r>
-      <w:r>
-        <w:t xml:space="preserve">deposition</w:t>
-      </w:r>
-      <w:r>
-        <w:t xml:space="preserve"> </w:t>
-      </w:r>
-      <w:r>
-        <w:t xml:space="preserve">(García-Granero, 2020; Haslam, 2004; Henry et al., 2009)</w:t>
-      </w:r>
-      <w:r>
-        <w:t xml:space="preserve">.</w:t>
-      </w:r>
-      <w:r>
-        <w:t xml:space="preserve"> </w:t>
-      </w:r>
-      <w:r>
-        <w:t xml:space="preserve">The potential for detrimental diagenetic effects on starch granules increases as</w:t>
-      </w:r>
-      <w:r>
-        <w:t xml:space="preserve"> </w:t>
-      </w:r>
-      <w:r>
-        <w:t xml:space="preserve">the size and amylose content decreases</w:t>
-      </w:r>
-      <w:r>
-        <w:t xml:space="preserve"> </w:t>
-      </w:r>
-      <w:r>
-        <w:t xml:space="preserve">(Franco et al., 1992; Haslam, 2004)</w:t>
-      </w:r>
-      <w:r>
-        <w:t xml:space="preserve">.</w:t>
-      </w:r>
-      <w:r>
-        <w:t xml:space="preserve"> </w:t>
-      </w:r>
-      <w:r>
-        <w:t xml:space="preserve">Combined, the effect of intra-oral starch incorporation</w:t>
-      </w:r>
-      <w:r>
-        <w:t xml:space="preserve"> </w:t>
-      </w:r>
-      <w:r>
-        <w:t xml:space="preserve">and the bias against large granules, together with the increased effect of taphonomy</w:t>
-      </w:r>
-      <w:r>
-        <w:t xml:space="preserve"> </w:t>
-      </w:r>
-      <w:r>
-        <w:t xml:space="preserve">on small granules, would eliminate a large portion of the consumed starch granules,</w:t>
-      </w:r>
-      <w:r>
-        <w:t xml:space="preserve"> </w:t>
-      </w:r>
-      <w:r>
-        <w:t xml:space="preserve">and would explain why the granules extracted from archaeological dental calculus</w:t>
-      </w:r>
-      <w:r>
-        <w:t xml:space="preserve"> </w:t>
-      </w:r>
-      <w:r>
-        <w:t xml:space="preserve">are often sparse.</w:t>
-      </w:r>
-    </w:p>
-    <w:p>
-      <w:pPr>
-        <w:pStyle w:val="TextBody"/>
-      </w:pPr>
-      <w:r>
-        <w:t xml:space="preserve">Additionally, the size of the calculus deposit seems to influence the quantity of</w:t>
-      </w:r>
-      <w:r>
-        <w:t xml:space="preserve"> </w:t>
-      </w:r>
-      <w:r>
-        <w:t xml:space="preserve">starches extracted from the calculus, as we found a strong positive correlation</w:t>
-      </w:r>
-      <w:r>
-        <w:t xml:space="preserve"> </w:t>
-      </w:r>
-      <w:r>
-        <w:t xml:space="preserve">between biofilm size and retained starch granules</w:t>
-      </w:r>
-      <w:r>
-        <w:t xml:space="preserve"> </w:t>
-      </w:r>
-      <w:r>
-        <w:t xml:space="preserve">(Figure</w:t>
-      </w:r>
-      <w:r>
-        <w:t xml:space="preserve"> </w:t>
-      </w:r>
-      <w:r>
-        <w:t xml:space="preserve">3.3</w:t>
-      </w:r>
-      <w:r>
-        <w:t xml:space="preserve">), which contradicts findings from archaeological contexts</w:t>
-      </w:r>
-      <w:r>
-        <w:t xml:space="preserve"> </w:t>
-      </w:r>
-      <w:r>
-        <w:t xml:space="preserve">(Dudgeon &amp; Tromp, 2014; Wesolowski et al., 2010)</w:t>
-      </w:r>
-      <w:r>
-        <w:t xml:space="preserve">.</w:t>
-      </w:r>
-      <w:r>
-        <w:t xml:space="preserve"> </w:t>
-      </w:r>
-      <w:r>
-        <w:t xml:space="preserve">When the concentration of starch granules</w:t>
-      </w:r>
-      <w:r>
-        <w:t xml:space="preserve"> </w:t>
-      </w:r>
-      <w:r>
-        <w:t xml:space="preserve">per mg calculus is considered, the correlation is weaker, but still present</w:t>
-      </w:r>
-      <w:r>
-        <w:t xml:space="preserve"> </w:t>
-      </w:r>
-      <w:r>
-        <w:t xml:space="preserve">(Figure</w:t>
-      </w:r>
-      <w:r>
-        <w:t xml:space="preserve"> </w:t>
-      </w:r>
-      <w:r>
-        <w:t xml:space="preserve">3.4</w:t>
-      </w:r>
-      <w:r>
-        <w:t xml:space="preserve">);</w:t>
-      </w:r>
-      <w:r>
-        <w:t xml:space="preserve"> </w:t>
-      </w:r>
-      <w:r>
-        <w:t xml:space="preserve">while the larger deposits contain a higher absolute count, our findings also suggest</w:t>
-      </w:r>
-      <w:r>
-        <w:t xml:space="preserve"> </w:t>
-      </w:r>
-      <w:r>
-        <w:t xml:space="preserve">that they contain a slightly higher concentration of starches.</w:t>
-      </w:r>
-      <w:r>
-        <w:t xml:space="preserve"> </w:t>
-      </w:r>
-      <w:r>
-        <w:t xml:space="preserve">The lack of a correlation</w:t>
-      </w:r>
-      <w:r>
-        <w:t xml:space="preserve"> </w:t>
-      </w:r>
-      <w:r>
-        <w:t xml:space="preserve">in archaeological contexts could be due to diagenetic effects; or, the absence of</w:t>
-      </w:r>
-      <w:r>
-        <w:t xml:space="preserve"> </w:t>
-      </w:r>
-      <w:r>
-        <w:t xml:space="preserve">amylase activity in our study could be impacting our interpretations.</w:t>
-      </w:r>
-    </w:p>
-    <w:p>
-      <w:pPr>
-        <w:pStyle w:val="TextBody"/>
-      </w:pPr>
-      <w:r>
-        <w:t xml:space="preserve">The mechanism by which starch granules are incorporated into plaque and calculus</w:t>
-      </w:r>
-      <w:r>
-        <w:t xml:space="preserve"> </w:t>
-      </w:r>
-      <w:r>
-        <w:t xml:space="preserve">remains largely unknown, and few studies have directly investigated potential</w:t>
-      </w:r>
-      <w:r>
-        <w:t xml:space="preserve"> </w:t>
-      </w:r>
-      <w:r>
-        <w:t xml:space="preserve">mechanisms. We know that a proportion of the starch granules entering</w:t>
-      </w:r>
-      <w:r>
-        <w:t xml:space="preserve"> </w:t>
-      </w:r>
-      <w:r>
-        <w:t xml:space="preserve">the mouth can become trapped in the plaque/calculus, and can be recovered from</w:t>
-      </w:r>
-      <w:r>
-        <w:t xml:space="preserve"> </w:t>
-      </w:r>
-      <w:r>
-        <w:t xml:space="preserve">archaeological samples of significant age</w:t>
-      </w:r>
-      <w:r>
-        <w:t xml:space="preserve"> </w:t>
-      </w:r>
-      <w:r>
-        <w:t xml:space="preserve">(Buckley et al., 2014; Henry et al., 2014; Wu et al., 2021)</w:t>
-      </w:r>
-      <w:r>
-        <w:t xml:space="preserve">.</w:t>
-      </w:r>
-      <w:r>
-        <w:t xml:space="preserve"> </w:t>
-      </w:r>
-      <w:r>
-        <w:t xml:space="preserve">Studies have also shown that not all starch granules come from a dietary source.</w:t>
-      </w:r>
-      <w:r>
-        <w:t xml:space="preserve"> </w:t>
-      </w:r>
-      <w:r>
-        <w:t xml:space="preserve">Other pathways include cross-contamination from plant interactions in soil, such</w:t>
-      </w:r>
-      <w:r>
-        <w:t xml:space="preserve"> </w:t>
-      </w:r>
-      <w:r>
-        <w:t xml:space="preserve">as palm phytoliths adhering to the skin of sweet potatoes</w:t>
-      </w:r>
-      <w:r>
-        <w:t xml:space="preserve"> </w:t>
-      </w:r>
-      <w:r>
-        <w:t xml:space="preserve">(Tromp &amp; Dudgeon, 2015)</w:t>
-      </w:r>
-      <w:r>
-        <w:t xml:space="preserve">,</w:t>
-      </w:r>
-      <w:r>
-        <w:t xml:space="preserve"> </w:t>
-      </w:r>
-      <w:r>
-        <w:t xml:space="preserve">or accidental ingestion not related to food consumption</w:t>
-      </w:r>
-      <w:r>
-        <w:t xml:space="preserve"> </w:t>
-      </w:r>
-      <w:r>
-        <w:t xml:space="preserve">(Radini et al., 2019; Radini et al., 2017)</w:t>
-      </w:r>
-      <w:r>
-        <w:t xml:space="preserve">.</w:t>
-      </w:r>
-    </w:p>
-    <w:p>
-      <w:pPr>
-        <w:pStyle w:val="TextBody"/>
-      </w:pPr>
-      <w:r>
-        <w:t xml:space="preserve">When starch granules enter the mouth, whether through ingestion of food or accidental</w:t>
-      </w:r>
-      <w:r>
-        <w:t xml:space="preserve"> </w:t>
-      </w:r>
-      <w:r>
-        <w:t xml:space="preserve">intake, they immediately encounter multiple obstacles. It is likely</w:t>
-      </w:r>
-      <w:r>
-        <w:t xml:space="preserve"> </w:t>
-      </w:r>
-      <w:r>
-        <w:t xml:space="preserve">that the bulk of starch granules are swallowed along with the food, and are</w:t>
-      </w:r>
-      <w:r>
-        <w:t xml:space="preserve"> </w:t>
-      </w:r>
-      <w:r>
-        <w:t xml:space="preserve">only briefly retained in the oral cavity. Other granules that are broken off</w:t>
-      </w:r>
-      <w:r>
-        <w:t xml:space="preserve"> </w:t>
-      </w:r>
-      <w:r>
-        <w:t xml:space="preserve">during mastication may be retained in the dentition. These granules are then</w:t>
-      </w:r>
-      <w:r>
-        <w:t xml:space="preserve"> </w:t>
-      </w:r>
-      <w:r>
-        <w:t xml:space="preserve">susceptible to mechanical removal by the tongue, salivary clearance, and hydrolysis</w:t>
-      </w:r>
-      <w:r>
-        <w:t xml:space="preserve"> </w:t>
-      </w:r>
-      <w:r>
-        <w:t xml:space="preserve">by</w:t>
+        <w:t xml:space="preserve">m) may give further credence to the</w:t>
+      </w:r>
+      <w:r>
+        <w:t xml:space="preserve"> </w:t>
+      </w:r>
+      <w:r>
+        <w:t xml:space="preserve">incorporation pathway of starch granules primarily in cracks and crevices in the</w:t>
+      </w:r>
+      <w:r>
+        <w:t xml:space="preserve"> </w:t>
+      </w:r>
+      <w:r>
+        <w:t xml:space="preserve">calculus, as the smaller starch granules have an advantage over larger granules,</w:t>
+      </w:r>
+      <w:r>
+        <w:t xml:space="preserve"> </w:t>
+      </w:r>
+      <w:r>
+        <w:t xml:space="preserve">and can be stored in larger quantities.</w:t>
+      </w:r>
+      <w:r>
+        <w:br/>
+      </w:r>
+      <w:r>
+        <w:t xml:space="preserve">While potentially protected against clearance, granules trapped</w:t>
+      </w:r>
+      <w:r>
+        <w:t xml:space="preserve"> </w:t>
+      </w:r>
+      <w:r>
+        <w:t xml:space="preserve">in plaque/calculus may still be susceptible to hydrolysis, as</w:t>
       </w:r>
       <w:r>
         <w:t xml:space="preserve"> </w:t>
@@ -6650,13 +6942,25 @@
         </m:r>
       </m:oMath>
       <w:r>
-        <w:t xml:space="preserve">-amylase</w:t>
-      </w:r>
-      <w:r>
-        <w:t xml:space="preserve"> </w:t>
-      </w:r>
-      <w:r>
-        <w:t xml:space="preserve">(Kashket et al., 1996)</w:t>
+        <w:t xml:space="preserve">-amylase has</w:t>
+      </w:r>
+      <w:r>
+        <w:t xml:space="preserve"> </w:t>
+      </w:r>
+      <w:r>
+        <w:t xml:space="preserve">the ability to bind to both tooth enamel and bacteria within a biofilm and retain</w:t>
+      </w:r>
+      <w:r>
+        <w:t xml:space="preserve"> </w:t>
+      </w:r>
+      <w:r>
+        <w:t xml:space="preserve">a portion of its hydrolytic activity</w:t>
+      </w:r>
+      <w:r>
+        <w:t xml:space="preserve"> </w:t>
+      </w:r>
+      <w:r>
+        <w:t xml:space="preserve">(Nikitkova et al., 2013; Scannapieco et al., 1993; B. Tan et al., 2004; B. T. K. Tan et al., 2004)</w:t>
       </w:r>
       <w:r>
         <w:t xml:space="preserve">.</w:t>
@@ -6665,195 +6969,40 @@
         <w:t xml:space="preserve"> </w:t>
       </w:r>
       <w:r>
-        <w:t xml:space="preserve">Starch granules that are trapped in crevices and channels on the surface of the</w:t>
-      </w:r>
-      <w:r>
-        <w:t xml:space="preserve"> </w:t>
-      </w:r>
-      <w:r>
-        <w:t xml:space="preserve">mineralised plaque would be (at least to some extent) protected from salivary</w:t>
-      </w:r>
-      <w:r>
-        <w:t xml:space="preserve"> </w:t>
-      </w:r>
-      <w:r>
-        <w:t xml:space="preserve">clearance and mechanical cleaning actions of the tongue and lips. This may explain</w:t>
-      </w:r>
-      <w:r>
-        <w:t xml:space="preserve"> </w:t>
-      </w:r>
-      <w:r>
-        <w:t xml:space="preserve">why a previous study found starches more commonly in clusters than dispersed over</w:t>
-      </w:r>
-      <w:r>
-        <w:t xml:space="preserve"> </w:t>
-      </w:r>
-      <w:r>
-        <w:t xml:space="preserve">the surface of the dental calculus</w:t>
-      </w:r>
-      <w:r>
-        <w:t xml:space="preserve"> </w:t>
-      </w:r>
-      <w:r>
-        <w:t xml:space="preserve">(Power et al., 2014)</w:t>
-      </w:r>
-      <w:r>
-        <w:t xml:space="preserve">. The authors hypothesised</w:t>
-      </w:r>
-      <w:r>
-        <w:t xml:space="preserve"> </w:t>
-      </w:r>
-      <w:r>
-        <w:t xml:space="preserve">that the granules are either deposited in clusters, or group together in cracks and</w:t>
-      </w:r>
-      <w:r>
-        <w:t xml:space="preserve"> </w:t>
-      </w:r>
-      <w:r>
-        <w:t xml:space="preserve">crevices within the mineral matrix. Unmineralised Lacunae and channels within the</w:t>
-      </w:r>
-      <w:r>
-        <w:t xml:space="preserve"> </w:t>
-      </w:r>
-      <w:r>
-        <w:t xml:space="preserve">calculus matrix have been shown to contain viable</w:t>
-      </w:r>
-      <w:r>
-        <w:t xml:space="preserve"> </w:t>
-      </w:r>
-      <w:r>
-        <w:t xml:space="preserve">bacteria, and may also be large enough to contain starch granules. These can</w:t>
-      </w:r>
-      <w:r>
-        <w:t xml:space="preserve"> </w:t>
-      </w:r>
-      <w:r>
-        <w:t xml:space="preserve">range from the width of a single cell, to multiple-cell</w:t>
-      </w:r>
-      <w:r>
-        <w:t xml:space="preserve"> </w:t>
-      </w:r>
-      <w:r>
-        <w:t xml:space="preserve">width</w:t>
-      </w:r>
-      <w:r>
-        <w:t xml:space="preserve"> </w:t>
-      </w:r>
-      <w:r>
-        <w:t xml:space="preserve">(B. Tan et al., 2004)</w:t>
-      </w:r>
-      <w:r>
-        <w:t xml:space="preserve">, of which the latter could feasibly contain</w:t>
-      </w:r>
-      <w:r>
-        <w:t xml:space="preserve"> </w:t>
-      </w:r>
-      <w:r>
-        <w:t xml:space="preserve">starch granules.</w:t>
-      </w:r>
-      <w:r>
-        <w:t xml:space="preserve"> </w:t>
-      </w:r>
-      <w:r>
-        <w:t xml:space="preserve">If this is indeed one of the incorporation mechanisms of starch granules, then the</w:t>
-      </w:r>
-      <w:r>
-        <w:t xml:space="preserve"> </w:t>
-      </w:r>
-      <w:r>
-        <w:t xml:space="preserve">limit of incorporated starches is set by the number and size of channels. Since</w:t>
-      </w:r>
-      <w:r>
-        <w:t xml:space="preserve"> </w:t>
-      </w:r>
-      <w:r>
-        <w:t xml:space="preserve">this is likely controlled by the size of the calculus deposit, then the number of</w:t>
-      </w:r>
-      <w:r>
-        <w:t xml:space="preserve"> </w:t>
-      </w:r>
-      <w:r>
-        <w:t xml:space="preserve">starches will increase as the size of the biofilm increases, which is consistent</w:t>
-      </w:r>
-      <w:r>
-        <w:t xml:space="preserve"> </w:t>
-      </w:r>
-      <w:r>
-        <w:t xml:space="preserve">with our results</w:t>
-      </w:r>
-      <w:r>
-        <w:t xml:space="preserve"> </w:t>
-      </w:r>
-      <w:r>
-        <w:t xml:space="preserve">(Figures</w:t>
-      </w:r>
-      <w:r>
-        <w:t xml:space="preserve"> </w:t>
-      </w:r>
-      <w:r>
-        <w:t xml:space="preserve">??</w:t>
-      </w:r>
-      <w:r>
-        <w:t xml:space="preserve"> </w:t>
-      </w:r>
-      <w:r>
-        <w:t xml:space="preserve">and</w:t>
-      </w:r>
-      <w:r>
-        <w:t xml:space="preserve"> </w:t>
-      </w:r>
-      <w:r>
-        <w:t xml:space="preserve">3.4</w:t>
-      </w:r>
-      <w:r>
-        <w:t xml:space="preserve">).</w:t>
-      </w:r>
-      <w:r>
-        <w:t xml:space="preserve"> </w:t>
-      </w:r>
-      <w:r>
-        <w:t xml:space="preserve">The size bias against large granules (&gt;20</w:t>
-      </w:r>
-      <w:r>
-        <w:t xml:space="preserve"> </w:t>
-      </w:r>
-      <m:oMath>
-        <m:r>
-          <m:t>μ</m:t>
-        </m:r>
-      </m:oMath>
-      <w:r>
-        <w:t xml:space="preserve">m) may give further credence to the</w:t>
-      </w:r>
-      <w:r>
-        <w:t xml:space="preserve"> </w:t>
-      </w:r>
-      <w:r>
-        <w:t xml:space="preserve">incorporation pathway of starch granules primarily in cracks and crevices in the</w:t>
-      </w:r>
-      <w:r>
-        <w:t xml:space="preserve"> </w:t>
-      </w:r>
-      <w:r>
-        <w:t xml:space="preserve">calculus, as the smaller starch granules have an advantage over larger granules,</w:t>
-      </w:r>
-      <w:r>
-        <w:t xml:space="preserve"> </w:t>
-      </w:r>
-      <w:r>
-        <w:t xml:space="preserve">and can be stored in larger quantities.</w:t>
-      </w:r>
-      <w:r>
-        <w:br/>
-      </w:r>
-      <w:r>
-        <w:t xml:space="preserve">While potentially protected against clearance, granules trapped</w:t>
-      </w:r>
-      <w:r>
-        <w:t xml:space="preserve"> </w:t>
-      </w:r>
-      <w:r>
-        <w:t xml:space="preserve">in plaque/calculus will still be susceptible to hydrolysis, as</w:t>
+        <w:t xml:space="preserve">The susceptibility of granules to hydrolysis depends on the crystallinity and size</w:t>
+      </w:r>
+      <w:r>
+        <w:t xml:space="preserve"> </w:t>
+      </w:r>
+      <w:r>
+        <w:t xml:space="preserve">of the starch granule, as well as the mode of processing. As mentioned previously,</w:t>
+      </w:r>
+      <w:r>
+        <w:t xml:space="preserve"> </w:t>
+      </w:r>
+      <w:r>
+        <w:t xml:space="preserve">smaller starch granules are more susceptible to enzymatic degradation, as are</w:t>
+      </w:r>
+      <w:r>
+        <w:t xml:space="preserve"> </w:t>
+      </w:r>
+      <w:r>
+        <w:t xml:space="preserve">pre-processed starches (e.g. by cooking), while dehydrated starches will have a</w:t>
+      </w:r>
+      <w:r>
+        <w:t xml:space="preserve"> </w:t>
+      </w:r>
+      <w:r>
+        <w:t xml:space="preserve">reduced susceptibility</w:t>
+      </w:r>
+      <w:r>
+        <w:t xml:space="preserve"> </w:t>
+      </w:r>
+      <w:r>
+        <w:t xml:space="preserve">(Björck et al., 1984; Franco et al., 1992; Haslam, 2004; Henry et al., 2009; Lingstrom et al., 1994)</w:t>
+      </w:r>
+      <w:r>
+        <w:t xml:space="preserve">. Given the lack of</w:t>
       </w:r>
       <w:r>
         <w:t xml:space="preserve"> </w:t>
@@ -6864,70 +7013,19 @@
         </m:r>
       </m:oMath>
       <w:r>
-        <w:t xml:space="preserve">-amylase has</w:t>
-      </w:r>
-      <w:r>
-        <w:t xml:space="preserve"> </w:t>
-      </w:r>
-      <w:r>
-        <w:t xml:space="preserve">the ability to bind to both tooth enamel and bacteria within a biofilm and retain</w:t>
-      </w:r>
-      <w:r>
-        <w:t xml:space="preserve"> </w:t>
-      </w:r>
-      <w:r>
-        <w:t xml:space="preserve">a portion of its hydrolytic activity</w:t>
-      </w:r>
-      <w:r>
-        <w:t xml:space="preserve"> </w:t>
-      </w:r>
-      <w:r>
-        <w:t xml:space="preserve">(Nikitkova et al., 2013; Scannapieco et al., 1993; B. Tan et al., 2004; B. T. K. Tan et al., 2004)</w:t>
-      </w:r>
-      <w:r>
-        <w:t xml:space="preserve">.</w:t>
-      </w:r>
-      <w:r>
-        <w:t xml:space="preserve"> </w:t>
-      </w:r>
-      <w:r>
-        <w:t xml:space="preserve"> </w:t>
-      </w:r>
-      <w:r>
-        <w:t xml:space="preserve">The susceptibility of granules to hydrolysis depends on the crystallinity and size</w:t>
-      </w:r>
-      <w:r>
-        <w:t xml:space="preserve"> </w:t>
-      </w:r>
-      <w:r>
-        <w:t xml:space="preserve">of the starch granule, as well as the mode of processing. As mentioned previously,</w:t>
-      </w:r>
-      <w:r>
-        <w:t xml:space="preserve"> </w:t>
-      </w:r>
-      <w:r>
-        <w:t xml:space="preserve">smaller starch granules are more susceptible to enzymatic degradation, as are</w:t>
-      </w:r>
-      <w:r>
-        <w:t xml:space="preserve"> </w:t>
-      </w:r>
-      <w:r>
-        <w:t xml:space="preserve">pre-processed starches (e.g. by cooking), while dehydrated starches will have a</w:t>
-      </w:r>
-      <w:r>
-        <w:t xml:space="preserve"> </w:t>
-      </w:r>
-      <w:r>
-        <w:t xml:space="preserve">reduced susceptibility</w:t>
-      </w:r>
-      <w:r>
-        <w:t xml:space="preserve"> </w:t>
-      </w:r>
-      <w:r>
-        <w:t xml:space="preserve">(Björck et al., 1984; Franco et al., 1992; Haslam, 2004; Henry et al., 2009; Lingstrom et al., 1994)</w:t>
-      </w:r>
-      <w:r>
-        <w:t xml:space="preserve">. Given the lack of</w:t>
+        <w:t xml:space="preserve">-amylase</w:t>
+      </w:r>
+      <w:r>
+        <w:t xml:space="preserve"> </w:t>
+      </w:r>
+      <w:r>
+        <w:t xml:space="preserve">activity detected in our model, hydrolysis is not the cause of the low</w:t>
+      </w:r>
+      <w:r>
+        <w:t xml:space="preserve"> </w:t>
+      </w:r>
+      <w:r>
+        <w:t xml:space="preserve">incorporation rate. More details on the absence of</w:t>
       </w:r>
       <w:r>
         <w:t xml:space="preserve"> </w:t>
@@ -6944,13 +7042,78 @@
         <w:t xml:space="preserve"> </w:t>
       </w:r>
       <w:r>
-        <w:t xml:space="preserve">activity detected in our model, hydrolysis is not the cause of the low</w:t>
-      </w:r>
-      <w:r>
-        <w:t xml:space="preserve"> </w:t>
-      </w:r>
-      <w:r>
-        <w:t xml:space="preserve">incorporation rate. More details on the absence of</w:t>
+        <w:t xml:space="preserve">activity is discussed elsewhere (Bartholdy et al. in prep.).</w:t>
+      </w:r>
+      <w:r>
+        <w:t xml:space="preserve"> </w:t>
+      </w:r>
+      <w:r>
+        <w:t xml:space="preserve">What we can say, is that the dietary picture we obtain from starch granules extracted</w:t>
+      </w:r>
+      <w:r>
+        <w:t xml:space="preserve"> </w:t>
+      </w:r>
+      <w:r>
+        <w:t xml:space="preserve">from dental calculus reflects a number of individual, dietary, and environmental</w:t>
+      </w:r>
+      <w:r>
+        <w:t xml:space="preserve"> </w:t>
+      </w:r>
+      <w:r>
+        <w:t xml:space="preserve">(both pre- and post-mortem environments) factors, and that this will likely be a</w:t>
+      </w:r>
+      <w:r>
+        <w:t xml:space="preserve"> </w:t>
+      </w:r>
+      <w:r>
+        <w:t xml:space="preserve">somewhat random snapshot given the irregularity of plaque mineralisation within</w:t>
+      </w:r>
+      <w:r>
+        <w:t xml:space="preserve"> </w:t>
+      </w:r>
+      <w:r>
+        <w:t xml:space="preserve">and between individuals</w:t>
+      </w:r>
+      <w:r>
+        <w:t xml:space="preserve"> </w:t>
+      </w:r>
+      <w:r>
+        <w:t xml:space="preserve">(Jepsen et al., 2011; Jin &amp; Yip, 2002)</w:t>
+      </w:r>
+      <w:r>
+        <w:t xml:space="preserve">.</w:t>
+      </w:r>
+      <w:r>
+        <w:t xml:space="preserve"> </w:t>
+      </w:r>
+      <w:r>
+        <w:t xml:space="preserve">Although, certain factors may increase the likelihood of incorporation, such</w:t>
+      </w:r>
+      <w:r>
+        <w:t xml:space="preserve"> </w:t>
+      </w:r>
+      <w:r>
+        <w:t xml:space="preserve">as abundance, size, and morphology of granules.</w:t>
+      </w:r>
+    </w:p>
+    <w:p>
+      <w:pPr>
+        <w:pStyle w:val="TextBody"/>
+      </w:pPr>
+      <w:r>
+        <w:t xml:space="preserve">This article presents preliminary research exploring the potential of an oral</w:t>
+      </w:r>
+      <w:r>
+        <w:t xml:space="preserve"> </w:t>
+      </w:r>
+      <w:r>
+        <w:t xml:space="preserve">biofilm model for dietary research in archaeology. A limitation of this study</w:t>
+      </w:r>
+      <w:r>
+        <w:t xml:space="preserve"> </w:t>
+      </w:r>
+      <w:r>
+        <w:t xml:space="preserve">is the absence of</w:t>
       </w:r>
       <w:r>
         <w:t xml:space="preserve"> </w:t>
@@ -6961,117 +7124,7 @@
         </m:r>
       </m:oMath>
       <w:r>
-        <w:t xml:space="preserve">-amylase</w:t>
-      </w:r>
-      <w:r>
-        <w:t xml:space="preserve"> </w:t>
-      </w:r>
-      <w:r>
-        <w:t xml:space="preserve">activity is discussed elsewhere</w:t>
-      </w:r>
-      <w:r>
-        <w:t xml:space="preserve">.</w:t>
-      </w:r>
-      <w:r>
-        <w:t xml:space="preserve"> </w:t>
-      </w:r>
-      <w:r>
-        <w:t xml:space="preserve"> </w:t>
-      </w:r>
-      <w:r>
-        <w:t xml:space="preserve">What we can say, is that the dietary picture we obtain from starch granules extracted</w:t>
-      </w:r>
-      <w:r>
-        <w:t xml:space="preserve"> </w:t>
-      </w:r>
-      <w:r>
-        <w:t xml:space="preserve">from dental calculus reflects a number of individual, dietary, and environmental</w:t>
-      </w:r>
-      <w:r>
-        <w:t xml:space="preserve"> </w:t>
-      </w:r>
-      <w:r>
-        <w:t xml:space="preserve">(both pre- and post-mortem environments) factors, and that this will likely be a</w:t>
-      </w:r>
-      <w:r>
-        <w:t xml:space="preserve"> </w:t>
-      </w:r>
-      <w:r>
-        <w:t xml:space="preserve">somewhat random snapshot given the irregularity of plaque mineralisation within</w:t>
-      </w:r>
-      <w:r>
-        <w:t xml:space="preserve"> </w:t>
-      </w:r>
-      <w:r>
-        <w:t xml:space="preserve">and between individuals</w:t>
-      </w:r>
-      <w:r>
-        <w:t xml:space="preserve"> </w:t>
-      </w:r>
-      <w:r>
-        <w:t xml:space="preserve">(Jepsen et al., 2011; Jin &amp; Yip, 2002)</w:t>
-      </w:r>
-      <w:r>
-        <w:t xml:space="preserve">.</w:t>
-      </w:r>
-      <w:r>
-        <w:t xml:space="preserve"> </w:t>
-      </w:r>
-      <w:r>
-        <w:t xml:space="preserve">Although, certain factors may increase the likelihood of incorporation, such</w:t>
-      </w:r>
-      <w:r>
-        <w:t xml:space="preserve"> </w:t>
-      </w:r>
-      <w:r>
-        <w:t xml:space="preserve">as abundance, size, and morphology of granules.</w:t>
-      </w:r>
-    </w:p>
-    <w:p>
-      <w:pPr>
-        <w:pStyle w:val="TextBody"/>
-      </w:pPr>
-      <w:r>
-        <w:t xml:space="preserve">This article presents preliminary research exploring the potential of an oral</w:t>
-      </w:r>
-      <w:r>
-        <w:t xml:space="preserve"> </w:t>
-      </w:r>
-      <w:r>
-        <w:t xml:space="preserve">biofilm model for dietary research in archaeology. A limitation of this study</w:t>
-      </w:r>
-      <w:r>
-        <w:t xml:space="preserve"> </w:t>
-      </w:r>
-      <w:r>
-        <w:t xml:space="preserve">is the absence of amylase in the model. The presence of amylase will likely affect</w:t>
-      </w:r>
-      <w:r>
-        <w:t xml:space="preserve"> </w:t>
-      </w:r>
-      <w:r>
-        <w:t xml:space="preserve">the total granule counts as well as the size ratios, as smaller starches may be more</w:t>
-      </w:r>
-      <w:r>
-        <w:t xml:space="preserve"> </w:t>
-      </w:r>
-      <w:r>
-        <w:t xml:space="preserve">susceptible to hydrolysis</w:t>
-      </w:r>
-      <w:r>
-        <w:t xml:space="preserve"> </w:t>
-      </w:r>
-      <w:r>
-        <w:t xml:space="preserve">(Franco et al., 1992; Haslam, 2004)</w:t>
-      </w:r>
-      <w:r>
-        <w:t xml:space="preserve">.</w:t>
-      </w:r>
-      <w:r>
-        <w:t xml:space="preserve"> </w:t>
-      </w:r>
-      <w:r>
-        <w:t xml:space="preserve">In future experiments, we recommend the addition of</w:t>
+        <w:t xml:space="preserve">-amylase in the model. The presence of</w:t>
       </w:r>
       <w:r>
         <w:t xml:space="preserve"> </w:t>
@@ -7082,7 +7135,85 @@
         </m:r>
       </m:oMath>
       <w:r>
-        <w:t xml:space="preserve">-amylase to the model</w:t>
+        <w:t xml:space="preserve">-amylase will likely affect</w:t>
+      </w:r>
+      <w:r>
+        <w:t xml:space="preserve"> </w:t>
+      </w:r>
+      <w:r>
+        <w:t xml:space="preserve">the total granule counts as well as the size ratios, as smaller starches may be more</w:t>
+      </w:r>
+      <w:r>
+        <w:t xml:space="preserve"> </w:t>
+      </w:r>
+      <w:r>
+        <w:t xml:space="preserve">susceptible to hydrolysis</w:t>
+      </w:r>
+      <w:r>
+        <w:t xml:space="preserve"> </w:t>
+      </w:r>
+      <w:r>
+        <w:t xml:space="preserve">(Franco et al., 1992; Haslam, 2004)</w:t>
+      </w:r>
+      <w:r>
+        <w:t xml:space="preserve">; however,</w:t>
+      </w:r>
+      <w:r>
+        <w:t xml:space="preserve"> </w:t>
+      </w:r>
+      <w:r>
+        <w:t xml:space="preserve">the lack of</w:t>
+      </w:r>
+      <w:r>
+        <w:t xml:space="preserve"> </w:t>
+      </w:r>
+      <m:oMath>
+        <m:r>
+          <m:t>α</m:t>
+        </m:r>
+      </m:oMath>
+      <w:r>
+        <w:t xml:space="preserve">-amylase in the system is a beneficial side effect,</w:t>
+      </w:r>
+      <w:r>
+        <w:t xml:space="preserve"> </w:t>
+      </w:r>
+      <w:r>
+        <w:t xml:space="preserve">as it can allow us to directly explore</w:t>
+      </w:r>
+      <w:r>
+        <w:t xml:space="preserve"> </w:t>
+      </w:r>
+      <w:r>
+        <w:t xml:space="preserve">the effect of</w:t>
+      </w:r>
+      <w:r>
+        <w:t xml:space="preserve"> </w:t>
+      </w:r>
+      <m:oMath>
+        <m:r>
+          <m:t>α</m:t>
+        </m:r>
+      </m:oMath>
+      <w:r>
+        <w:t xml:space="preserve">-amylase on starch counts in future experiments,</w:t>
+      </w:r>
+      <w:r>
+        <w:t xml:space="preserve"> </w:t>
+      </w:r>
+      <w:r>
+        <w:t xml:space="preserve">where</w:t>
+      </w:r>
+      <w:r>
+        <w:t xml:space="preserve"> </w:t>
+      </w:r>
+      <m:oMath>
+        <m:r>
+          <m:t>α</m:t>
+        </m:r>
+      </m:oMath>
+      <w:r>
+        <w:t xml:space="preserve">-amylase can be added to the model</w:t>
       </w:r>
       <w:r>
         <w:t xml:space="preserve"> </w:t>
@@ -7279,19 +7410,19 @@
         <w:t xml:space="preserve"> </w:t>
       </w:r>
       <w:r>
-        <w:t xml:space="preserve">to directly</w:t>
-      </w:r>
-      <w:r>
-        <w:t xml:space="preserve"> </w:t>
-      </w:r>
-      <w:r>
-        <w:t xml:space="preserve">explore the incorporation and extraction of dietary compounds from dental calculus</w:t>
-      </w:r>
-      <w:r>
-        <w:t xml:space="preserve"> </w:t>
-      </w:r>
-      <w:r>
-        <w:t xml:space="preserve">in a controlled laboratory setting. The addition of known starch species in</w:t>
+        <w:t xml:space="preserve">to explore the incorporation and extraction of dietary compounds from dental calculus</w:t>
+      </w:r>
+      <w:r>
+        <w:t xml:space="preserve"> </w:t>
+      </w:r>
+      <w:r>
+        <w:t xml:space="preserve">in a controlled laboratory setting, as many of the variables can be adjusted.</w:t>
+      </w:r>
+      <w:r>
+        <w:t xml:space="preserve"> </w:t>
+      </w:r>
+      <w:r>
+        <w:t xml:space="preserve">The addition of known starch species in</w:t>
       </w:r>
       <w:r>
         <w:t xml:space="preserve"> </w:t>
@@ -7325,9 +7456,6 @@
       </w:r>
       <w:r>
         <w:t xml:space="preserve">.</w:t>
-      </w:r>
-      <w:r>
-        <w:t xml:space="preserve"> </w:t>
       </w:r>
       <w:r>
         <w:t xml:space="preserve"> </w:t>
@@ -7431,31 +7559,25 @@
         <w:t xml:space="preserve">.</w:t>
       </w:r>
       <w:r>
+        <w:t xml:space="preserve"> </w:t>
+      </w:r>
+      <w:r>
+        <w:t xml:space="preserve">It can also facilitate training of students and researchers on methods of</w:t>
+      </w:r>
+      <w:r>
+        <w:t xml:space="preserve"> </w:t>
+      </w:r>
+      <w:r>
+        <w:t xml:space="preserve">dental calculus analysis, such as starch and phytolith extraction and</w:t>
+      </w:r>
+      <w:r>
+        <w:t xml:space="preserve"> </w:t>
+      </w:r>
+      <w:r>
+        <w:t xml:space="preserve">identification, where it can replace the use of finite archaeological resources.</w:t>
+      </w:r>
+      <w:r>
         <w:br/>
-      </w:r>
-      <w:r>
-        <w:t xml:space="preserve">Further research is necessary to explore the mechanisms of the intra-oral starch</w:t>
-      </w:r>
-      <w:r>
-        <w:t xml:space="preserve"> </w:t>
-      </w:r>
-      <w:r>
-        <w:t xml:space="preserve">incorporation and retention in dental calculus, and the dental calculus model</w:t>
-      </w:r>
-      <w:r>
-        <w:t xml:space="preserve"> </w:t>
-      </w:r>
-      <w:r>
-        <w:t xml:space="preserve">presented in this study is uniquely suited to explore these questions and</w:t>
-      </w:r>
-      <w:r>
-        <w:t xml:space="preserve"> </w:t>
-      </w:r>
-      <w:r>
-        <w:t xml:space="preserve">may improve interpretations of dietary research in past populations.</w:t>
-      </w:r>
-      <w:r>
-        <w:t xml:space="preserve"> </w:t>
       </w:r>
     </w:p>
     <w:bookmarkEnd w:id="44"/>
@@ -7530,13 +7652,13 @@
         <w:t xml:space="preserve"> </w:t>
       </w:r>
       <w:r>
-        <w:t xml:space="preserve">entering the oral cavity, the more will be extracted—at least in modern</w:t>
-      </w:r>
-      <w:r>
-        <w:t xml:space="preserve"> </w:t>
-      </w:r>
-      <w:r>
-        <w:t xml:space="preserve">calculus samples unaffected by diagenesis and hydrolysis.</w:t>
+        <w:t xml:space="preserve">entering the oral cavity, the more will be recovered from extraction—at</w:t>
+      </w:r>
+      <w:r>
+        <w:t xml:space="preserve"> </w:t>
+      </w:r>
+      <w:r>
+        <w:t xml:space="preserve">least in modern calculus samples unaffected by diagenesis and hydrolysis.</w:t>
       </w:r>
       <w:r>
         <w:t xml:space="preserve"> </w:t>
@@ -7567,6 +7689,27 @@
       </w:r>
       <w:r>
         <w:t xml:space="preserve">starches an increased rate, and small starches remained somewhat constant.</w:t>
+      </w:r>
+      <w:r>
+        <w:t xml:space="preserve"> </w:t>
+      </w:r>
+      <w:r>
+        <w:t xml:space="preserve">The size of calculus deposit also seems to influence the capacity of</w:t>
+      </w:r>
+      <w:r>
+        <w:t xml:space="preserve"> </w:t>
+      </w:r>
+      <w:r>
+        <w:t xml:space="preserve">granule incorporation; as the size of the deposit increases, so does the</w:t>
+      </w:r>
+      <w:r>
+        <w:t xml:space="preserve"> </w:t>
+      </w:r>
+      <w:r>
+        <w:t xml:space="preserve">absolute count of incorporated granules.</w:t>
+      </w:r>
+      <w:r>
+        <w:t xml:space="preserve"> </w:t>
       </w:r>
     </w:p>
     <w:p>
@@ -7574,93 +7717,37 @@
         <w:pStyle w:val="TextBody"/>
       </w:pPr>
       <w:r>
-        <w:t xml:space="preserve">The size of calculus deposit also seems to influence the capacity of</w:t>
-      </w:r>
-      <w:r>
-        <w:t xml:space="preserve"> </w:t>
-      </w:r>
-      <w:r>
-        <w:t xml:space="preserve">granule incorporation; as the size of the deposit increases, so does the</w:t>
-      </w:r>
-      <w:r>
-        <w:t xml:space="preserve"> </w:t>
-      </w:r>
-      <w:r>
-        <w:t xml:space="preserve">absolute count of incorporated granules.</w:t>
-      </w:r>
-      <w:r>
-        <w:t xml:space="preserve"> </w:t>
-      </w:r>
-      <w:r>
-        <w:t xml:space="preserve">The data from this study are not sufficient to confirm or deny any proposed</w:t>
-      </w:r>
-      <w:r>
-        <w:t xml:space="preserve"> </w:t>
-      </w:r>
-      <w:r>
-        <w:t xml:space="preserve">methods of starch incorporation; however, while we are unable to address the</w:t>
-      </w:r>
-      <w:r>
-        <w:t xml:space="preserve"> </w:t>
-      </w:r>
-      <w:r>
-        <w:t xml:space="preserve">mechanism(s) of starch incorporation with the data obtained in this study,</w:t>
-      </w:r>
-      <w:r>
-        <w:t xml:space="preserve"> </w:t>
-      </w:r>
-      <w:r>
-        <w:t xml:space="preserve">this is something that can potentially be addressed with the calculus model</w:t>
-      </w:r>
-      <w:r>
-        <w:t xml:space="preserve"> </w:t>
-      </w:r>
-      <w:r>
-        <w:t xml:space="preserve">presented in this paper.</w:t>
-      </w:r>
-    </w:p>
-    <w:p>
-      <w:pPr>
-        <w:pStyle w:val="TextBody"/>
-      </w:pPr>
-      <w:r>
         <w:t xml:space="preserve">While we have shown multiple factors that influence the likelihood</w:t>
       </w:r>
       <w:r>
         <w:t xml:space="preserve"> </w:t>
       </w:r>
       <w:r>
-        <w:t xml:space="preserve">of incorporation, it seems the process is somewhat stochastic, and possibly related</w:t>
-      </w:r>
-      <w:r>
-        <w:t xml:space="preserve"> </w:t>
-      </w:r>
-      <w:r>
-        <w:t xml:space="preserve">to the biofilm mineralisation events (as discussed above), which are irregular and</w:t>
-      </w:r>
-      <w:r>
-        <w:t xml:space="preserve"> </w:t>
-      </w:r>
-      <w:r>
-        <w:t xml:space="preserve">related to various factors.</w:t>
-      </w:r>
-      <w:r>
-        <w:t xml:space="preserve"> </w:t>
-      </w:r>
-      <w:r>
-        <w:t xml:space="preserve">The dental calculus biofilm model presented in this study is a powerful tool to</w:t>
-      </w:r>
-      <w:r>
-        <w:t xml:space="preserve"> </w:t>
-      </w:r>
-      <w:r>
-        <w:t xml:space="preserve">investigate various aspects of dietary research and starch incorporation and</w:t>
-      </w:r>
-      <w:r>
-        <w:t xml:space="preserve"> </w:t>
-      </w:r>
-      <w:r>
-        <w:t xml:space="preserve">retention in dental calculus.</w:t>
+        <w:t xml:space="preserve">of incorporation, the process still appears to be somewhat stochastic. Further</w:t>
+      </w:r>
+      <w:r>
+        <w:t xml:space="preserve"> </w:t>
+      </w:r>
+      <w:r>
+        <w:t xml:space="preserve">research is needed to make sense of the contributing factors, and to explore the</w:t>
+      </w:r>
+      <w:r>
+        <w:t xml:space="preserve"> </w:t>
+      </w:r>
+      <w:r>
+        <w:t xml:space="preserve">mechanisms of intra-oral starch incorporation and retention in dental calculus.</w:t>
+      </w:r>
+      <w:r>
+        <w:t xml:space="preserve"> </w:t>
+      </w:r>
+      <w:r>
+        <w:t xml:space="preserve">The dental calculus model presented in this study is uniquely suited to explore</w:t>
+      </w:r>
+      <w:r>
+        <w:t xml:space="preserve"> </w:t>
+      </w:r>
+      <w:r>
+        <w:t xml:space="preserve">these questions and may improve interpretations of dietary practices in past populations.</w:t>
       </w:r>
     </w:p>
     <w:bookmarkEnd w:id="45"/>

--- a/analysis/paper/paper.docx
+++ b/analysis/paper/paper.docx
@@ -55,7 +55,7 @@
         <w:pStyle w:val="Date"/>
       </w:pPr>
       <w:r>
-        <w:t xml:space="preserve">2021-08-27</w:t>
+        <w:t xml:space="preserve">2021-08-30</w:t>
       </w:r>
     </w:p>
     <w:p>
@@ -5402,7 +5402,7 @@
     </w:p>
     <w:p>
       <w:pPr>
-        <w:pStyle w:val="TextBody"/>
+        <w:pStyle w:val="CaptionedFigure"/>
       </w:pPr>
       <w:r>
         <w:drawing>
@@ -5446,8 +5446,13 @@
           </wp:inline>
         </w:drawing>
       </w:r>
-      <w:r>
-        <w:t xml:space="preserve"> </w:t>
+    </w:p>
+    <w:p>
+      <w:pPr>
+        <w:pStyle w:val="ImageCaption"/>
+      </w:pPr>
+      <w:r>
+        <w:t xml:space="preserve">Figure 3.2: Proportion of sizes of (A) wheat granules in the mixed solution (outer ring) and extracted from the wheat-treatment samples (inner ring), and sizes of (B) potato granules in the solution (outer ring) and extracted from the potato-treatment samples (inner ring). l = large, m = medium, s = small.</w:t>
       </w:r>
     </w:p>
     <w:p>

--- a/analysis/paper/paper.docx
+++ b/analysis/paper/paper.docx
@@ -980,7 +980,7 @@
         <w:t xml:space="preserve"> </w:t>
       </w:r>
       <w:r>
-        <w:t xml:space="preserve">(Jepsen et al., 2011)</w:t>
+        <w:t xml:space="preserve">(Haffajee et al., 2009; Jepsen et al., 2011)</w:t>
       </w:r>
       <w:r>
         <w:t xml:space="preserve">, contributing to</w:t>
@@ -5354,7 +5354,7 @@
           <wp:inline>
             <wp:extent cx="4620126" cy="3696101"/>
             <wp:effectExtent b="0" l="0" r="0" t="0"/>
-            <wp:docPr descr="Figure 3.1: (A) Proportion (%) of sizes of starch granules in the wheat solution (outer ring) and extracted from the wheat-treatment samples (inner ring), and (B) in the potato solution (outer ring) and extracted from the potato-treatment samples (inner ring). l = large, m = medium, s = small." title="" id="1" name="Picture"/>
+            <wp:docPr descr="Figure 3.1: (A) Proportion (%) of sizes of starch granules in the wheat solution (outer ring) and extracted from the wheat-treatment samples (inner ring), and (B) in the potato solution (outer ring) and extracted from the potato-treatment samples (inner ring)." title="" id="1" name="Picture"/>
             <a:graphic>
               <a:graphicData uri="http://schemas.openxmlformats.org/drawingml/2006/picture">
                 <pic:pic>
@@ -5397,7 +5397,7 @@
         <w:pStyle w:val="ImageCaption"/>
       </w:pPr>
       <w:r>
-        <w:t xml:space="preserve">Figure 3.1: (A) Proportion (%) of sizes of starch granules in the wheat solution (outer ring) and extracted from the wheat-treatment samples (inner ring), and (B) in the potato solution (outer ring) and extracted from the potato-treatment samples (inner ring). l = large, m = medium, s = small.</w:t>
+        <w:t xml:space="preserve">Figure 3.1: (A) Proportion (%) of sizes of starch granules in the wheat solution (outer ring) and extracted from the wheat-treatment samples (inner ring), and (B) in the potato solution (outer ring) and extracted from the potato-treatment samples (inner ring).</w:t>
       </w:r>
     </w:p>
     <w:p>
@@ -5409,7 +5409,7 @@
           <wp:inline>
             <wp:extent cx="4620126" cy="3696101"/>
             <wp:effectExtent b="0" l="0" r="0" t="0"/>
-            <wp:docPr descr="Figure 3.2: Proportion of sizes of (A) wheat granules in the mixed solution (outer ring) and extracted from the wheat-treatment samples (inner ring), and sizes of (B) potato granules in the solution (outer ring) and extracted from the potato-treatment samples (inner ring). l = large, m = medium, s = small." title="" id="1" name="Picture"/>
+            <wp:docPr descr="Figure 3.2: Proportion of sizes of (A) wheat granules in the mixed solution (outer ring) and extracted from the wheat-treatment samples (inner ring), and sizes of (B) potato granules in the solution (outer ring) and extracted from the potato-treatment samples (inner ring)." title="" id="1" name="Picture"/>
             <a:graphic>
               <a:graphicData uri="http://schemas.openxmlformats.org/drawingml/2006/picture">
                 <pic:pic>
@@ -5452,7 +5452,7 @@
         <w:pStyle w:val="ImageCaption"/>
       </w:pPr>
       <w:r>
-        <w:t xml:space="preserve">Figure 3.2: Proportion of sizes of (A) wheat granules in the mixed solution (outer ring) and extracted from the wheat-treatment samples (inner ring), and sizes of (B) potato granules in the solution (outer ring) and extracted from the potato-treatment samples (inner ring). l = large, m = medium, s = small.</w:t>
+        <w:t xml:space="preserve">Figure 3.2: Proportion of sizes of (A) wheat granules in the mixed solution (outer ring) and extracted from the wheat-treatment samples (inner ring), and sizes of (B) potato granules in the solution (outer ring) and extracted from the potato-treatment samples (inner ring).</w:t>
       </w:r>
     </w:p>
     <w:p>
@@ -5620,7 +5620,7 @@
     </w:p>
     <w:p>
       <w:pPr>
-        <w:pStyle w:val="FirstParagraph"/>
+        <w:pStyle w:val="CaptionedFigure"/>
       </w:pPr>
       <w:r>
         <w:drawing>
@@ -5664,8 +5664,13 @@
           </wp:inline>
         </w:drawing>
       </w:r>
-      <w:r>
-        <w:t xml:space="preserve"> </w:t>
+    </w:p>
+    <w:p>
+      <w:pPr>
+        <w:pStyle w:val="ImageCaption"/>
+      </w:pPr>
+      <w:r>
+        <w:t xml:space="preserve">Figure 3.3: Scatter plot of sample weight and standardised starch count by Z-score for seprated treatments.</w:t>
       </w:r>
     </w:p>
     <w:p>
@@ -7552,13 +7557,28 @@
         <w:t xml:space="preserve"> </w:t>
       </w:r>
       <w:r>
-        <w:t xml:space="preserve">numerous factors including genetics, diet, and tooth morphology</w:t>
-      </w:r>
-      <w:r>
-        <w:t xml:space="preserve"> </w:t>
-      </w:r>
-      <w:r>
-        <w:t xml:space="preserve">(Jepsen et al., 2011)</w:t>
+        <w:t xml:space="preserve">numerous factors including genetics, diet, salivary flow, tooth position and morphology</w:t>
+      </w:r>
+      <w:r>
+        <w:t xml:space="preserve"> </w:t>
+      </w:r>
+      <w:r>
+        <w:t xml:space="preserve">(Fagernäs et al., 2021; Haffajee et al., 2009; Jepsen et al., 2011; Proctor et al., 2018; Simón-Soro et al., 2013)</w:t>
+      </w:r>
+      <w:r>
+        <w:t xml:space="preserve">,</w:t>
+      </w:r>
+      <w:r>
+        <w:t xml:space="preserve"> </w:t>
+      </w:r>
+      <w:r>
+        <w:t xml:space="preserve">as well as evolutionary differences through time</w:t>
+      </w:r>
+      <w:r>
+        <w:t xml:space="preserve"> </w:t>
+      </w:r>
+      <w:r>
+        <w:t xml:space="preserve">(Yates et al., 2021)</w:t>
       </w:r>
       <w:r>
         <w:t xml:space="preserve">.</w:t>
@@ -7766,7 +7786,7 @@
       </w:r>
     </w:p>
     <w:bookmarkEnd w:id="46"/>
-    <w:bookmarkStart w:id="149" w:name="references-cited"/>
+    <w:bookmarkStart w:id="159" w:name="references-cited"/>
     <w:p>
       <w:pPr>
         <w:pStyle w:val="Heading1"/>
@@ -7775,7 +7795,7 @@
         <w:t xml:space="preserve">References cited</w:t>
       </w:r>
     </w:p>
-    <w:bookmarkStart w:id="148" w:name="refs"/>
+    <w:bookmarkStart w:id="158" w:name="refs"/>
     <w:bookmarkStart w:id="48" w:name="ref-adlerSequencingAncientCalcified2013"/>
     <w:p>
       <w:pPr>
@@ -8562,25 +8582,13 @@
       </w:hyperlink>
     </w:p>
     <w:bookmarkEnd w:id="61"/>
-    <w:bookmarkStart w:id="63" w:name="ref-foxPhytolithCalculus1996"/>
+    <w:bookmarkStart w:id="63" w:name="ref-fagernasMicrobialBiogeography2021"/>
     <w:p>
       <w:pPr>
         <w:pStyle w:val="Bibliography"/>
       </w:pPr>
       <w:r>
-        <w:t xml:space="preserve">Fox, C. L., Juan, J., &amp; Albert, R. M. (1996). Phytolith analysis on dental calculus, enamel surface, and burial soil:</w:t>
-      </w:r>
-      <w:r>
-        <w:t xml:space="preserve"> </w:t>
-      </w:r>
-      <w:r>
-        <w:t xml:space="preserve">Information</w:t>
-      </w:r>
-      <w:r>
-        <w:t xml:space="preserve"> </w:t>
-      </w:r>
-      <w:r>
-        <w:t xml:space="preserve">about diet and paleoenvironment.</w:t>
+        <w:t xml:space="preserve">Fagernäs, Z., Salazar-García, D. C., Avilés, A., Haber, M., Henry, A., Maurandi, J. L., Ozga, A., Velsko, I. M., &amp; Warinner, C. (2021). Understanding the microbial biogeography of ancient human dentitions to guide study design and interpretation.</w:t>
       </w:r>
       <w:r>
         <w:t xml:space="preserve"> </w:t>
@@ -8590,10 +8598,43 @@
           <w:iCs/>
           <w:i/>
         </w:rPr>
-        <w:t xml:space="preserve">American Journal of Physical Anthropology</w:t>
-      </w:r>
-      <w:r>
-        <w:t xml:space="preserve">,</w:t>
+        <w:t xml:space="preserve">bioRxiv</w:t>
+      </w:r>
+      <w:r>
+        <w:t xml:space="preserve">, 2021.08.16.456492.</w:t>
+      </w:r>
+      <w:r>
+        <w:t xml:space="preserve"> </w:t>
+      </w:r>
+      <w:hyperlink r:id="rId62">
+        <w:r>
+          <w:rPr>
+            <w:rStyle w:val="InternetLink"/>
+          </w:rPr>
+          <w:t xml:space="preserve">https://doi.org/10.1101/2021.08.16.456492</w:t>
+        </w:r>
+      </w:hyperlink>
+    </w:p>
+    <w:bookmarkEnd w:id="63"/>
+    <w:bookmarkStart w:id="65" w:name="ref-foxPhytolithCalculus1996"/>
+    <w:p>
+      <w:pPr>
+        <w:pStyle w:val="Bibliography"/>
+      </w:pPr>
+      <w:r>
+        <w:t xml:space="preserve">Fox, C. L., Juan, J., &amp; Albert, R. M. (1996). Phytolith analysis on dental calculus, enamel surface, and burial soil:</w:t>
+      </w:r>
+      <w:r>
+        <w:t xml:space="preserve"> </w:t>
+      </w:r>
+      <w:r>
+        <w:t xml:space="preserve">Information</w:t>
+      </w:r>
+      <w:r>
+        <w:t xml:space="preserve"> </w:t>
+      </w:r>
+      <w:r>
+        <w:t xml:space="preserve">about diet and paleoenvironment.</w:t>
       </w:r>
       <w:r>
         <w:t xml:space="preserve"> </w:t>
@@ -8603,6 +8644,19 @@
           <w:iCs/>
           <w:i/>
         </w:rPr>
+        <w:t xml:space="preserve">American Journal of Physical Anthropology</w:t>
+      </w:r>
+      <w:r>
+        <w:t xml:space="preserve">,</w:t>
+      </w:r>
+      <w:r>
+        <w:t xml:space="preserve"> </w:t>
+      </w:r>
+      <w:r>
+        <w:rPr>
+          <w:iCs/>
+          <w:i/>
+        </w:rPr>
         <w:t xml:space="preserve">101</w:t>
       </w:r>
       <w:r>
@@ -8611,7 +8665,7 @@
       <w:r>
         <w:t xml:space="preserve"> </w:t>
       </w:r>
-      <w:hyperlink r:id="rId62">
+      <w:hyperlink r:id="rId64">
         <w:r>
           <w:rPr>
             <w:rStyle w:val="InternetLink"/>
@@ -8620,8 +8674,8 @@
         </w:r>
       </w:hyperlink>
     </w:p>
-    <w:bookmarkEnd w:id="63"/>
-    <w:bookmarkStart w:id="65" w:name="ref-francoStarchDegradation1992"/>
+    <w:bookmarkEnd w:id="65"/>
+    <w:bookmarkStart w:id="67" w:name="ref-francoStarchDegradation1992"/>
     <w:p>
       <w:pPr>
         <w:pStyle w:val="Bibliography"/>
@@ -8724,7 +8778,7 @@
       <w:r>
         <w:t xml:space="preserve"> </w:t>
       </w:r>
-      <w:hyperlink r:id="rId64">
+      <w:hyperlink r:id="rId66">
         <w:r>
           <w:rPr>
             <w:rStyle w:val="InternetLink"/>
@@ -8733,8 +8787,8 @@
         </w:r>
       </w:hyperlink>
     </w:p>
-    <w:bookmarkEnd w:id="65"/>
-    <w:bookmarkStart w:id="67" w:name="ref-froehlichEffectOral1987"/>
+    <w:bookmarkEnd w:id="67"/>
+    <w:bookmarkStart w:id="69" w:name="ref-froehlichEffectOral1987"/>
     <w:p>
       <w:pPr>
         <w:pStyle w:val="Bibliography"/>
@@ -8771,7 +8825,7 @@
       <w:r>
         <w:t xml:space="preserve"> </w:t>
       </w:r>
-      <w:hyperlink r:id="rId66">
+      <w:hyperlink r:id="rId68">
         <w:r>
           <w:rPr>
             <w:rStyle w:val="InternetLink"/>
@@ -8780,8 +8834,8 @@
         </w:r>
       </w:hyperlink>
     </w:p>
-    <w:bookmarkEnd w:id="67"/>
-    <w:bookmarkStart w:id="69" w:name="ref-graneroStarchTaphonomy2020"/>
+    <w:bookmarkEnd w:id="69"/>
+    <w:bookmarkStart w:id="71" w:name="ref-graneroStarchTaphonomy2020"/>
     <w:p>
       <w:pPr>
         <w:pStyle w:val="Bibliography"/>
@@ -8830,7 +8884,7 @@
       <w:r>
         <w:t xml:space="preserve"> </w:t>
       </w:r>
-      <w:hyperlink r:id="rId68">
+      <w:hyperlink r:id="rId70">
         <w:r>
           <w:rPr>
             <w:rStyle w:val="InternetLink"/>
@@ -8839,8 +8893,8 @@
         </w:r>
       </w:hyperlink>
     </w:p>
-    <w:bookmarkEnd w:id="69"/>
-    <w:bookmarkStart w:id="71" w:name="ref-gismondiStarchGranulesData2019"/>
+    <w:bookmarkEnd w:id="71"/>
+    <w:bookmarkStart w:id="73" w:name="ref-gismondiStarchGranulesData2019"/>
     <w:p>
       <w:pPr>
         <w:pStyle w:val="Bibliography"/>
@@ -8877,7 +8931,7 @@
       <w:r>
         <w:t xml:space="preserve"> </w:t>
       </w:r>
-      <w:hyperlink r:id="rId70">
+      <w:hyperlink r:id="rId72">
         <w:r>
           <w:rPr>
             <w:rStyle w:val="InternetLink"/>
@@ -8886,14 +8940,35 @@
         </w:r>
       </w:hyperlink>
     </w:p>
-    <w:bookmarkEnd w:id="71"/>
-    <w:bookmarkStart w:id="73" w:name="ref-hardyStarchGranulesDental2009"/>
+    <w:bookmarkEnd w:id="73"/>
+    <w:bookmarkStart w:id="75" w:name="ref-haffajeeBiofilmPosition2009"/>
     <w:p>
       <w:pPr>
         <w:pStyle w:val="Bibliography"/>
       </w:pPr>
       <w:r>
-        <w:t xml:space="preserve">Hardy, K., Blakeney, T., Copeland, L., Kirkham, J., Wrangham, R., &amp; Collins, M. (2009). Starch granules, dental calculus and new perspectives on ancient diet.</w:t>
+        <w:t xml:space="preserve">Haffajee, A. D., Teles, R. P., Patel, M. R., Song, X., Yaskell, T., &amp; Socransky, S. S. (2009). Factors affecting human supragingival biofilm composition.</w:t>
+      </w:r>
+      <w:r>
+        <w:t xml:space="preserve"> </w:t>
+      </w:r>
+      <w:r>
+        <w:t xml:space="preserve">II</w:t>
+      </w:r>
+      <w:r>
+        <w:t xml:space="preserve">.</w:t>
+      </w:r>
+      <w:r>
+        <w:t xml:space="preserve"> </w:t>
+      </w:r>
+      <w:r>
+        <w:t xml:space="preserve">Tooth</w:t>
+      </w:r>
+      <w:r>
+        <w:t xml:space="preserve"> </w:t>
+      </w:r>
+      <w:r>
+        <w:t xml:space="preserve">position.</w:t>
       </w:r>
       <w:r>
         <w:t xml:space="preserve"> </w:t>
@@ -8903,7 +8978,7 @@
           <w:iCs/>
           <w:i/>
         </w:rPr>
-        <w:t xml:space="preserve">Journal of Archaeological Science</w:t>
+        <w:t xml:space="preserve">Journal of Periodontal Research</w:t>
       </w:r>
       <w:r>
         <w:t xml:space="preserve">,</w:t>
@@ -8916,6 +8991,53 @@
           <w:iCs/>
           <w:i/>
         </w:rPr>
+        <w:t xml:space="preserve">44</w:t>
+      </w:r>
+      <w:r>
+        <w:t xml:space="preserve">(4), 520–528.</w:t>
+      </w:r>
+      <w:r>
+        <w:t xml:space="preserve"> </w:t>
+      </w:r>
+      <w:hyperlink r:id="rId74">
+        <w:r>
+          <w:rPr>
+            <w:rStyle w:val="InternetLink"/>
+          </w:rPr>
+          <w:t xml:space="preserve">https://doi.org/10.1111/j.1600-0765.2008.01155.x</w:t>
+        </w:r>
+      </w:hyperlink>
+    </w:p>
+    <w:bookmarkEnd w:id="75"/>
+    <w:bookmarkStart w:id="77" w:name="ref-hardyStarchGranulesDental2009"/>
+    <w:p>
+      <w:pPr>
+        <w:pStyle w:val="Bibliography"/>
+      </w:pPr>
+      <w:r>
+        <w:t xml:space="preserve">Hardy, K., Blakeney, T., Copeland, L., Kirkham, J., Wrangham, R., &amp; Collins, M. (2009). Starch granules, dental calculus and new perspectives on ancient diet.</w:t>
+      </w:r>
+      <w:r>
+        <w:t xml:space="preserve"> </w:t>
+      </w:r>
+      <w:r>
+        <w:rPr>
+          <w:iCs/>
+          <w:i/>
+        </w:rPr>
+        <w:t xml:space="preserve">Journal of Archaeological Science</w:t>
+      </w:r>
+      <w:r>
+        <w:t xml:space="preserve">,</w:t>
+      </w:r>
+      <w:r>
+        <w:t xml:space="preserve"> </w:t>
+      </w:r>
+      <w:r>
+        <w:rPr>
+          <w:iCs/>
+          <w:i/>
+        </w:rPr>
         <w:t xml:space="preserve">36</w:t>
       </w:r>
       <w:r>
@@ -8924,7 +9046,7 @@
       <w:r>
         <w:t xml:space="preserve"> </w:t>
       </w:r>
-      <w:hyperlink r:id="rId72">
+      <w:hyperlink r:id="rId76">
         <w:r>
           <w:rPr>
             <w:rStyle w:val="InternetLink"/>
@@ -8933,8 +9055,8 @@
         </w:r>
       </w:hyperlink>
     </w:p>
-    <w:bookmarkEnd w:id="73"/>
-    <w:bookmarkStart w:id="75" w:name="ref-hardyNeanderthalMedics2012"/>
+    <w:bookmarkEnd w:id="77"/>
+    <w:bookmarkStart w:id="79" w:name="ref-hardyNeanderthalMedics2012"/>
     <w:p>
       <w:pPr>
         <w:pStyle w:val="Bibliography"/>
@@ -8983,7 +9105,7 @@
       <w:r>
         <w:t xml:space="preserve"> </w:t>
       </w:r>
-      <w:hyperlink r:id="rId74">
+      <w:hyperlink r:id="rId78">
         <w:r>
           <w:rPr>
             <w:rStyle w:val="InternetLink"/>
@@ -8992,8 +9114,8 @@
         </w:r>
       </w:hyperlink>
     </w:p>
-    <w:bookmarkEnd w:id="75"/>
-    <w:bookmarkStart w:id="77" w:name="ref-haslamDecompositionStarch2004"/>
+    <w:bookmarkEnd w:id="79"/>
+    <w:bookmarkStart w:id="81" w:name="ref-haslamDecompositionStarch2004"/>
     <w:p>
       <w:pPr>
         <w:pStyle w:val="Bibliography"/>
@@ -9030,7 +9152,7 @@
       <w:r>
         <w:t xml:space="preserve"> </w:t>
       </w:r>
-      <w:hyperlink r:id="rId76">
+      <w:hyperlink r:id="rId80">
         <w:r>
           <w:rPr>
             <w:rStyle w:val="InternetLink"/>
@@ -9039,8 +9161,8 @@
         </w:r>
       </w:hyperlink>
     </w:p>
-    <w:bookmarkEnd w:id="77"/>
-    <w:bookmarkStart w:id="79" w:name="ref-hendyProteomicCalculus2018"/>
+    <w:bookmarkEnd w:id="81"/>
+    <w:bookmarkStart w:id="83" w:name="ref-hendyProteomicCalculus2018"/>
     <w:p>
       <w:pPr>
         <w:pStyle w:val="Bibliography"/>
@@ -9077,7 +9199,7 @@
       <w:r>
         <w:t xml:space="preserve"> </w:t>
       </w:r>
-      <w:hyperlink r:id="rId78">
+      <w:hyperlink r:id="rId82">
         <w:r>
           <w:rPr>
             <w:rStyle w:val="InternetLink"/>
@@ -9086,8 +9208,8 @@
         </w:r>
       </w:hyperlink>
     </w:p>
-    <w:bookmarkEnd w:id="79"/>
-    <w:bookmarkStart w:id="81" w:name="ref-henryNeanderthalCalculus2014"/>
+    <w:bookmarkEnd w:id="83"/>
+    <w:bookmarkStart w:id="85" w:name="ref-henryNeanderthalCalculus2014"/>
     <w:p>
       <w:pPr>
         <w:pStyle w:val="Bibliography"/>
@@ -9136,7 +9258,7 @@
       <w:r>
         <w:t xml:space="preserve"> </w:t>
       </w:r>
-      <w:hyperlink r:id="rId80">
+      <w:hyperlink r:id="rId84">
         <w:r>
           <w:rPr>
             <w:rStyle w:val="InternetLink"/>
@@ -9145,8 +9267,8 @@
         </w:r>
       </w:hyperlink>
     </w:p>
-    <w:bookmarkEnd w:id="81"/>
-    <w:bookmarkStart w:id="83" w:name="ref-henryCookingStarch2009"/>
+    <w:bookmarkEnd w:id="85"/>
+    <w:bookmarkStart w:id="87" w:name="ref-henryCookingStarch2009"/>
     <w:p>
       <w:pPr>
         <w:pStyle w:val="Bibliography"/>
@@ -9183,7 +9305,7 @@
       <w:r>
         <w:t xml:space="preserve"> </w:t>
       </w:r>
-      <w:hyperlink r:id="rId82">
+      <w:hyperlink r:id="rId86">
         <w:r>
           <w:rPr>
             <w:rStyle w:val="InternetLink"/>
@@ -9192,8 +9314,8 @@
         </w:r>
       </w:hyperlink>
     </w:p>
-    <w:bookmarkEnd w:id="83"/>
-    <w:bookmarkStart w:id="85" w:name="ref-henryCalculusSyria2008"/>
+    <w:bookmarkEnd w:id="87"/>
+    <w:bookmarkStart w:id="89" w:name="ref-henryCalculusSyria2008"/>
     <w:p>
       <w:pPr>
         <w:pStyle w:val="Bibliography"/>
@@ -9257,7 +9379,7 @@
       <w:r>
         <w:t xml:space="preserve"> </w:t>
       </w:r>
-      <w:hyperlink r:id="rId84">
+      <w:hyperlink r:id="rId88">
         <w:r>
           <w:rPr>
             <w:rStyle w:val="InternetLink"/>
@@ -9266,8 +9388,8 @@
         </w:r>
       </w:hyperlink>
     </w:p>
-    <w:bookmarkEnd w:id="85"/>
-    <w:bookmarkStart w:id="87" w:name="ref-jepsenCalculusRemoval2011"/>
+    <w:bookmarkEnd w:id="89"/>
+    <w:bookmarkStart w:id="91" w:name="ref-jepsenCalculusRemoval2011"/>
     <w:p>
       <w:pPr>
         <w:pStyle w:val="Bibliography"/>
@@ -9304,7 +9426,7 @@
       <w:r>
         <w:t xml:space="preserve"> </w:t>
       </w:r>
-      <w:hyperlink r:id="rId86">
+      <w:hyperlink r:id="rId90">
         <w:r>
           <w:rPr>
             <w:rStyle w:val="InternetLink"/>
@@ -9313,8 +9435,8 @@
         </w:r>
       </w:hyperlink>
     </w:p>
-    <w:bookmarkEnd w:id="87"/>
-    <w:bookmarkStart w:id="89" w:name="ref-jinSupragingivalCalculus2002"/>
+    <w:bookmarkEnd w:id="91"/>
+    <w:bookmarkStart w:id="93" w:name="ref-jinSupragingivalCalculus2002"/>
     <w:p>
       <w:pPr>
         <w:pStyle w:val="Bibliography"/>
@@ -9368,7 +9490,7 @@
       <w:r>
         <w:t xml:space="preserve"> </w:t>
       </w:r>
-      <w:hyperlink r:id="rId88">
+      <w:hyperlink r:id="rId92">
         <w:r>
           <w:rPr>
             <w:rStyle w:val="InternetLink"/>
@@ -9377,8 +9499,8 @@
         </w:r>
       </w:hyperlink>
     </w:p>
-    <w:bookmarkEnd w:id="89"/>
-    <w:bookmarkStart w:id="91" w:name="ref-jovanovicNeolithicCalculus2021"/>
+    <w:bookmarkEnd w:id="93"/>
+    <w:bookmarkStart w:id="95" w:name="ref-jovanovicNeolithicCalculus2021"/>
     <w:p>
       <w:pPr>
         <w:pStyle w:val="Bibliography"/>
@@ -9463,7 +9585,7 @@
       <w:r>
         <w:t xml:space="preserve"> </w:t>
       </w:r>
-      <w:hyperlink r:id="rId90">
+      <w:hyperlink r:id="rId94">
         <w:r>
           <w:rPr>
             <w:rStyle w:val="InternetLink"/>
@@ -9472,8 +9594,8 @@
         </w:r>
       </w:hyperlink>
     </w:p>
-    <w:bookmarkEnd w:id="91"/>
-    <w:bookmarkStart w:id="92" w:name="ref-kashketFoodParticles1996"/>
+    <w:bookmarkEnd w:id="95"/>
+    <w:bookmarkStart w:id="96" w:name="ref-kashketFoodParticles1996"/>
     <w:p>
       <w:pPr>
         <w:pStyle w:val="Bibliography"/>
@@ -9552,8 +9674,8 @@
         <w:t xml:space="preserve">, 8.</w:t>
       </w:r>
     </w:p>
-    <w:bookmarkEnd w:id="92"/>
-    <w:bookmarkStart w:id="94" w:name="ref-klepingerCalculusCoca1977"/>
+    <w:bookmarkEnd w:id="96"/>
+    <w:bookmarkStart w:id="98" w:name="ref-klepingerCalculusCoca1977"/>
     <w:p>
       <w:pPr>
         <w:pStyle w:val="Bibliography"/>
@@ -9599,7 +9721,7 @@
       <w:r>
         <w:t xml:space="preserve"> </w:t>
       </w:r>
-      <w:hyperlink r:id="rId93">
+      <w:hyperlink r:id="rId97">
         <w:r>
           <w:rPr>
             <w:rStyle w:val="InternetLink"/>
@@ -9608,8 +9730,8 @@
         </w:r>
       </w:hyperlink>
     </w:p>
-    <w:bookmarkEnd w:id="94"/>
-    <w:bookmarkStart w:id="96" w:name="ref-lemoyneCalculusPretreatments2021"/>
+    <w:bookmarkEnd w:id="98"/>
+    <w:bookmarkStart w:id="100" w:name="ref-lemoyneCalculusPretreatments2021"/>
     <w:p>
       <w:pPr>
         <w:pStyle w:val="Bibliography"/>
@@ -9658,7 +9780,7 @@
       <w:r>
         <w:t xml:space="preserve"> </w:t>
       </w:r>
-      <w:hyperlink r:id="rId95">
+      <w:hyperlink r:id="rId99">
         <w:r>
           <w:rPr>
             <w:rStyle w:val="InternetLink"/>
@@ -9667,8 +9789,8 @@
         </w:r>
       </w:hyperlink>
     </w:p>
-    <w:bookmarkEnd w:id="96"/>
-    <w:bookmarkStart w:id="98" w:name="ref-leonardDentalCalculus2015"/>
+    <w:bookmarkEnd w:id="100"/>
+    <w:bookmarkStart w:id="102" w:name="ref-leonardDentalCalculus2015"/>
     <w:p>
       <w:pPr>
         <w:pStyle w:val="Bibliography"/>
@@ -9729,7 +9851,7 @@
       <w:r>
         <w:t xml:space="preserve"> </w:t>
       </w:r>
-      <w:hyperlink r:id="rId97">
+      <w:hyperlink r:id="rId101">
         <w:r>
           <w:rPr>
             <w:rStyle w:val="InternetLink"/>
@@ -9738,8 +9860,8 @@
         </w:r>
       </w:hyperlink>
     </w:p>
-    <w:bookmarkEnd w:id="98"/>
-    <w:bookmarkStart w:id="100" w:name="ref-lingstromStarchyFood1994"/>
+    <w:bookmarkEnd w:id="102"/>
+    <w:bookmarkStart w:id="104" w:name="ref-lingstromStarchyFood1994"/>
     <w:p>
       <w:pPr>
         <w:pStyle w:val="Bibliography"/>
@@ -9836,7 +9958,7 @@
       <w:r>
         <w:t xml:space="preserve"> </w:t>
       </w:r>
-      <w:hyperlink r:id="rId99">
+      <w:hyperlink r:id="rId103">
         <w:r>
           <w:rPr>
             <w:rStyle w:val="InternetLink"/>
@@ -9845,8 +9967,8 @@
         </w:r>
       </w:hyperlink>
     </w:p>
-    <w:bookmarkEnd w:id="100"/>
-    <w:bookmarkStart w:id="102" w:name="X23eba68c30a33e0a5839dc209141f990cbd99d3"/>
+    <w:bookmarkEnd w:id="104"/>
+    <w:bookmarkStart w:id="106" w:name="X23eba68c30a33e0a5839dc209141f990cbd99d3"/>
     <w:p>
       <w:pPr>
         <w:pStyle w:val="Bibliography"/>
@@ -9892,7 +10014,7 @@
       <w:r>
         <w:t xml:space="preserve"> </w:t>
       </w:r>
-      <w:hyperlink r:id="rId101">
+      <w:hyperlink r:id="rId105">
         <w:r>
           <w:rPr>
             <w:rStyle w:val="InternetLink"/>
@@ -9901,8 +10023,8 @@
         </w:r>
       </w:hyperlink>
     </w:p>
-    <w:bookmarkEnd w:id="102"/>
-    <w:bookmarkStart w:id="104" w:name="X871d81b2b893c5340e7742b309e8a4c766fe784"/>
+    <w:bookmarkEnd w:id="106"/>
+    <w:bookmarkStart w:id="108" w:name="X871d81b2b893c5340e7742b309e8a4c766fe784"/>
     <w:p>
       <w:pPr>
         <w:pStyle w:val="Bibliography"/>
@@ -9960,7 +10082,7 @@
       <w:r>
         <w:t xml:space="preserve"> </w:t>
       </w:r>
-      <w:hyperlink r:id="rId103">
+      <w:hyperlink r:id="rId107">
         <w:r>
           <w:rPr>
             <w:rStyle w:val="InternetLink"/>
@@ -9969,8 +10091,8 @@
         </w:r>
       </w:hyperlink>
     </w:p>
-    <w:bookmarkEnd w:id="104"/>
-    <w:bookmarkStart w:id="106" w:name="ref-modiCalculusMethodologies2020"/>
+    <w:bookmarkEnd w:id="108"/>
+    <w:bookmarkStart w:id="110" w:name="ref-modiCalculusMethodologies2020"/>
     <w:p>
       <w:pPr>
         <w:pStyle w:val="Bibliography"/>
@@ -10019,7 +10141,7 @@
       <w:r>
         <w:t xml:space="preserve"> </w:t>
       </w:r>
-      <w:hyperlink r:id="rId105">
+      <w:hyperlink r:id="rId109">
         <w:r>
           <w:rPr>
             <w:rStyle w:val="InternetLink"/>
@@ -10028,8 +10150,8 @@
         </w:r>
       </w:hyperlink>
     </w:p>
-    <w:bookmarkEnd w:id="106"/>
-    <w:bookmarkStart w:id="108" w:name="ref-naterHumanAmylase2005"/>
+    <w:bookmarkEnd w:id="110"/>
+    <w:bookmarkStart w:id="112" w:name="ref-naterHumanAmylase2005"/>
     <w:p>
       <w:pPr>
         <w:pStyle w:val="Bibliography"/>
@@ -10066,7 +10188,7 @@
       <w:r>
         <w:t xml:space="preserve"> </w:t>
       </w:r>
-      <w:hyperlink r:id="rId107">
+      <w:hyperlink r:id="rId111">
         <w:r>
           <w:rPr>
             <w:rStyle w:val="InternetLink"/>
@@ -10075,8 +10197,8 @@
         </w:r>
       </w:hyperlink>
     </w:p>
-    <w:bookmarkEnd w:id="108"/>
-    <w:bookmarkStart w:id="110" w:name="ref-nikitkovaStarchBiofilms2013"/>
+    <w:bookmarkEnd w:id="112"/>
+    <w:bookmarkStart w:id="114" w:name="ref-nikitkovaStarchBiofilms2013"/>
     <w:p>
       <w:pPr>
         <w:pStyle w:val="Bibliography"/>
@@ -10188,7 +10310,7 @@
       <w:r>
         <w:t xml:space="preserve"> </w:t>
       </w:r>
-      <w:hyperlink r:id="rId109">
+      <w:hyperlink r:id="rId113">
         <w:r>
           <w:rPr>
             <w:rStyle w:val="InternetLink"/>
@@ -10197,8 +10319,8 @@
         </w:r>
       </w:hyperlink>
     </w:p>
-    <w:bookmarkEnd w:id="110"/>
-    <w:bookmarkStart w:id="112" w:name="X55f6b7d9d6d6fb31e4823c306906d94ddd5a070"/>
+    <w:bookmarkEnd w:id="114"/>
+    <w:bookmarkStart w:id="116" w:name="X55f6b7d9d6d6fb31e4823c306906d94ddd5a070"/>
     <w:p>
       <w:pPr>
         <w:pStyle w:val="Bibliography"/>
@@ -10280,7 +10402,7 @@
       <w:r>
         <w:t xml:space="preserve"> </w:t>
       </w:r>
-      <w:hyperlink r:id="rId111">
+      <w:hyperlink r:id="rId115">
         <w:r>
           <w:rPr>
             <w:rStyle w:val="InternetLink"/>
@@ -10289,8 +10411,8 @@
         </w:r>
       </w:hyperlink>
     </w:p>
-    <w:bookmarkEnd w:id="112"/>
-    <w:bookmarkStart w:id="114" w:name="ref-pipernoStarchGrains2008"/>
+    <w:bookmarkEnd w:id="116"/>
+    <w:bookmarkStart w:id="118" w:name="ref-pipernoStarchGrains2008"/>
     <w:p>
       <w:pPr>
         <w:pStyle w:val="Bibliography"/>
@@ -10336,7 +10458,7 @@
       <w:r>
         <w:t xml:space="preserve"> </w:t>
       </w:r>
-      <w:hyperlink r:id="rId113">
+      <w:hyperlink r:id="rId117">
         <w:r>
           <w:rPr>
             <w:rStyle w:val="InternetLink"/>
@@ -10345,8 +10467,8 @@
         </w:r>
       </w:hyperlink>
     </w:p>
-    <w:bookmarkEnd w:id="114"/>
-    <w:bookmarkStart w:id="116" w:name="ref-powerChimpCalculus2015"/>
+    <w:bookmarkEnd w:id="118"/>
+    <w:bookmarkStart w:id="120" w:name="ref-powerChimpCalculus2015"/>
     <w:p>
       <w:pPr>
         <w:pStyle w:val="Bibliography"/>
@@ -10395,7 +10517,7 @@
       <w:r>
         <w:t xml:space="preserve"> </w:t>
       </w:r>
-      <w:hyperlink r:id="rId115">
+      <w:hyperlink r:id="rId119">
         <w:r>
           <w:rPr>
             <w:rStyle w:val="InternetLink"/>
@@ -10404,8 +10526,8 @@
         </w:r>
       </w:hyperlink>
     </w:p>
-    <w:bookmarkEnd w:id="116"/>
-    <w:bookmarkStart w:id="118" w:name="ref-powerSEMCalculus2014"/>
+    <w:bookmarkEnd w:id="120"/>
+    <w:bookmarkStart w:id="122" w:name="ref-powerSEMCalculus2014"/>
     <w:p>
       <w:pPr>
         <w:pStyle w:val="Bibliography"/>
@@ -10442,7 +10564,7 @@
       <w:r>
         <w:t xml:space="preserve"> </w:t>
       </w:r>
-      <w:hyperlink r:id="rId117">
+      <w:hyperlink r:id="rId121">
         <w:r>
           <w:rPr>
             <w:rStyle w:val="InternetLink"/>
@@ -10451,14 +10573,14 @@
         </w:r>
       </w:hyperlink>
     </w:p>
-    <w:bookmarkEnd w:id="118"/>
-    <w:bookmarkStart w:id="120" w:name="ref-R-base"/>
+    <w:bookmarkEnd w:id="122"/>
+    <w:bookmarkStart w:id="124" w:name="ref-proctorSpatialGradient2018"/>
     <w:p>
       <w:pPr>
         <w:pStyle w:val="Bibliography"/>
       </w:pPr>
       <w:r>
-        <w:t xml:space="preserve">R Core Team. (2020).</w:t>
+        <w:t xml:space="preserve">Proctor, D. M., Fukuyama, J. A., Loomer, P. M., Armitage, G. C., Lee, S. A., Davis, N. M., Ryder, M. I., Holmes, S. P., &amp; Relman, D. A. (2018). A spatial gradient of bacterial diversity in the human oral cavity shaped by salivary flow.</w:t>
       </w:r>
       <w:r>
         <w:t xml:space="preserve"> </w:t>
@@ -10468,13 +10590,46 @@
           <w:iCs/>
           <w:i/>
         </w:rPr>
-        <w:t xml:space="preserve">R:</w:t>
+        <w:t xml:space="preserve">Nature Communications</w:t>
+      </w:r>
+      <w:r>
+        <w:t xml:space="preserve">,</w:t>
+      </w:r>
+      <w:r>
+        <w:t xml:space="preserve"> </w:t>
       </w:r>
       <w:r>
         <w:rPr>
           <w:iCs/>
           <w:i/>
         </w:rPr>
+        <w:t xml:space="preserve">9</w:t>
+      </w:r>
+      <w:r>
+        <w:t xml:space="preserve">(1), 681.</w:t>
+      </w:r>
+      <w:r>
+        <w:t xml:space="preserve"> </w:t>
+      </w:r>
+      <w:hyperlink r:id="rId123">
+        <w:r>
+          <w:rPr>
+            <w:rStyle w:val="InternetLink"/>
+          </w:rPr>
+          <w:t xml:space="preserve">https://doi.org/10.1038/s41467-018-02900-1</w:t>
+        </w:r>
+      </w:hyperlink>
+    </w:p>
+    <w:bookmarkEnd w:id="124"/>
+    <w:bookmarkStart w:id="126" w:name="ref-R-base"/>
+    <w:p>
+      <w:pPr>
+        <w:pStyle w:val="Bibliography"/>
+      </w:pPr>
+      <w:r>
+        <w:t xml:space="preserve">R Core Team. (2020).</w:t>
+      </w:r>
+      <w:r>
         <w:t xml:space="preserve"> </w:t>
       </w:r>
       <w:r>
@@ -10482,7 +10637,7 @@
           <w:iCs/>
           <w:i/>
         </w:rPr>
-        <w:t xml:space="preserve">A</w:t>
+        <w:t xml:space="preserve">R:</w:t>
       </w:r>
       <w:r>
         <w:rPr>
@@ -10496,6 +10651,20 @@
           <w:iCs/>
           <w:i/>
         </w:rPr>
+        <w:t xml:space="preserve">A</w:t>
+      </w:r>
+      <w:r>
+        <w:rPr>
+          <w:iCs/>
+          <w:i/>
+        </w:rPr>
+        <w:t xml:space="preserve"> </w:t>
+      </w:r>
+      <w:r>
+        <w:rPr>
+          <w:iCs/>
+          <w:i/>
+        </w:rPr>
         <w:t xml:space="preserve">language and environment for statistical computing</w:t>
       </w:r>
       <w:r>
@@ -10525,7 +10694,7 @@
       <w:r>
         <w:t xml:space="preserve"> </w:t>
       </w:r>
-      <w:hyperlink r:id="rId119">
+      <w:hyperlink r:id="rId125">
         <w:r>
           <w:rPr>
             <w:rStyle w:val="InternetLink"/>
@@ -10534,8 +10703,8 @@
         </w:r>
       </w:hyperlink>
     </w:p>
-    <w:bookmarkEnd w:id="120"/>
-    <w:bookmarkStart w:id="122" w:name="ref-radiniFoodMultiplePathways2017"/>
+    <w:bookmarkEnd w:id="126"/>
+    <w:bookmarkStart w:id="128" w:name="ref-radiniFoodMultiplePathways2017"/>
     <w:p>
       <w:pPr>
         <w:pStyle w:val="Bibliography"/>
@@ -10584,7 +10753,7 @@
       <w:r>
         <w:t xml:space="preserve"> </w:t>
       </w:r>
-      <w:hyperlink r:id="rId121">
+      <w:hyperlink r:id="rId127">
         <w:r>
           <w:rPr>
             <w:rStyle w:val="InternetLink"/>
@@ -10593,8 +10762,8 @@
         </w:r>
       </w:hyperlink>
     </w:p>
-    <w:bookmarkEnd w:id="122"/>
-    <w:bookmarkStart w:id="124" w:name="ref-radiniMedievalWomenEarly2019"/>
+    <w:bookmarkEnd w:id="128"/>
+    <w:bookmarkStart w:id="130" w:name="ref-radiniMedievalWomenEarly2019"/>
     <w:p>
       <w:pPr>
         <w:pStyle w:val="Bibliography"/>
@@ -10631,7 +10800,7 @@
       <w:r>
         <w:t xml:space="preserve"> </w:t>
       </w:r>
-      <w:hyperlink r:id="rId123">
+      <w:hyperlink r:id="rId129">
         <w:r>
           <w:rPr>
             <w:rStyle w:val="InternetLink"/>
@@ -10640,8 +10809,8 @@
         </w:r>
       </w:hyperlink>
     </w:p>
-    <w:bookmarkEnd w:id="124"/>
-    <w:bookmarkStart w:id="125" w:name="ref-scannapiecoSalivaryAmylase1993"/>
+    <w:bookmarkEnd w:id="130"/>
+    <w:bookmarkStart w:id="131" w:name="ref-scannapiecoSalivaryAmylase1993"/>
     <w:p>
       <w:pPr>
         <w:pStyle w:val="Bibliography"/>
@@ -10676,8 +10845,8 @@
         <w:t xml:space="preserve">(3), 301–307.</w:t>
       </w:r>
     </w:p>
-    <w:bookmarkEnd w:id="125"/>
-    <w:bookmarkStart w:id="127" w:name="ref-shellisSyntheticSalivaCultural1978"/>
+    <w:bookmarkEnd w:id="131"/>
+    <w:bookmarkStart w:id="133" w:name="ref-shellisSyntheticSalivaCultural1978"/>
     <w:p>
       <w:pPr>
         <w:pStyle w:val="Bibliography"/>
@@ -10714,7 +10883,7 @@
       <w:r>
         <w:t xml:space="preserve"> </w:t>
       </w:r>
-      <w:hyperlink r:id="rId126">
+      <w:hyperlink r:id="rId132">
         <w:r>
           <w:rPr>
             <w:rStyle w:val="InternetLink"/>
@@ -10723,89 +10892,14 @@
         </w:r>
       </w:hyperlink>
     </w:p>
-    <w:bookmarkEnd w:id="127"/>
-    <w:bookmarkStart w:id="129" w:name="ref-sissonsMultistationDentalPlaque1991"/>
+    <w:bookmarkEnd w:id="133"/>
+    <w:bookmarkStart w:id="135" w:name="ref-simon-soroOralGeography2013"/>
     <w:p>
       <w:pPr>
         <w:pStyle w:val="Bibliography"/>
       </w:pPr>
       <w:r>
-        <w:t xml:space="preserve">Sissons, C. H., Cutress, T. W., Hoffman, M. P., &amp; Wakefield, J. S. J. (1991). A</w:t>
-      </w:r>
-      <w:r>
-        <w:t xml:space="preserve"> </w:t>
-      </w:r>
-      <w:r>
-        <w:t xml:space="preserve">Multi</w:t>
-      </w:r>
-      <w:r>
-        <w:t xml:space="preserve">-station</w:t>
-      </w:r>
-      <w:r>
-        <w:t xml:space="preserve"> </w:t>
-      </w:r>
-      <w:r>
-        <w:t xml:space="preserve">Dental Plaque Microcosm</w:t>
-      </w:r>
-      <w:r>
-        <w:t xml:space="preserve"> </w:t>
-      </w:r>
-      <w:r>
-        <w:t xml:space="preserve">(</w:t>
-      </w:r>
-      <w:r>
-        <w:t xml:space="preserve">Artificial Mouth</w:t>
-      </w:r>
-      <w:r>
-        <w:t xml:space="preserve">) for the</w:t>
-      </w:r>
-      <w:r>
-        <w:t xml:space="preserve"> </w:t>
-      </w:r>
-      <w:r>
-        <w:t xml:space="preserve">Study</w:t>
-      </w:r>
-      <w:r>
-        <w:t xml:space="preserve"> </w:t>
-      </w:r>
-      <w:r>
-        <w:t xml:space="preserve">of</w:t>
-      </w:r>
-      <w:r>
-        <w:t xml:space="preserve"> </w:t>
-      </w:r>
-      <w:r>
-        <w:t xml:space="preserve">Plaque Growth</w:t>
-      </w:r>
-      <w:r>
-        <w:t xml:space="preserve">,</w:t>
-      </w:r>
-      <w:r>
-        <w:t xml:space="preserve"> </w:t>
-      </w:r>
-      <w:r>
-        <w:t xml:space="preserve">Metabolism</w:t>
-      </w:r>
-      <w:r>
-        <w:t xml:space="preserve">,</w:t>
-      </w:r>
-      <w:r>
-        <w:t xml:space="preserve"> </w:t>
-      </w:r>
-      <w:r>
-        <w:t xml:space="preserve">pH</w:t>
-      </w:r>
-      <w:r>
-        <w:t xml:space="preserve">, and</w:t>
-      </w:r>
-      <w:r>
-        <w:t xml:space="preserve"> </w:t>
-      </w:r>
-      <w:r>
-        <w:t xml:space="preserve">Mineralization</w:t>
-      </w:r>
-      <w:r>
-        <w:t xml:space="preserve">:</w:t>
+        <w:t xml:space="preserve">Simón-Soro, A., Tomás, I., Cabrera-Rubio, R., Catalan, M. D., Nyvad, B., &amp; Mira, A. (2013). Microbial geography of the oral cavity.</w:t>
       </w:r>
       <w:r>
         <w:t xml:space="preserve"> </w:t>
@@ -10818,12 +10912,134 @@
         <w:t xml:space="preserve">Journal of Dental Research</w:t>
       </w:r>
       <w:r>
+        <w:t xml:space="preserve">,</w:t>
+      </w:r>
+      <w:r>
+        <w:t xml:space="preserve"> </w:t>
+      </w:r>
+      <w:r>
+        <w:rPr>
+          <w:iCs/>
+          <w:i/>
+        </w:rPr>
+        <w:t xml:space="preserve">92</w:t>
+      </w:r>
+      <w:r>
+        <w:t xml:space="preserve">(7), 616–621.</w:t>
+      </w:r>
+      <w:r>
+        <w:t xml:space="preserve"> </w:t>
+      </w:r>
+      <w:hyperlink r:id="rId134">
+        <w:r>
+          <w:rPr>
+            <w:rStyle w:val="InternetLink"/>
+          </w:rPr>
+          <w:t xml:space="preserve">https://doi.org/10.1177/0022034513488119</w:t>
+        </w:r>
+      </w:hyperlink>
+    </w:p>
+    <w:bookmarkEnd w:id="135"/>
+    <w:bookmarkStart w:id="137" w:name="ref-sissonsMultistationDentalPlaque1991"/>
+    <w:p>
+      <w:pPr>
+        <w:pStyle w:val="Bibliography"/>
+      </w:pPr>
+      <w:r>
+        <w:t xml:space="preserve">Sissons, C. H., Cutress, T. W., Hoffman, M. P., &amp; Wakefield, J. S. J. (1991). A</w:t>
+      </w:r>
+      <w:r>
+        <w:t xml:space="preserve"> </w:t>
+      </w:r>
+      <w:r>
+        <w:t xml:space="preserve">Multi</w:t>
+      </w:r>
+      <w:r>
+        <w:t xml:space="preserve">-station</w:t>
+      </w:r>
+      <w:r>
+        <w:t xml:space="preserve"> </w:t>
+      </w:r>
+      <w:r>
+        <w:t xml:space="preserve">Dental Plaque Microcosm</w:t>
+      </w:r>
+      <w:r>
+        <w:t xml:space="preserve"> </w:t>
+      </w:r>
+      <w:r>
+        <w:t xml:space="preserve">(</w:t>
+      </w:r>
+      <w:r>
+        <w:t xml:space="preserve">Artificial Mouth</w:t>
+      </w:r>
+      <w:r>
+        <w:t xml:space="preserve">) for the</w:t>
+      </w:r>
+      <w:r>
+        <w:t xml:space="preserve"> </w:t>
+      </w:r>
+      <w:r>
+        <w:t xml:space="preserve">Study</w:t>
+      </w:r>
+      <w:r>
+        <w:t xml:space="preserve"> </w:t>
+      </w:r>
+      <w:r>
+        <w:t xml:space="preserve">of</w:t>
+      </w:r>
+      <w:r>
+        <w:t xml:space="preserve"> </w:t>
+      </w:r>
+      <w:r>
+        <w:t xml:space="preserve">Plaque Growth</w:t>
+      </w:r>
+      <w:r>
+        <w:t xml:space="preserve">,</w:t>
+      </w:r>
+      <w:r>
+        <w:t xml:space="preserve"> </w:t>
+      </w:r>
+      <w:r>
+        <w:t xml:space="preserve">Metabolism</w:t>
+      </w:r>
+      <w:r>
+        <w:t xml:space="preserve">,</w:t>
+      </w:r>
+      <w:r>
+        <w:t xml:space="preserve"> </w:t>
+      </w:r>
+      <w:r>
+        <w:t xml:space="preserve">pH</w:t>
+      </w:r>
+      <w:r>
+        <w:t xml:space="preserve">, and</w:t>
+      </w:r>
+      <w:r>
+        <w:t xml:space="preserve"> </w:t>
+      </w:r>
+      <w:r>
+        <w:t xml:space="preserve">Mineralization</w:t>
+      </w:r>
+      <w:r>
+        <w:t xml:space="preserve">:</w:t>
+      </w:r>
+      <w:r>
+        <w:t xml:space="preserve"> </w:t>
+      </w:r>
+      <w:r>
+        <w:rPr>
+          <w:iCs/>
+          <w:i/>
+        </w:rPr>
+        <w:t xml:space="preserve">Journal of Dental Research</w:t>
+      </w:r>
+      <w:r>
         <w:t xml:space="preserve">.</w:t>
       </w:r>
       <w:r>
         <w:t xml:space="preserve"> </w:t>
       </w:r>
-      <w:hyperlink r:id="rId128">
+      <w:hyperlink r:id="rId136">
         <w:r>
           <w:rPr>
             <w:rStyle w:val="InternetLink"/>
@@ -10832,8 +11048,8 @@
         </w:r>
       </w:hyperlink>
     </w:p>
-    <w:bookmarkEnd w:id="129"/>
-    <w:bookmarkStart w:id="131" w:name="ref-tanCalculusUltrastructure2004"/>
+    <w:bookmarkEnd w:id="137"/>
+    <w:bookmarkStart w:id="139" w:name="ref-tanCalculusUltrastructure2004"/>
     <w:p>
       <w:pPr>
         <w:pStyle w:val="Bibliography"/>
@@ -10870,7 +11086,7 @@
       <w:r>
         <w:t xml:space="preserve"> </w:t>
       </w:r>
-      <w:hyperlink r:id="rId130">
+      <w:hyperlink r:id="rId138">
         <w:r>
           <w:rPr>
             <w:rStyle w:val="InternetLink"/>
@@ -10879,8 +11095,8 @@
         </w:r>
       </w:hyperlink>
     </w:p>
-    <w:bookmarkEnd w:id="131"/>
-    <w:bookmarkStart w:id="133" w:name="ref-tanStudyBacterialViability2004"/>
+    <w:bookmarkEnd w:id="139"/>
+    <w:bookmarkStart w:id="141" w:name="ref-tanStudyBacterialViability2004"/>
     <w:p>
       <w:pPr>
         <w:pStyle w:val="Bibliography"/>
@@ -10938,7 +11154,7 @@
       <w:r>
         <w:t xml:space="preserve"> </w:t>
       </w:r>
-      <w:hyperlink r:id="rId132">
+      <w:hyperlink r:id="rId140">
         <w:r>
           <w:rPr>
             <w:rStyle w:val="InternetLink"/>
@@ -10947,8 +11163,8 @@
         </w:r>
       </w:hyperlink>
     </w:p>
-    <w:bookmarkEnd w:id="133"/>
-    <w:bookmarkStart w:id="135" w:name="ref-taoWheatCalculus2020"/>
+    <w:bookmarkEnd w:id="141"/>
+    <w:bookmarkStart w:id="143" w:name="ref-taoWheatCalculus2020"/>
     <w:p>
       <w:pPr>
         <w:pStyle w:val="Bibliography"/>
@@ -11027,7 +11243,7 @@
       <w:r>
         <w:t xml:space="preserve"> </w:t>
       </w:r>
-      <w:hyperlink r:id="rId134">
+      <w:hyperlink r:id="rId142">
         <w:r>
           <w:rPr>
             <w:rStyle w:val="InternetLink"/>
@@ -11036,8 +11252,8 @@
         </w:r>
       </w:hyperlink>
     </w:p>
-    <w:bookmarkEnd w:id="135"/>
-    <w:bookmarkStart w:id="137" w:name="ref-trompEDTACalculus2017"/>
+    <w:bookmarkEnd w:id="143"/>
+    <w:bookmarkStart w:id="145" w:name="ref-trompEDTACalculus2017"/>
     <w:p>
       <w:pPr>
         <w:pStyle w:val="Bibliography"/>
@@ -11086,7 +11302,7 @@
       <w:r>
         <w:t xml:space="preserve"> </w:t>
       </w:r>
-      <w:hyperlink r:id="rId136">
+      <w:hyperlink r:id="rId144">
         <w:r>
           <w:rPr>
             <w:rStyle w:val="InternetLink"/>
@@ -11095,8 +11311,8 @@
         </w:r>
       </w:hyperlink>
     </w:p>
-    <w:bookmarkEnd w:id="137"/>
-    <w:bookmarkStart w:id="139" w:name="ref-trompDietaryNondietary2015"/>
+    <w:bookmarkEnd w:id="145"/>
+    <w:bookmarkStart w:id="147" w:name="ref-trompDietaryNondietary2015"/>
     <w:p>
       <w:pPr>
         <w:pStyle w:val="Bibliography"/>
@@ -11142,7 +11358,7 @@
       <w:r>
         <w:t xml:space="preserve"> </w:t>
       </w:r>
-      <w:hyperlink r:id="rId138">
+      <w:hyperlink r:id="rId146">
         <w:r>
           <w:rPr>
             <w:rStyle w:val="InternetLink"/>
@@ -11151,8 +11367,8 @@
         </w:r>
       </w:hyperlink>
     </w:p>
-    <w:bookmarkEnd w:id="139"/>
-    <w:bookmarkStart w:id="141" w:name="ref-warinnerDirectEvidenceMilk2014"/>
+    <w:bookmarkEnd w:id="147"/>
+    <w:bookmarkStart w:id="149" w:name="ref-warinnerDirectEvidenceMilk2014"/>
     <w:p>
       <w:pPr>
         <w:pStyle w:val="Bibliography"/>
@@ -11189,7 +11405,7 @@
       <w:r>
         <w:t xml:space="preserve"> </w:t>
       </w:r>
-      <w:hyperlink r:id="rId140">
+      <w:hyperlink r:id="rId148">
         <w:r>
           <w:rPr>
             <w:rStyle w:val="InternetLink"/>
@@ -11198,8 +11414,8 @@
         </w:r>
       </w:hyperlink>
     </w:p>
-    <w:bookmarkEnd w:id="141"/>
-    <w:bookmarkStart w:id="143" w:name="ref-warinnerPathogensHostImmunity2014"/>
+    <w:bookmarkEnd w:id="149"/>
+    <w:bookmarkStart w:id="151" w:name="ref-warinnerPathogensHostImmunity2014"/>
     <w:p>
       <w:pPr>
         <w:pStyle w:val="Bibliography"/>
@@ -11236,7 +11452,7 @@
       <w:r>
         <w:t xml:space="preserve"> </w:t>
       </w:r>
-      <w:hyperlink r:id="rId142">
+      <w:hyperlink r:id="rId150">
         <w:r>
           <w:rPr>
             <w:rStyle w:val="InternetLink"/>
@@ -11245,8 +11461,8 @@
         </w:r>
       </w:hyperlink>
     </w:p>
-    <w:bookmarkEnd w:id="143"/>
-    <w:bookmarkStart w:id="145" w:name="Xea9b3c5f74d508383674a8dd0a2a2cf9ba0b434"/>
+    <w:bookmarkEnd w:id="151"/>
+    <w:bookmarkStart w:id="153" w:name="Xea9b3c5f74d508383674a8dd0a2a2cf9ba0b434"/>
     <w:p>
       <w:pPr>
         <w:pStyle w:val="Bibliography"/>
@@ -11295,7 +11511,7 @@
       <w:r>
         <w:t xml:space="preserve"> </w:t>
       </w:r>
-      <w:hyperlink r:id="rId144">
+      <w:hyperlink r:id="rId152">
         <w:r>
           <w:rPr>
             <w:rStyle w:val="InternetLink"/>
@@ -11304,8 +11520,8 @@
         </w:r>
       </w:hyperlink>
     </w:p>
-    <w:bookmarkEnd w:id="145"/>
-    <w:bookmarkStart w:id="147" w:name="ref-wuDietEarliest2021"/>
+    <w:bookmarkEnd w:id="153"/>
+    <w:bookmarkStart w:id="155" w:name="ref-wuDietEarliest2021"/>
     <w:p>
       <w:pPr>
         <w:pStyle w:val="Bibliography"/>
@@ -11355,7 +11571,7 @@
       <w:r>
         <w:t xml:space="preserve"> </w:t>
       </w:r>
-      <w:hyperlink r:id="rId146">
+      <w:hyperlink r:id="rId154">
         <w:r>
           <w:rPr>
             <w:rStyle w:val="InternetLink"/>
@@ -11364,9 +11580,68 @@
         </w:r>
       </w:hyperlink>
     </w:p>
-    <w:bookmarkEnd w:id="147"/>
-    <w:bookmarkEnd w:id="148"/>
-    <w:bookmarkEnd w:id="149"/>
+    <w:bookmarkEnd w:id="155"/>
+    <w:bookmarkStart w:id="157" w:name="ref-yatesOralMicrobiome2021"/>
+    <w:p>
+      <w:pPr>
+        <w:pStyle w:val="Bibliography"/>
+      </w:pPr>
+      <w:r>
+        <w:t xml:space="preserve">Yates, J. A. F., Velsko, I. M., Aron, F., Posth, C., Hofman, C. A., Austin, R. M., Parker, C. E., Mann, A. E., Nägele, K., Arthur, K. W., Arthur, J. W., Bauer, C. C., Crevecoeur, I., Cupillard, C., Curtis, M. C., Dalén, L., Bonilla, M. D.-Z., Fernández-Lomana, J. C. D., Drucker, D. G., … Warinner, C. (2021). The evolution and changing ecology of the</w:t>
+      </w:r>
+      <w:r>
+        <w:t xml:space="preserve"> </w:t>
+      </w:r>
+      <w:r>
+        <w:t xml:space="preserve">African</w:t>
+      </w:r>
+      <w:r>
+        <w:t xml:space="preserve"> </w:t>
+      </w:r>
+      <w:r>
+        <w:t xml:space="preserve">hominid oral microbiome.</w:t>
+      </w:r>
+      <w:r>
+        <w:t xml:space="preserve"> </w:t>
+      </w:r>
+      <w:r>
+        <w:rPr>
+          <w:iCs/>
+          <w:i/>
+        </w:rPr>
+        <w:t xml:space="preserve">Proceedings of the National Academy of Sciences</w:t>
+      </w:r>
+      <w:r>
+        <w:t xml:space="preserve">,</w:t>
+      </w:r>
+      <w:r>
+        <w:t xml:space="preserve"> </w:t>
+      </w:r>
+      <w:r>
+        <w:rPr>
+          <w:iCs/>
+          <w:i/>
+        </w:rPr>
+        <w:t xml:space="preserve">118</w:t>
+      </w:r>
+      <w:r>
+        <w:t xml:space="preserve">(20).</w:t>
+      </w:r>
+      <w:r>
+        <w:t xml:space="preserve"> </w:t>
+      </w:r>
+      <w:hyperlink r:id="rId156">
+        <w:r>
+          <w:rPr>
+            <w:rStyle w:val="InternetLink"/>
+          </w:rPr>
+          <w:t xml:space="preserve">https://doi.org/10.1073/pnas.2021655118</w:t>
+        </w:r>
+      </w:hyperlink>
+    </w:p>
+    <w:bookmarkEnd w:id="157"/>
+    <w:bookmarkEnd w:id="158"/>
+    <w:bookmarkEnd w:id="159"/>
     <w:sectPr>
       <w:type w:val="nextPage"/>
       <w:pgSz w:w="12240" w:h="15840"/>

--- a/analysis/paper/paper.docx
+++ b/analysis/paper/paper.docx
@@ -133,7 +133,7 @@
         <w:pStyle w:val="Date"/>
       </w:pPr>
       <w:r>
-        <w:t xml:space="preserve">2021-09-30</w:t>
+        <w:t xml:space="preserve">2021-10-08</w:t>
       </w:r>
     </w:p>
     <w:p>
@@ -147,19 +147,7 @@
         <w:t xml:space="preserve"> </w:t>
       </w:r>
       <w:r>
-        <w:t xml:space="preserve">calculus,</w:t>
-      </w:r>
-      <w:r>
-        <w:t xml:space="preserve"> </w:t>
-      </w:r>
-      <w:r>
-        <w:t xml:space="preserve">mineralised</w:t>
-      </w:r>
-      <w:r>
-        <w:t xml:space="preserve"> </w:t>
-      </w:r>
-      <w:r>
-        <w:t xml:space="preserve">plaque,</w:t>
+        <w:t xml:space="preserve">calculus</w:t>
       </w:r>
       <w:r>
         <w:t xml:space="preserve"> </w:t>
@@ -2287,7 +2275,7 @@
         <w:pStyle w:val="FirstParagraph"/>
       </w:pPr>
       <w:r>
-        <w:t xml:space="preserve">Word count: 4634</w:t>
+        <w:t xml:space="preserve">Word count: 4637</w:t>
       </w:r>
     </w:p>
     <w:bookmarkStart w:id="20" w:name="introduction"/>
@@ -2313,7 +2301,7 @@
         <w:pStyle w:val="FirstParagraph"/>
       </w:pPr>
       <w:r>
-        <w:t xml:space="preserve">Dental calculus, mineralised dental plaque, has proven to contain a wealth of</w:t>
+        <w:t xml:space="preserve">Dental calculus, also sometimes called mineralised dental plaque, has proven to contain a wealth of</w:t>
       </w:r>
       <w:r>
         <w:t xml:space="preserve"> </w:t>

--- a/analysis/paper/paper.docx
+++ b/analysis/paper/paper.docx
@@ -90,54 +90,91 @@
     </w:p>
     <w:p>
       <w:pPr>
-        <w:pStyle w:val="Author"/>
-      </w:pPr>
-      <w:r>
-        <w:t xml:space="preserve">Bjørn</w:t>
-      </w:r>
-      <w:r>
-        <w:t xml:space="preserve"> </w:t>
-      </w:r>
-      <w:r>
-        <w:t xml:space="preserve">Peare</w:t>
-      </w:r>
-      <w:r>
-        <w:t xml:space="preserve"> </w:t>
-      </w:r>
-      <w:r>
-        <w:t xml:space="preserve">Bartholdy</w:t>
+        <w:pStyle w:val="Date"/>
+      </w:pPr>
+      <m:oMath>
+        <m:sSup>
+          <m:e>
+            <m:r>
+              <m:t>​</m:t>
+            </m:r>
+          </m:e>
+          <m:sup>
+            <m:r>
+              <m:t>1</m:t>
+            </m:r>
+          </m:sup>
+        </m:sSup>
+      </m:oMath>
+      <w:r>
+        <w:t xml:space="preserve"> </w:t>
+      </w:r>
+      <w:r>
+        <w:t xml:space="preserve">Department</w:t>
+      </w:r>
+      <w:r>
+        <w:t xml:space="preserve"> </w:t>
+      </w:r>
+      <w:r>
+        <w:t xml:space="preserve">of</w:t>
+      </w:r>
+      <w:r>
+        <w:t xml:space="preserve"> </w:t>
+      </w:r>
+      <w:r>
+        <w:t xml:space="preserve">Archaeological</w:t>
+      </w:r>
+      <w:r>
+        <w:t xml:space="preserve"> </w:t>
+      </w:r>
+      <w:r>
+        <w:t xml:space="preserve">Sciences,</w:t>
+      </w:r>
+      <w:r>
+        <w:t xml:space="preserve"> </w:t>
+      </w:r>
+      <w:r>
+        <w:t xml:space="preserve">Faculty</w:t>
+      </w:r>
+      <w:r>
+        <w:t xml:space="preserve"> </w:t>
+      </w:r>
+      <w:r>
+        <w:t xml:space="preserve">of</w:t>
+      </w:r>
+      <w:r>
+        <w:t xml:space="preserve"> </w:t>
+      </w:r>
+      <w:r>
+        <w:t xml:space="preserve">Archaeology,</w:t>
+      </w:r>
+      <w:r>
+        <w:t xml:space="preserve"> </w:t>
+      </w:r>
+      <w:r>
+        <w:t xml:space="preserve">Leiden</w:t>
+      </w:r>
+      <w:r>
+        <w:t xml:space="preserve"> </w:t>
+      </w:r>
+      <w:r>
+        <w:t xml:space="preserve">University,</w:t>
+      </w:r>
+      <w:r>
+        <w:t xml:space="preserve"> </w:t>
+      </w:r>
+      <w:r>
+        <w:t xml:space="preserve">the</w:t>
+      </w:r>
+      <w:r>
+        <w:t xml:space="preserve"> </w:t>
+      </w:r>
+      <w:r>
+        <w:t xml:space="preserve">Netherlands.</w:t>
       </w:r>
     </w:p>
     <w:p>
       <w:pPr>
-        <w:pStyle w:val="Author"/>
-      </w:pPr>
-      <w:r>
-        <w:t xml:space="preserve">Amanda</w:t>
-      </w:r>
-      <w:r>
-        <w:t xml:space="preserve"> </w:t>
-      </w:r>
-      <w:r>
-        <w:t xml:space="preserve">G.</w:t>
-      </w:r>
-      <w:r>
-        <w:t xml:space="preserve"> </w:t>
-      </w:r>
-      <w:r>
-        <w:t xml:space="preserve">Henry</w:t>
-      </w:r>
-    </w:p>
-    <w:p>
-      <w:pPr>
-        <w:pStyle w:val="Date"/>
-      </w:pPr>
-      <w:r>
-        <w:t xml:space="preserve">2021-10-08</w:t>
-      </w:r>
-    </w:p>
-    <w:p>
-      <w:pPr>
         <w:pStyle w:val="Abstract"/>
       </w:pPr>
       <w:r>
@@ -243,12 +280,258 @@
         <w:t xml:space="preserve"> </w:t>
       </w:r>
       <w:r>
+        <w:t xml:space="preserve">These</w:t>
+      </w:r>
+      <w:r>
+        <w:t xml:space="preserve"> </w:t>
+      </w:r>
+      <w:r>
+        <w:t xml:space="preserve">insights</w:t>
+      </w:r>
+      <w:r>
+        <w:t xml:space="preserve"> </w:t>
+      </w:r>
+      <w:r>
+        <w:t xml:space="preserve">have,</w:t>
+      </w:r>
+      <w:r>
+        <w:t xml:space="preserve"> </w:t>
+      </w:r>
+      <w:r>
+        <w:t xml:space="preserve">to</w:t>
+      </w:r>
+      <w:r>
+        <w:t xml:space="preserve"> </w:t>
+      </w:r>
+      <w:r>
+        <w:t xml:space="preserve">a</w:t>
+      </w:r>
+      <w:r>
+        <w:t xml:space="preserve"> </w:t>
+      </w:r>
+      <w:r>
+        <w:t xml:space="preserve">large</w:t>
+      </w:r>
+      <w:r>
+        <w:t xml:space="preserve"> </w:t>
+      </w:r>
+      <w:r>
+        <w:t xml:space="preserve">extent,</w:t>
+      </w:r>
+      <w:r>
+        <w:t xml:space="preserve"> </w:t>
+      </w:r>
+      <w:r>
+        <w:t xml:space="preserve">been</w:t>
+      </w:r>
+      <w:r>
+        <w:t xml:space="preserve"> </w:t>
+      </w:r>
+      <w:r>
+        <w:t xml:space="preserve">obtained</w:t>
+      </w:r>
+      <w:r>
+        <w:t xml:space="preserve"> </w:t>
+      </w:r>
+      <w:r>
+        <w:t xml:space="preserve">by</w:t>
+      </w:r>
+      <w:r>
+        <w:t xml:space="preserve"> </w:t>
+      </w:r>
+      <w:r>
+        <w:t xml:space="preserve">the</w:t>
+      </w:r>
+      <w:r>
+        <w:t xml:space="preserve"> </w:t>
+      </w:r>
+      <w:r>
+        <w:t xml:space="preserve">extraction</w:t>
+      </w:r>
+      <w:r>
+        <w:t xml:space="preserve"> </w:t>
+      </w:r>
+      <w:r>
+        <w:t xml:space="preserve">and</w:t>
+      </w:r>
+      <w:r>
+        <w:t xml:space="preserve"> </w:t>
+      </w:r>
+      <w:r>
+        <w:t xml:space="preserve">identification</w:t>
+      </w:r>
+      <w:r>
+        <w:t xml:space="preserve"> </w:t>
+      </w:r>
+      <w:r>
+        <w:t xml:space="preserve">of</w:t>
+      </w:r>
+      <w:r>
+        <w:t xml:space="preserve"> </w:t>
+      </w:r>
+      <w:r>
+        <w:t xml:space="preserve">starch</w:t>
+      </w:r>
+      <w:r>
+        <w:t xml:space="preserve"> </w:t>
+      </w:r>
+      <w:r>
+        <w:t xml:space="preserve">granules</w:t>
+      </w:r>
+      <w:r>
+        <w:t xml:space="preserve"> </w:t>
+      </w:r>
+      <w:r>
+        <w:t xml:space="preserve">contained</w:t>
+      </w:r>
+      <w:r>
+        <w:t xml:space="preserve"> </w:t>
+      </w:r>
+      <w:r>
+        <w:t xml:space="preserve">within</w:t>
+      </w:r>
+      <w:r>
+        <w:t xml:space="preserve"> </w:t>
+      </w:r>
+      <w:r>
+        <w:t xml:space="preserve">the</w:t>
+      </w:r>
+      <w:r>
+        <w:t xml:space="preserve"> </w:t>
+      </w:r>
+      <w:r>
+        <w:t xml:space="preserve">mineralised</w:t>
+      </w:r>
+      <w:r>
+        <w:t xml:space="preserve"> </w:t>
+      </w:r>
+      <w:r>
+        <w:t xml:space="preserve">dental</w:t>
+      </w:r>
+      <w:r>
+        <w:t xml:space="preserve"> </w:t>
+      </w:r>
+      <w:r>
+        <w:t xml:space="preserve">plaque</w:t>
+      </w:r>
+      <w:r>
+        <w:t xml:space="preserve"> </w:t>
+      </w:r>
+      <w:r>
+        <w:t xml:space="preserve">from</w:t>
+      </w:r>
+      <w:r>
+        <w:t xml:space="preserve"> </w:t>
+      </w:r>
+      <w:r>
+        <w:t xml:space="preserve">a</w:t>
+      </w:r>
+      <w:r>
+        <w:t xml:space="preserve"> </w:t>
+      </w:r>
+      <w:r>
+        <w:t xml:space="preserve">wide</w:t>
+      </w:r>
+      <w:r>
+        <w:t xml:space="preserve"> </w:t>
+      </w:r>
+      <w:r>
+        <w:t xml:space="preserve">range</w:t>
+      </w:r>
+      <w:r>
+        <w:t xml:space="preserve"> </w:t>
+      </w:r>
+      <w:r>
+        <w:t xml:space="preserve">of</w:t>
+      </w:r>
+      <w:r>
+        <w:t xml:space="preserve"> </w:t>
+      </w:r>
+      <w:r>
+        <w:t xml:space="preserve">regions</w:t>
+      </w:r>
+      <w:r>
+        <w:t xml:space="preserve"> </w:t>
+      </w:r>
+      <w:r>
+        <w:t xml:space="preserve">and</w:t>
+      </w:r>
+      <w:r>
+        <w:t xml:space="preserve"> </w:t>
+      </w:r>
+      <w:r>
+        <w:t xml:space="preserve">time</w:t>
+      </w:r>
+      <w:r>
+        <w:t xml:space="preserve"> </w:t>
+      </w:r>
+      <w:r>
+        <w:t xml:space="preserve">periods.</w:t>
+      </w:r>
+      <w:r>
+        <w:t xml:space="preserve"> </w:t>
+      </w:r>
+      <w:r>
         <w:t xml:space="preserve">The</w:t>
       </w:r>
       <w:r>
         <w:t xml:space="preserve"> </w:t>
       </w:r>
       <w:r>
+        <w:t xml:space="preserve">scope</w:t>
+      </w:r>
+      <w:r>
+        <w:t xml:space="preserve"> </w:t>
+      </w:r>
+      <w:r>
+        <w:t xml:space="preserve">of</w:t>
+      </w:r>
+      <w:r>
+        <w:t xml:space="preserve"> </w:t>
+      </w:r>
+      <w:r>
+        <w:t xml:space="preserve">previous</w:t>
+      </w:r>
+      <w:r>
+        <w:t xml:space="preserve"> </w:t>
+      </w:r>
+      <w:r>
+        <w:t xml:space="preserve">studies</w:t>
+      </w:r>
+      <w:r>
+        <w:t xml:space="preserve"> </w:t>
+      </w:r>
+      <w:r>
+        <w:t xml:space="preserve">have</w:t>
+      </w:r>
+      <w:r>
+        <w:t xml:space="preserve"> </w:t>
+      </w:r>
+      <w:r>
+        <w:t xml:space="preserve">been</w:t>
+      </w:r>
+      <w:r>
+        <w:t xml:space="preserve"> </w:t>
+      </w:r>
+      <w:r>
+        <w:t xml:space="preserve">limited</w:t>
+      </w:r>
+      <w:r>
+        <w:t xml:space="preserve"> </w:t>
+      </w:r>
+      <w:r>
+        <w:t xml:space="preserve">to</w:t>
+      </w:r>
+      <w:r>
+        <w:t xml:space="preserve"> </w:t>
+      </w:r>
+      <w:r>
+        <w:t xml:space="preserve">microfossil</w:t>
+      </w:r>
+      <w:r>
+        <w:t xml:space="preserve"> </w:t>
+      </w:r>
+      <w:r>
         <w:t xml:space="preserve">extraction</w:t>
       </w:r>
       <w:r>
@@ -267,6 +550,108 @@
         <w:t xml:space="preserve"> </w:t>
       </w:r>
       <w:r>
+        <w:t xml:space="preserve">to</w:t>
+      </w:r>
+      <w:r>
+        <w:t xml:space="preserve"> </w:t>
+      </w:r>
+      <w:r>
+        <w:t xml:space="preserve">reconstruct</w:t>
+      </w:r>
+      <w:r>
+        <w:t xml:space="preserve"> </w:t>
+      </w:r>
+      <w:r>
+        <w:t xml:space="preserve">dietary</w:t>
+      </w:r>
+      <w:r>
+        <w:t xml:space="preserve"> </w:t>
+      </w:r>
+      <w:r>
+        <w:t xml:space="preserve">preferences</w:t>
+      </w:r>
+      <w:r>
+        <w:t xml:space="preserve"> </w:t>
+      </w:r>
+      <w:r>
+        <w:t xml:space="preserve">from</w:t>
+      </w:r>
+      <w:r>
+        <w:t xml:space="preserve"> </w:t>
+      </w:r>
+      <w:r>
+        <w:t xml:space="preserve">the</w:t>
+      </w:r>
+      <w:r>
+        <w:t xml:space="preserve"> </w:t>
+      </w:r>
+      <w:r>
+        <w:t xml:space="preserve">archaeological</w:t>
+      </w:r>
+      <w:r>
+        <w:t xml:space="preserve"> </w:t>
+      </w:r>
+      <w:r>
+        <w:t xml:space="preserve">record,</w:t>
+      </w:r>
+      <w:r>
+        <w:t xml:space="preserve"> </w:t>
+      </w:r>
+      <w:r>
+        <w:t xml:space="preserve">and</w:t>
+      </w:r>
+      <w:r>
+        <w:t xml:space="preserve"> </w:t>
+      </w:r>
+      <w:r>
+        <w:t xml:space="preserve">few</w:t>
+      </w:r>
+      <w:r>
+        <w:t xml:space="preserve"> </w:t>
+      </w:r>
+      <w:r>
+        <w:t xml:space="preserve">studies</w:t>
+      </w:r>
+      <w:r>
+        <w:t xml:space="preserve"> </w:t>
+      </w:r>
+      <w:r>
+        <w:t xml:space="preserve">have</w:t>
+      </w:r>
+      <w:r>
+        <w:t xml:space="preserve"> </w:t>
+      </w:r>
+      <w:r>
+        <w:t xml:space="preserve">attempted</w:t>
+      </w:r>
+      <w:r>
+        <w:t xml:space="preserve"> </w:t>
+      </w:r>
+      <w:r>
+        <w:t xml:space="preserve">to</w:t>
+      </w:r>
+      <w:r>
+        <w:t xml:space="preserve"> </w:t>
+      </w:r>
+      <w:r>
+        <w:t xml:space="preserve">address</w:t>
+      </w:r>
+      <w:r>
+        <w:t xml:space="preserve"> </w:t>
+      </w:r>
+      <w:r>
+        <w:t xml:space="preserve">the</w:t>
+      </w:r>
+      <w:r>
+        <w:t xml:space="preserve"> </w:t>
+      </w:r>
+      <w:r>
+        <w:t xml:space="preserve">biases</w:t>
+      </w:r>
+      <w:r>
+        <w:t xml:space="preserve"> </w:t>
+      </w:r>
+      <w:r>
         <w:t xml:space="preserve">of</w:t>
       </w:r>
       <w:r>
@@ -279,19 +664,631 @@
         <w:t xml:space="preserve"> </w:t>
       </w:r>
       <w:r>
+        <w:t xml:space="preserve">retention</w:t>
+      </w:r>
+      <w:r>
+        <w:t xml:space="preserve"> </w:t>
+      </w:r>
+      <w:r>
+        <w:t xml:space="preserve">in</w:t>
+      </w:r>
+      <w:r>
+        <w:t xml:space="preserve"> </w:t>
+      </w:r>
+      <w:r>
+        <w:t xml:space="preserve">dental</w:t>
+      </w:r>
+      <w:r>
+        <w:t xml:space="preserve"> </w:t>
+      </w:r>
+      <w:r>
+        <w:t xml:space="preserve">calculus.</w:t>
+      </w:r>
+      <w:r>
+        <w:t xml:space="preserve"> </w:t>
+      </w:r>
+      <w:r>
+        <w:t xml:space="preserve">Those</w:t>
+      </w:r>
+      <w:r>
+        <w:t xml:space="preserve"> </w:t>
+      </w:r>
+      <w:r>
+        <w:t xml:space="preserve">that</w:t>
+      </w:r>
+      <w:r>
+        <w:t xml:space="preserve"> </w:t>
+      </w:r>
+      <w:r>
+        <w:t xml:space="preserve">have</w:t>
+      </w:r>
+      <w:r>
+        <w:t xml:space="preserve"> </w:t>
+      </w:r>
+      <w:r>
+        <w:t xml:space="preserve">considered</w:t>
+      </w:r>
+      <w:r>
+        <w:t xml:space="preserve"> </w:t>
+      </w:r>
+      <w:r>
+        <w:t xml:space="preserve">this</w:t>
+      </w:r>
+      <w:r>
+        <w:t xml:space="preserve"> </w:t>
+      </w:r>
+      <w:r>
+        <w:t xml:space="preserve">problem</w:t>
+      </w:r>
+      <w:r>
+        <w:t xml:space="preserve"> </w:t>
+      </w:r>
+      <w:r>
+        <w:t xml:space="preserve">have</w:t>
+      </w:r>
+      <w:r>
+        <w:t xml:space="preserve"> </w:t>
+      </w:r>
+      <w:r>
+        <w:t xml:space="preserve">been</w:t>
+      </w:r>
+      <w:r>
+        <w:t xml:space="preserve"> </w:t>
+      </w:r>
+      <w:r>
+        <w:t xml:space="preserve">limited</w:t>
+      </w:r>
+      <w:r>
+        <w:t xml:space="preserve"> </w:t>
+      </w:r>
+      <w:r>
+        <w:t xml:space="preserve">to</w:t>
+      </w:r>
+      <w:r>
+        <w:t xml:space="preserve"> </w:t>
+      </w:r>
+      <w:r>
+        <w:rPr>
+          <w:iCs/>
+          <w:i/>
+        </w:rPr>
+        <w:t xml:space="preserve">in</w:t>
+      </w:r>
+      <w:r>
+        <w:rPr>
+          <w:iCs/>
+          <w:i/>
+        </w:rPr>
+        <w:t xml:space="preserve"> </w:t>
+      </w:r>
+      <w:r>
+        <w:rPr>
+          <w:iCs/>
+          <w:i/>
+        </w:rPr>
+        <w:t xml:space="preserve">vivo</w:t>
+      </w:r>
+      <w:r>
+        <w:t xml:space="preserve"> </w:t>
+      </w:r>
+      <w:r>
+        <w:t xml:space="preserve">studies</w:t>
+      </w:r>
+      <w:r>
+        <w:t xml:space="preserve"> </w:t>
+      </w:r>
+      <w:r>
+        <w:t xml:space="preserve">on</w:t>
+      </w:r>
+      <w:r>
+        <w:t xml:space="preserve"> </w:t>
+      </w:r>
+      <w:r>
+        <w:t xml:space="preserve">modern</w:t>
+      </w:r>
+      <w:r>
+        <w:t xml:space="preserve"> </w:t>
+      </w:r>
+      <w:r>
+        <w:t xml:space="preserve">humans</w:t>
+      </w:r>
+      <w:r>
+        <w:t xml:space="preserve"> </w:t>
+      </w:r>
+      <w:r>
+        <w:t xml:space="preserve">and</w:t>
+      </w:r>
+      <w:r>
+        <w:t xml:space="preserve"> </w:t>
+      </w:r>
+      <w:r>
+        <w:t xml:space="preserve">non-human</w:t>
+      </w:r>
+      <w:r>
+        <w:t xml:space="preserve"> </w:t>
+      </w:r>
+      <w:r>
+        <w:t xml:space="preserve">primates.</w:t>
+      </w:r>
+      <w:r>
+        <w:t xml:space="preserve"> </w:t>
+      </w:r>
+      <w:r>
+        <w:t xml:space="preserve">Here,</w:t>
+      </w:r>
+      <w:r>
+        <w:t xml:space="preserve"> </w:t>
+      </w:r>
+      <w:r>
+        <w:t xml:space="preserve">we</w:t>
+      </w:r>
+      <w:r>
+        <w:t xml:space="preserve"> </w:t>
+      </w:r>
+      <w:r>
+        <w:t xml:space="preserve">present</w:t>
+      </w:r>
+      <w:r>
+        <w:t xml:space="preserve"> </w:t>
+      </w:r>
+      <w:r>
+        <w:t xml:space="preserve">a</w:t>
+      </w:r>
+      <w:r>
+        <w:t xml:space="preserve"> </w:t>
+      </w:r>
+      <w:r>
+        <w:t xml:space="preserve">multispecies</w:t>
+      </w:r>
+      <w:r>
+        <w:t xml:space="preserve"> </w:t>
+      </w:r>
+      <w:r>
+        <w:t xml:space="preserve">oral</w:t>
+      </w:r>
+      <w:r>
+        <w:t xml:space="preserve"> </w:t>
+      </w:r>
+      <w:r>
+        <w:t xml:space="preserve">biofilm</w:t>
+      </w:r>
+      <w:r>
+        <w:t xml:space="preserve"> </w:t>
+      </w:r>
+      <w:r>
+        <w:t xml:space="preserve">model,</w:t>
+      </w:r>
+      <w:r>
+        <w:t xml:space="preserve"> </w:t>
+      </w:r>
+      <w:r>
+        <w:t xml:space="preserve">which</w:t>
+      </w:r>
+      <w:r>
+        <w:t xml:space="preserve"> </w:t>
+      </w:r>
+      <w:r>
+        <w:t xml:space="preserve">allows</w:t>
+      </w:r>
+      <w:r>
+        <w:t xml:space="preserve"> </w:t>
+      </w:r>
+      <w:r>
+        <w:t xml:space="preserve">experimental</w:t>
+      </w:r>
+      <w:r>
+        <w:t xml:space="preserve"> </w:t>
+      </w:r>
+      <w:r>
+        <w:t xml:space="preserve">research</w:t>
+      </w:r>
+      <w:r>
+        <w:t xml:space="preserve"> </w:t>
+      </w:r>
+      <w:r>
+        <w:t xml:space="preserve">on</w:t>
+      </w:r>
+      <w:r>
+        <w:t xml:space="preserve"> </w:t>
+      </w:r>
+      <w:r>
+        <w:t xml:space="preserve">starch</w:t>
+      </w:r>
+      <w:r>
+        <w:t xml:space="preserve"> </w:t>
+      </w:r>
+      <w:r>
+        <w:t xml:space="preserve">incorporation</w:t>
+      </w:r>
+      <w:r>
+        <w:t xml:space="preserve"> </w:t>
+      </w:r>
+      <w:r>
+        <w:t xml:space="preserve">and</w:t>
+      </w:r>
+      <w:r>
+        <w:t xml:space="preserve"> </w:t>
+      </w:r>
+      <w:r>
+        <w:t xml:space="preserve">retention</w:t>
+      </w:r>
+      <w:r>
+        <w:t xml:space="preserve"> </w:t>
+      </w:r>
+      <w:r>
+        <w:t xml:space="preserve">to</w:t>
+      </w:r>
+      <w:r>
+        <w:t xml:space="preserve"> </w:t>
+      </w:r>
+      <w:r>
+        <w:t xml:space="preserve">be</w:t>
+      </w:r>
+      <w:r>
+        <w:t xml:space="preserve"> </w:t>
+      </w:r>
+      <w:r>
+        <w:t xml:space="preserve">conducted</w:t>
+      </w:r>
+      <w:r>
+        <w:t xml:space="preserve"> </w:t>
+      </w:r>
+      <w:r>
+        <w:t xml:space="preserve">on</w:t>
+      </w:r>
+      <w:r>
+        <w:t xml:space="preserve"> </w:t>
+      </w:r>
+      <w:r>
+        <w:rPr>
+          <w:iCs/>
+          <w:i/>
+        </w:rPr>
+        <w:t xml:space="preserve">in</w:t>
+      </w:r>
+      <w:r>
+        <w:rPr>
+          <w:iCs/>
+          <w:i/>
+        </w:rPr>
+        <w:t xml:space="preserve"> </w:t>
+      </w:r>
+      <w:r>
+        <w:rPr>
+          <w:iCs/>
+          <w:i/>
+        </w:rPr>
+        <w:t xml:space="preserve">vitro</w:t>
+      </w:r>
+      <w:r>
+        <w:t xml:space="preserve"> </w:t>
+      </w:r>
+      <w:r>
+        <w:t xml:space="preserve">dental</w:t>
+      </w:r>
+      <w:r>
+        <w:t xml:space="preserve"> </w:t>
+      </w:r>
+      <w:r>
+        <w:t xml:space="preserve">calculus</w:t>
+      </w:r>
+      <w:r>
+        <w:t xml:space="preserve"> </w:t>
+      </w:r>
+      <w:r>
+        <w:t xml:space="preserve">in</w:t>
+      </w:r>
+      <w:r>
+        <w:t xml:space="preserve"> </w:t>
+      </w:r>
+      <w:r>
+        <w:t xml:space="preserve">a</w:t>
+      </w:r>
+      <w:r>
+        <w:t xml:space="preserve"> </w:t>
+      </w:r>
+      <w:r>
+        <w:t xml:space="preserve">controlled</w:t>
+      </w:r>
+      <w:r>
+        <w:t xml:space="preserve"> </w:t>
+      </w:r>
+      <w:r>
+        <w:t xml:space="preserve">laboratory</w:t>
+      </w:r>
+      <w:r>
+        <w:t xml:space="preserve"> </w:t>
+      </w:r>
+      <w:r>
+        <w:t xml:space="preserve">setting.</w:t>
+      </w:r>
+      <w:r>
+        <w:t xml:space="preserve"> </w:t>
+      </w:r>
+      <w:r>
+        <w:t xml:space="preserve">The</w:t>
+      </w:r>
+      <w:r>
+        <w:t xml:space="preserve"> </w:t>
+      </w:r>
+      <w:r>
+        <w:t xml:space="preserve">biofilms</w:t>
+      </w:r>
+      <w:r>
+        <w:t xml:space="preserve"> </w:t>
+      </w:r>
+      <w:r>
+        <w:t xml:space="preserve">were</w:t>
+      </w:r>
+      <w:r>
+        <w:t xml:space="preserve"> </w:t>
+      </w:r>
+      <w:r>
+        <w:t xml:space="preserve">exposed</w:t>
+      </w:r>
+      <w:r>
+        <w:t xml:space="preserve"> </w:t>
+      </w:r>
+      <w:r>
+        <w:t xml:space="preserve">to</w:t>
+      </w:r>
+      <w:r>
+        <w:t xml:space="preserve"> </w:t>
+      </w:r>
+      <w:r>
+        <w:t xml:space="preserve">treatment</w:t>
+      </w:r>
+      <w:r>
+        <w:t xml:space="preserve"> </w:t>
+      </w:r>
+      <w:r>
+        <w:t xml:space="preserve">solutions</w:t>
+      </w:r>
+      <w:r>
+        <w:t xml:space="preserve"> </w:t>
+      </w:r>
+      <w:r>
+        <w:t xml:space="preserve">with</w:t>
+      </w:r>
+      <w:r>
+        <w:t xml:space="preserve"> </w:t>
+      </w:r>
+      <w:r>
+        <w:t xml:space="preserve">known</w:t>
+      </w:r>
+      <w:r>
+        <w:t xml:space="preserve"> </w:t>
+      </w:r>
+      <w:r>
+        <w:t xml:space="preserve">quantities</w:t>
+      </w:r>
+      <w:r>
+        <w:t xml:space="preserve"> </w:t>
+      </w:r>
+      <w:r>
+        <w:t xml:space="preserve">of</w:t>
+      </w:r>
+      <w:r>
+        <w:t xml:space="preserve"> </w:t>
+      </w:r>
+      <w:r>
+        <w:t xml:space="preserve">dietary</w:t>
+      </w:r>
+      <w:r>
+        <w:t xml:space="preserve"> </w:t>
+      </w:r>
+      <w:r>
+        <w:t xml:space="preserve">starches</w:t>
+      </w:r>
+      <w:r>
+        <w:t xml:space="preserve"> </w:t>
+      </w:r>
+      <w:r>
+        <w:t xml:space="preserve">(wheat</w:t>
+      </w:r>
+      <w:r>
+        <w:t xml:space="preserve"> </w:t>
+      </w:r>
+      <w:r>
+        <w:t xml:space="preserve">and</w:t>
+      </w:r>
+      <w:r>
+        <w:t xml:space="preserve"> </w:t>
+      </w:r>
+      <w:r>
+        <w:t xml:space="preserve">potato)</w:t>
+      </w:r>
+      <w:r>
+        <w:t xml:space="preserve"> </w:t>
+      </w:r>
+      <w:r>
+        <w:t xml:space="preserve">during</w:t>
+      </w:r>
+      <w:r>
+        <w:t xml:space="preserve"> </w:t>
+      </w:r>
+      <w:r>
+        <w:t xml:space="preserve">the</w:t>
+      </w:r>
+      <w:r>
+        <w:t xml:space="preserve"> </w:t>
+      </w:r>
+      <w:r>
+        <w:t xml:space="preserve">25-day</w:t>
+      </w:r>
+      <w:r>
+        <w:t xml:space="preserve"> </w:t>
+      </w:r>
+      <w:r>
+        <w:t xml:space="preserve">growth</w:t>
+      </w:r>
+      <w:r>
+        <w:t xml:space="preserve"> </w:t>
+      </w:r>
+      <w:r>
+        <w:t xml:space="preserve">period.</w:t>
+      </w:r>
+      <w:r>
+        <w:t xml:space="preserve"> </w:t>
+      </w:r>
+      <w:r>
+        <w:t xml:space="preserve">After</w:t>
+      </w:r>
+      <w:r>
+        <w:t xml:space="preserve"> </w:t>
+      </w:r>
+      <w:r>
+        <w:t xml:space="preserve">this,</w:t>
+      </w:r>
+      <w:r>
+        <w:t xml:space="preserve"> </w:t>
+      </w:r>
+      <w:r>
+        <w:t xml:space="preserve">the</w:t>
+      </w:r>
+      <w:r>
+        <w:t xml:space="preserve"> </w:t>
+      </w:r>
+      <w:r>
+        <w:t xml:space="preserve">starch</w:t>
+      </w:r>
+      <w:r>
+        <w:t xml:space="preserve"> </w:t>
+      </w:r>
+      <w:r>
         <w:t xml:space="preserve">granules</w:t>
       </w:r>
       <w:r>
         <w:t xml:space="preserve"> </w:t>
       </w:r>
       <w:r>
-        <w:t xml:space="preserve">contained</w:t>
-      </w:r>
-      <w:r>
-        <w:t xml:space="preserve"> </w:t>
-      </w:r>
-      <w:r>
-        <w:t xml:space="preserve">within</w:t>
+        <w:t xml:space="preserve">were</w:t>
+      </w:r>
+      <w:r>
+        <w:t xml:space="preserve"> </w:t>
+      </w:r>
+      <w:r>
+        <w:t xml:space="preserve">extracted</w:t>
+      </w:r>
+      <w:r>
+        <w:t xml:space="preserve"> </w:t>
+      </w:r>
+      <w:r>
+        <w:t xml:space="preserve">from</w:t>
+      </w:r>
+      <w:r>
+        <w:t xml:space="preserve"> </w:t>
+      </w:r>
+      <w:r>
+        <w:t xml:space="preserve">the</w:t>
+      </w:r>
+      <w:r>
+        <w:t xml:space="preserve"> </w:t>
+      </w:r>
+      <w:r>
+        <w:t xml:space="preserve">mature</w:t>
+      </w:r>
+      <w:r>
+        <w:t xml:space="preserve"> </w:t>
+      </w:r>
+      <w:r>
+        <w:t xml:space="preserve">biofilm</w:t>
+      </w:r>
+      <w:r>
+        <w:t xml:space="preserve"> </w:t>
+      </w:r>
+      <w:r>
+        <w:t xml:space="preserve">(by</w:t>
+      </w:r>
+      <w:r>
+        <w:t xml:space="preserve"> </w:t>
+      </w:r>
+      <w:r>
+        <w:t xml:space="preserve">dissolution</w:t>
+      </w:r>
+      <w:r>
+        <w:t xml:space="preserve"> </w:t>
+      </w:r>
+      <w:r>
+        <w:t xml:space="preserve">in</w:t>
+      </w:r>
+      <w:r>
+        <w:t xml:space="preserve"> </w:t>
+      </w:r>
+      <w:r>
+        <w:t xml:space="preserve">EDTA),</w:t>
+      </w:r>
+      <w:r>
+        <w:t xml:space="preserve"> </w:t>
+      </w:r>
+      <w:r>
+        <w:t xml:space="preserve">and</w:t>
+      </w:r>
+      <w:r>
+        <w:t xml:space="preserve"> </w:t>
+      </w:r>
+      <w:r>
+        <w:t xml:space="preserve">counted.</w:t>
+      </w:r>
+      <w:r>
+        <w:t xml:space="preserve"> </w:t>
+      </w:r>
+      <w:r>
+        <w:t xml:space="preserve">We</w:t>
+      </w:r>
+      <w:r>
+        <w:t xml:space="preserve"> </w:t>
+      </w:r>
+      <w:r>
+        <w:t xml:space="preserve">show</w:t>
+      </w:r>
+      <w:r>
+        <w:t xml:space="preserve"> </w:t>
+      </w:r>
+      <w:r>
+        <w:t xml:space="preserve">that</w:t>
+      </w:r>
+      <w:r>
+        <w:t xml:space="preserve"> </w:t>
+      </w:r>
+      <w:r>
+        <w:t xml:space="preserve">the</w:t>
+      </w:r>
+      <w:r>
+        <w:t xml:space="preserve"> </w:t>
+      </w:r>
+      <w:r>
+        <w:t xml:space="preserve">granule</w:t>
+      </w:r>
+      <w:r>
+        <w:t xml:space="preserve"> </w:t>
+      </w:r>
+      <w:r>
+        <w:t xml:space="preserve">counts</w:t>
+      </w:r>
+      <w:r>
+        <w:t xml:space="preserve"> </w:t>
+      </w:r>
+      <w:r>
+        <w:t xml:space="preserve">extracted</w:t>
+      </w:r>
+      <w:r>
+        <w:t xml:space="preserve"> </w:t>
+      </w:r>
+      <w:r>
+        <w:t xml:space="preserve">from</w:t>
+      </w:r>
+      <w:r>
+        <w:t xml:space="preserve"> </w:t>
+      </w:r>
+      <w:r>
+        <w:t xml:space="preserve">the</w:t>
+      </w:r>
+      <w:r>
+        <w:t xml:space="preserve"> </w:t>
+      </w:r>
+      <w:r>
+        <w:t xml:space="preserve">model</w:t>
       </w:r>
       <w:r>
         <w:t xml:space="preserve"> </w:t>
@@ -309,37 +1306,31 @@
         <w:t xml:space="preserve"> </w:t>
       </w:r>
       <w:r>
-        <w:t xml:space="preserve">has</w:t>
-      </w:r>
-      <w:r>
-        <w:t xml:space="preserve"> </w:t>
-      </w:r>
-      <w:r>
-        <w:t xml:space="preserve">already</w:t>
-      </w:r>
-      <w:r>
-        <w:t xml:space="preserve"> </w:t>
-      </w:r>
-      <w:r>
-        <w:t xml:space="preserve">provided</w:t>
-      </w:r>
-      <w:r>
-        <w:t xml:space="preserve"> </w:t>
-      </w:r>
-      <w:r>
-        <w:t xml:space="preserve">valuable</w:t>
-      </w:r>
-      <w:r>
-        <w:t xml:space="preserve"> </w:t>
-      </w:r>
-      <w:r>
-        <w:t xml:space="preserve">dietary</w:t>
-      </w:r>
-      <w:r>
-        <w:t xml:space="preserve"> </w:t>
-      </w:r>
-      <w:r>
-        <w:t xml:space="preserve">insights</w:t>
+        <w:t xml:space="preserve">represented</w:t>
+      </w:r>
+      <w:r>
+        <w:t xml:space="preserve"> </w:t>
+      </w:r>
+      <w:r>
+        <w:t xml:space="preserve">a</w:t>
+      </w:r>
+      <w:r>
+        <w:t xml:space="preserve"> </w:t>
+      </w:r>
+      <w:r>
+        <w:t xml:space="preserve">low</w:t>
+      </w:r>
+      <w:r>
+        <w:t xml:space="preserve"> </w:t>
+      </w:r>
+      <w:r>
+        <w:t xml:space="preserve">proportion</w:t>
+      </w:r>
+      <w:r>
+        <w:t xml:space="preserve"> </w:t>
+      </w:r>
+      <w:r>
+        <w:t xml:space="preserve">(ranging</w:t>
       </w:r>
       <w:r>
         <w:t xml:space="preserve"> </w:t>
@@ -351,19 +1342,19 @@
         <w:t xml:space="preserve"> </w:t>
       </w:r>
       <w:r>
-        <w:t xml:space="preserve">a</w:t>
-      </w:r>
-      <w:r>
-        <w:t xml:space="preserve"> </w:t>
-      </w:r>
-      <w:r>
-        <w:t xml:space="preserve">wide</w:t>
-      </w:r>
-      <w:r>
-        <w:t xml:space="preserve"> </w:t>
-      </w:r>
-      <w:r>
-        <w:t xml:space="preserve">range</w:t>
+        <w:t xml:space="preserve">0.064%</w:t>
+      </w:r>
+      <w:r>
+        <w:t xml:space="preserve"> </w:t>
+      </w:r>
+      <w:r>
+        <w:t xml:space="preserve">to</w:t>
+      </w:r>
+      <w:r>
+        <w:t xml:space="preserve"> </w:t>
+      </w:r>
+      <w:r>
+        <w:t xml:space="preserve">0.161%)</w:t>
       </w:r>
       <w:r>
         <w:t xml:space="preserve"> </w:t>
@@ -375,97 +1366,19 @@
         <w:t xml:space="preserve"> </w:t>
       </w:r>
       <w:r>
-        <w:t xml:space="preserve">regions</w:t>
-      </w:r>
-      <w:r>
-        <w:t xml:space="preserve"> </w:t>
-      </w:r>
-      <w:r>
-        <w:t xml:space="preserve">and</w:t>
-      </w:r>
-      <w:r>
-        <w:t xml:space="preserve"> </w:t>
-      </w:r>
-      <w:r>
-        <w:t xml:space="preserve">time</w:t>
-      </w:r>
-      <w:r>
-        <w:t xml:space="preserve"> </w:t>
-      </w:r>
-      <w:r>
-        <w:t xml:space="preserve">periods,</w:t>
-      </w:r>
-      <w:r>
-        <w:t xml:space="preserve"> </w:t>
-      </w:r>
-      <w:r>
-        <w:t xml:space="preserve">and</w:t>
-      </w:r>
-      <w:r>
-        <w:t xml:space="preserve"> </w:t>
-      </w:r>
-      <w:r>
-        <w:t xml:space="preserve">seem</w:t>
-      </w:r>
-      <w:r>
-        <w:t xml:space="preserve"> </w:t>
-      </w:r>
-      <w:r>
-        <w:t xml:space="preserve">to</w:t>
-      </w:r>
-      <w:r>
-        <w:t xml:space="preserve"> </w:t>
-      </w:r>
-      <w:r>
-        <w:t xml:space="preserve">preserve</w:t>
-      </w:r>
-      <w:r>
-        <w:t xml:space="preserve"> </w:t>
-      </w:r>
-      <w:r>
-        <w:t xml:space="preserve">well</w:t>
-      </w:r>
-      <w:r>
-        <w:t xml:space="preserve"> </w:t>
-      </w:r>
-      <w:r>
-        <w:t xml:space="preserve">in</w:t>
-      </w:r>
-      <w:r>
-        <w:t xml:space="preserve"> </w:t>
-      </w:r>
-      <w:r>
         <w:t xml:space="preserve">the</w:t>
       </w:r>
       <w:r>
         <w:t xml:space="preserve"> </w:t>
       </w:r>
       <w:r>
-        <w:t xml:space="preserve">archaeological</w:t>
-      </w:r>
-      <w:r>
-        <w:t xml:space="preserve"> </w:t>
-      </w:r>
-      <w:r>
-        <w:t xml:space="preserve">record.</w:t>
-      </w:r>
-      <w:r>
-        <w:t xml:space="preserve"> </w:t>
-      </w:r>
-      <w:r>
-        <w:t xml:space="preserve">While</w:t>
-      </w:r>
-      <w:r>
-        <w:t xml:space="preserve"> </w:t>
-      </w:r>
-      <w:r>
-        <w:t xml:space="preserve">the</w:t>
-      </w:r>
-      <w:r>
-        <w:t xml:space="preserve"> </w:t>
-      </w:r>
-      <w:r>
-        <w:t xml:space="preserve">majority</w:t>
+        <w:t xml:space="preserve">total</w:t>
+      </w:r>
+      <w:r>
+        <w:t xml:space="preserve"> </w:t>
+      </w:r>
+      <w:r>
+        <w:t xml:space="preserve">number</w:t>
       </w:r>
       <w:r>
         <w:t xml:space="preserve"> </w:t>
@@ -477,763 +1390,7 @@
         <w:t xml:space="preserve"> </w:t>
       </w:r>
       <w:r>
-        <w:t xml:space="preserve">studies</w:t>
-      </w:r>
-      <w:r>
-        <w:t xml:space="preserve"> </w:t>
-      </w:r>
-      <w:r>
-        <w:t xml:space="preserve">have</w:t>
-      </w:r>
-      <w:r>
-        <w:t xml:space="preserve"> </w:t>
-      </w:r>
-      <w:r>
-        <w:t xml:space="preserve">focused</w:t>
-      </w:r>
-      <w:r>
-        <w:t xml:space="preserve"> </w:t>
-      </w:r>
-      <w:r>
-        <w:t xml:space="preserve">on</w:t>
-      </w:r>
-      <w:r>
-        <w:t xml:space="preserve"> </w:t>
-      </w:r>
-      <w:r>
-        <w:t xml:space="preserve">microfossil</w:t>
-      </w:r>
-      <w:r>
-        <w:t xml:space="preserve"> </w:t>
-      </w:r>
-      <w:r>
-        <w:t xml:space="preserve">extraction</w:t>
-      </w:r>
-      <w:r>
-        <w:t xml:space="preserve"> </w:t>
-      </w:r>
-      <w:r>
-        <w:t xml:space="preserve">and</w:t>
-      </w:r>
-      <w:r>
-        <w:t xml:space="preserve"> </w:t>
-      </w:r>
-      <w:r>
-        <w:t xml:space="preserve">identification</w:t>
-      </w:r>
-      <w:r>
-        <w:t xml:space="preserve"> </w:t>
-      </w:r>
-      <w:r>
-        <w:t xml:space="preserve">from</w:t>
-      </w:r>
-      <w:r>
-        <w:t xml:space="preserve"> </w:t>
-      </w:r>
-      <w:r>
-        <w:t xml:space="preserve">archaeological</w:t>
-      </w:r>
-      <w:r>
-        <w:t xml:space="preserve"> </w:t>
-      </w:r>
-      <w:r>
-        <w:t xml:space="preserve">remains,</w:t>
-      </w:r>
-      <w:r>
-        <w:t xml:space="preserve"> </w:t>
-      </w:r>
-      <w:r>
-        <w:t xml:space="preserve">few</w:t>
-      </w:r>
-      <w:r>
-        <w:t xml:space="preserve"> </w:t>
-      </w:r>
-      <w:r>
-        <w:t xml:space="preserve">studies</w:t>
-      </w:r>
-      <w:r>
-        <w:t xml:space="preserve"> </w:t>
-      </w:r>
-      <w:r>
-        <w:t xml:space="preserve">have</w:t>
-      </w:r>
-      <w:r>
-        <w:t xml:space="preserve"> </w:t>
-      </w:r>
-      <w:r>
-        <w:t xml:space="preserve">addressed</w:t>
-      </w:r>
-      <w:r>
-        <w:t xml:space="preserve"> </w:t>
-      </w:r>
-      <w:r>
-        <w:t xml:space="preserve">the</w:t>
-      </w:r>
-      <w:r>
-        <w:t xml:space="preserve"> </w:t>
-      </w:r>
-      <w:r>
-        <w:t xml:space="preserve">biases</w:t>
-      </w:r>
-      <w:r>
-        <w:t xml:space="preserve"> </w:t>
-      </w:r>
-      <w:r>
-        <w:t xml:space="preserve">of</w:t>
-      </w:r>
-      <w:r>
-        <w:t xml:space="preserve"> </w:t>
-      </w:r>
-      <w:r>
-        <w:t xml:space="preserve">starch</w:t>
-      </w:r>
-      <w:r>
-        <w:t xml:space="preserve"> </w:t>
-      </w:r>
-      <w:r>
-        <w:t xml:space="preserve">retention</w:t>
-      </w:r>
-      <w:r>
-        <w:t xml:space="preserve"> </w:t>
-      </w:r>
-      <w:r>
-        <w:t xml:space="preserve">in</w:t>
-      </w:r>
-      <w:r>
-        <w:t xml:space="preserve"> </w:t>
-      </w:r>
-      <w:r>
-        <w:t xml:space="preserve">dental</w:t>
-      </w:r>
-      <w:r>
-        <w:t xml:space="preserve"> </w:t>
-      </w:r>
-      <w:r>
-        <w:t xml:space="preserve">calculus,</w:t>
-      </w:r>
-      <w:r>
-        <w:t xml:space="preserve"> </w:t>
-      </w:r>
-      <w:r>
-        <w:t xml:space="preserve">and</w:t>
-      </w:r>
-      <w:r>
-        <w:t xml:space="preserve"> </w:t>
-      </w:r>
-      <w:r>
-        <w:t xml:space="preserve">have</w:t>
-      </w:r>
-      <w:r>
-        <w:t xml:space="preserve"> </w:t>
-      </w:r>
-      <w:r>
-        <w:t xml:space="preserve">been</w:t>
-      </w:r>
-      <w:r>
-        <w:t xml:space="preserve"> </w:t>
-      </w:r>
-      <w:r>
-        <w:t xml:space="preserve">limited</w:t>
-      </w:r>
-      <w:r>
-        <w:t xml:space="preserve"> </w:t>
-      </w:r>
-      <w:r>
-        <w:t xml:space="preserve">to</w:t>
-      </w:r>
-      <w:r>
-        <w:t xml:space="preserve"> </w:t>
-      </w:r>
-      <w:r>
-        <w:rPr>
-          <w:iCs/>
-          <w:i/>
-        </w:rPr>
-        <w:t xml:space="preserve">in</w:t>
-      </w:r>
-      <w:r>
-        <w:rPr>
-          <w:iCs/>
-          <w:i/>
-        </w:rPr>
-        <w:t xml:space="preserve"> </w:t>
-      </w:r>
-      <w:r>
-        <w:rPr>
-          <w:iCs/>
-          <w:i/>
-        </w:rPr>
-        <w:t xml:space="preserve">vivo</w:t>
-      </w:r>
-      <w:r>
-        <w:t xml:space="preserve"> </w:t>
-      </w:r>
-      <w:r>
-        <w:t xml:space="preserve">studies</w:t>
-      </w:r>
-      <w:r>
-        <w:t xml:space="preserve"> </w:t>
-      </w:r>
-      <w:r>
-        <w:t xml:space="preserve">on</w:t>
-      </w:r>
-      <w:r>
-        <w:t xml:space="preserve"> </w:t>
-      </w:r>
-      <w:r>
-        <w:t xml:space="preserve">modern</w:t>
-      </w:r>
-      <w:r>
-        <w:t xml:space="preserve"> </w:t>
-      </w:r>
-      <w:r>
-        <w:t xml:space="preserve">humans</w:t>
-      </w:r>
-      <w:r>
-        <w:t xml:space="preserve"> </w:t>
-      </w:r>
-      <w:r>
-        <w:t xml:space="preserve">and</w:t>
-      </w:r>
-      <w:r>
-        <w:t xml:space="preserve"> </w:t>
-      </w:r>
-      <w:r>
-        <w:t xml:space="preserve">non-human</w:t>
-      </w:r>
-      <w:r>
-        <w:t xml:space="preserve"> </w:t>
-      </w:r>
-      <w:r>
-        <w:t xml:space="preserve">primates.</w:t>
-      </w:r>
-      <w:r>
-        <w:t xml:space="preserve"> </w:t>
-      </w:r>
-      <w:r>
-        <w:t xml:space="preserve">Here,</w:t>
-      </w:r>
-      <w:r>
-        <w:t xml:space="preserve"> </w:t>
-      </w:r>
-      <w:r>
-        <w:t xml:space="preserve">we</w:t>
-      </w:r>
-      <w:r>
-        <w:t xml:space="preserve"> </w:t>
-      </w:r>
-      <w:r>
-        <w:t xml:space="preserve">present</w:t>
-      </w:r>
-      <w:r>
-        <w:t xml:space="preserve"> </w:t>
-      </w:r>
-      <w:r>
-        <w:t xml:space="preserve">a</w:t>
-      </w:r>
-      <w:r>
-        <w:t xml:space="preserve"> </w:t>
-      </w:r>
-      <w:r>
-        <w:t xml:space="preserve">multispecies</w:t>
-      </w:r>
-      <w:r>
-        <w:t xml:space="preserve"> </w:t>
-      </w:r>
-      <w:r>
-        <w:t xml:space="preserve">oral</w:t>
-      </w:r>
-      <w:r>
-        <w:t xml:space="preserve"> </w:t>
-      </w:r>
-      <w:r>
-        <w:t xml:space="preserve">biofilm</w:t>
-      </w:r>
-      <w:r>
-        <w:t xml:space="preserve"> </w:t>
-      </w:r>
-      <w:r>
-        <w:t xml:space="preserve">model,</w:t>
-      </w:r>
-      <w:r>
-        <w:t xml:space="preserve"> </w:t>
-      </w:r>
-      <w:r>
-        <w:t xml:space="preserve">which</w:t>
-      </w:r>
-      <w:r>
-        <w:t xml:space="preserve"> </w:t>
-      </w:r>
-      <w:r>
-        <w:t xml:space="preserve">allows</w:t>
-      </w:r>
-      <w:r>
-        <w:t xml:space="preserve"> </w:t>
-      </w:r>
-      <w:r>
-        <w:t xml:space="preserve">experimental</w:t>
-      </w:r>
-      <w:r>
-        <w:t xml:space="preserve"> </w:t>
-      </w:r>
-      <w:r>
-        <w:t xml:space="preserve">research</w:t>
-      </w:r>
-      <w:r>
-        <w:t xml:space="preserve"> </w:t>
-      </w:r>
-      <w:r>
-        <w:t xml:space="preserve">to</w:t>
-      </w:r>
-      <w:r>
-        <w:t xml:space="preserve"> </w:t>
-      </w:r>
-      <w:r>
-        <w:t xml:space="preserve">be</w:t>
-      </w:r>
-      <w:r>
-        <w:t xml:space="preserve"> </w:t>
-      </w:r>
-      <w:r>
-        <w:t xml:space="preserve">conducted</w:t>
-      </w:r>
-      <w:r>
-        <w:t xml:space="preserve"> </w:t>
-      </w:r>
-      <w:r>
-        <w:t xml:space="preserve">on</w:t>
-      </w:r>
-      <w:r>
-        <w:t xml:space="preserve"> </w:t>
-      </w:r>
-      <w:r>
-        <w:rPr>
-          <w:iCs/>
-          <w:i/>
-        </w:rPr>
-        <w:t xml:space="preserve">in</w:t>
-      </w:r>
-      <w:r>
-        <w:rPr>
-          <w:iCs/>
-          <w:i/>
-        </w:rPr>
-        <w:t xml:space="preserve"> </w:t>
-      </w:r>
-      <w:r>
-        <w:rPr>
-          <w:iCs/>
-          <w:i/>
-        </w:rPr>
-        <w:t xml:space="preserve">vitro</w:t>
-      </w:r>
-      <w:r>
-        <w:t xml:space="preserve"> </w:t>
-      </w:r>
-      <w:r>
-        <w:t xml:space="preserve">dental</w:t>
-      </w:r>
-      <w:r>
-        <w:t xml:space="preserve"> </w:t>
-      </w:r>
-      <w:r>
-        <w:t xml:space="preserve">calculus</w:t>
-      </w:r>
-      <w:r>
-        <w:t xml:space="preserve"> </w:t>
-      </w:r>
-      <w:r>
-        <w:t xml:space="preserve">in</w:t>
-      </w:r>
-      <w:r>
-        <w:t xml:space="preserve"> </w:t>
-      </w:r>
-      <w:r>
-        <w:t xml:space="preserve">a</w:t>
-      </w:r>
-      <w:r>
-        <w:t xml:space="preserve"> </w:t>
-      </w:r>
-      <w:r>
-        <w:t xml:space="preserve">controlled</w:t>
-      </w:r>
-      <w:r>
-        <w:t xml:space="preserve"> </w:t>
-      </w:r>
-      <w:r>
-        <w:t xml:space="preserve">laboratory</w:t>
-      </w:r>
-      <w:r>
-        <w:t xml:space="preserve"> </w:t>
-      </w:r>
-      <w:r>
-        <w:t xml:space="preserve">setting.</w:t>
-      </w:r>
-      <w:r>
-        <w:t xml:space="preserve"> </w:t>
-      </w:r>
-      <w:r>
-        <w:t xml:space="preserve">The</w:t>
-      </w:r>
-      <w:r>
-        <w:t xml:space="preserve"> </w:t>
-      </w:r>
-      <w:r>
-        <w:t xml:space="preserve">biofilms</w:t>
-      </w:r>
-      <w:r>
-        <w:t xml:space="preserve"> </w:t>
-      </w:r>
-      <w:r>
-        <w:t xml:space="preserve">were</w:t>
-      </w:r>
-      <w:r>
-        <w:t xml:space="preserve"> </w:t>
-      </w:r>
-      <w:r>
-        <w:t xml:space="preserve">exposed</w:t>
-      </w:r>
-      <w:r>
-        <w:t xml:space="preserve"> </w:t>
-      </w:r>
-      <w:r>
-        <w:t xml:space="preserve">treatment</w:t>
-      </w:r>
-      <w:r>
-        <w:t xml:space="preserve"> </w:t>
-      </w:r>
-      <w:r>
-        <w:t xml:space="preserve">solutions</w:t>
-      </w:r>
-      <w:r>
-        <w:t xml:space="preserve"> </w:t>
-      </w:r>
-      <w:r>
-        <w:t xml:space="preserve">with</w:t>
-      </w:r>
-      <w:r>
-        <w:t xml:space="preserve"> </w:t>
-      </w:r>
-      <w:r>
-        <w:t xml:space="preserve">known</w:t>
-      </w:r>
-      <w:r>
-        <w:t xml:space="preserve"> </w:t>
-      </w:r>
-      <w:r>
-        <w:t xml:space="preserve">quantities</w:t>
-      </w:r>
-      <w:r>
-        <w:t xml:space="preserve"> </w:t>
-      </w:r>
-      <w:r>
-        <w:t xml:space="preserve">of</w:t>
-      </w:r>
-      <w:r>
-        <w:t xml:space="preserve"> </w:t>
-      </w:r>
-      <w:r>
-        <w:t xml:space="preserve">dietary</w:t>
-      </w:r>
-      <w:r>
-        <w:t xml:space="preserve"> </w:t>
-      </w:r>
-      <w:r>
-        <w:t xml:space="preserve">starches</w:t>
-      </w:r>
-      <w:r>
-        <w:t xml:space="preserve"> </w:t>
-      </w:r>
-      <w:r>
-        <w:t xml:space="preserve">(wheat</w:t>
-      </w:r>
-      <w:r>
-        <w:t xml:space="preserve"> </w:t>
-      </w:r>
-      <w:r>
-        <w:t xml:space="preserve">and</w:t>
-      </w:r>
-      <w:r>
-        <w:t xml:space="preserve"> </w:t>
-      </w:r>
-      <w:r>
-        <w:t xml:space="preserve">potato)</w:t>
-      </w:r>
-      <w:r>
-        <w:t xml:space="preserve"> </w:t>
-      </w:r>
-      <w:r>
-        <w:t xml:space="preserve">during</w:t>
-      </w:r>
-      <w:r>
-        <w:t xml:space="preserve"> </w:t>
-      </w:r>
-      <w:r>
-        <w:t xml:space="preserve">the</w:t>
-      </w:r>
-      <w:r>
-        <w:t xml:space="preserve"> </w:t>
-      </w:r>
-      <w:r>
-        <w:t xml:space="preserve">25-day</w:t>
-      </w:r>
-      <w:r>
-        <w:t xml:space="preserve"> </w:t>
-      </w:r>
-      <w:r>
-        <w:t xml:space="preserve">growth</w:t>
-      </w:r>
-      <w:r>
-        <w:t xml:space="preserve"> </w:t>
-      </w:r>
-      <w:r>
-        <w:t xml:space="preserve">period.</w:t>
-      </w:r>
-      <w:r>
-        <w:t xml:space="preserve"> </w:t>
-      </w:r>
-      <w:r>
-        <w:t xml:space="preserve">After</w:t>
-      </w:r>
-      <w:r>
-        <w:t xml:space="preserve"> </w:t>
-      </w:r>
-      <w:r>
-        <w:t xml:space="preserve">this,</w:t>
-      </w:r>
-      <w:r>
-        <w:t xml:space="preserve"> </w:t>
-      </w:r>
-      <w:r>
-        <w:t xml:space="preserve">the</w:t>
-      </w:r>
-      <w:r>
-        <w:t xml:space="preserve"> </w:t>
-      </w:r>
-      <w:r>
-        <w:t xml:space="preserve">starch</w:t>
-      </w:r>
-      <w:r>
-        <w:t xml:space="preserve"> </w:t>
-      </w:r>
-      <w:r>
         <w:t xml:space="preserve">granules</w:t>
-      </w:r>
-      <w:r>
-        <w:t xml:space="preserve"> </w:t>
-      </w:r>
-      <w:r>
-        <w:t xml:space="preserve">were</w:t>
-      </w:r>
-      <w:r>
-        <w:t xml:space="preserve"> </w:t>
-      </w:r>
-      <w:r>
-        <w:t xml:space="preserve">extracted</w:t>
-      </w:r>
-      <w:r>
-        <w:t xml:space="preserve"> </w:t>
-      </w:r>
-      <w:r>
-        <w:t xml:space="preserve">from</w:t>
-      </w:r>
-      <w:r>
-        <w:t xml:space="preserve"> </w:t>
-      </w:r>
-      <w:r>
-        <w:t xml:space="preserve">the</w:t>
-      </w:r>
-      <w:r>
-        <w:t xml:space="preserve"> </w:t>
-      </w:r>
-      <w:r>
-        <w:t xml:space="preserve">mature</w:t>
-      </w:r>
-      <w:r>
-        <w:t xml:space="preserve"> </w:t>
-      </w:r>
-      <w:r>
-        <w:t xml:space="preserve">biofilm</w:t>
-      </w:r>
-      <w:r>
-        <w:t xml:space="preserve"> </w:t>
-      </w:r>
-      <w:r>
-        <w:t xml:space="preserve">(dissolution</w:t>
-      </w:r>
-      <w:r>
-        <w:t xml:space="preserve"> </w:t>
-      </w:r>
-      <w:r>
-        <w:t xml:space="preserve">in</w:t>
-      </w:r>
-      <w:r>
-        <w:t xml:space="preserve"> </w:t>
-      </w:r>
-      <w:r>
-        <w:t xml:space="preserve">EDTA),</w:t>
-      </w:r>
-      <w:r>
-        <w:t xml:space="preserve"> </w:t>
-      </w:r>
-      <w:r>
-        <w:t xml:space="preserve">and</w:t>
-      </w:r>
-      <w:r>
-        <w:t xml:space="preserve"> </w:t>
-      </w:r>
-      <w:r>
-        <w:t xml:space="preserve">counted.</w:t>
-      </w:r>
-      <w:r>
-        <w:t xml:space="preserve"> </w:t>
-      </w:r>
-      <w:r>
-        <w:t xml:space="preserve">We</w:t>
-      </w:r>
-      <w:r>
-        <w:t xml:space="preserve"> </w:t>
-      </w:r>
-      <w:r>
-        <w:t xml:space="preserve">show</w:t>
-      </w:r>
-      <w:r>
-        <w:t xml:space="preserve"> </w:t>
-      </w:r>
-      <w:r>
-        <w:t xml:space="preserve">that</w:t>
-      </w:r>
-      <w:r>
-        <w:t xml:space="preserve"> </w:t>
-      </w:r>
-      <w:r>
-        <w:t xml:space="preserve">the</w:t>
-      </w:r>
-      <w:r>
-        <w:t xml:space="preserve"> </w:t>
-      </w:r>
-      <w:r>
-        <w:t xml:space="preserve">granule</w:t>
-      </w:r>
-      <w:r>
-        <w:t xml:space="preserve"> </w:t>
-      </w:r>
-      <w:r>
-        <w:t xml:space="preserve">counts</w:t>
-      </w:r>
-      <w:r>
-        <w:t xml:space="preserve"> </w:t>
-      </w:r>
-      <w:r>
-        <w:t xml:space="preserve">extracted</w:t>
-      </w:r>
-      <w:r>
-        <w:t xml:space="preserve"> </w:t>
-      </w:r>
-      <w:r>
-        <w:t xml:space="preserve">from</w:t>
-      </w:r>
-      <w:r>
-        <w:t xml:space="preserve"> </w:t>
-      </w:r>
-      <w:r>
-        <w:t xml:space="preserve">the</w:t>
-      </w:r>
-      <w:r>
-        <w:t xml:space="preserve"> </w:t>
-      </w:r>
-      <w:r>
-        <w:t xml:space="preserve">model</w:t>
-      </w:r>
-      <w:r>
-        <w:t xml:space="preserve"> </w:t>
-      </w:r>
-      <w:r>
-        <w:t xml:space="preserve">dental</w:t>
-      </w:r>
-      <w:r>
-        <w:t xml:space="preserve"> </w:t>
-      </w:r>
-      <w:r>
-        <w:t xml:space="preserve">calculus</w:t>
-      </w:r>
-      <w:r>
-        <w:t xml:space="preserve"> </w:t>
-      </w:r>
-      <w:r>
-        <w:t xml:space="preserve">represented</w:t>
-      </w:r>
-      <w:r>
-        <w:t xml:space="preserve"> </w:t>
-      </w:r>
-      <w:r>
-        <w:t xml:space="preserve">a</w:t>
-      </w:r>
-      <w:r>
-        <w:t xml:space="preserve"> </w:t>
-      </w:r>
-      <w:r>
-        <w:t xml:space="preserve">low</w:t>
-      </w:r>
-      <w:r>
-        <w:t xml:space="preserve"> </w:t>
-      </w:r>
-      <w:r>
-        <w:t xml:space="preserve">proportion</w:t>
-      </w:r>
-      <w:r>
-        <w:t xml:space="preserve"> </w:t>
-      </w:r>
-      <w:r>
-        <w:t xml:space="preserve">of</w:t>
-      </w:r>
-      <w:r>
-        <w:t xml:space="preserve"> </w:t>
-      </w:r>
-      <w:r>
-        <w:t xml:space="preserve">the</w:t>
-      </w:r>
-      <w:r>
-        <w:t xml:space="preserve"> </w:t>
-      </w:r>
-      <w:r>
-        <w:t xml:space="preserve">total</w:t>
-      </w:r>
-      <w:r>
-        <w:t xml:space="preserve"> </w:t>
-      </w:r>
-      <w:r>
-        <w:t xml:space="preserve">counts</w:t>
-      </w:r>
-      <w:r>
-        <w:t xml:space="preserve"> </w:t>
-      </w:r>
-      <w:r>
-        <w:t xml:space="preserve">(ranging</w:t>
-      </w:r>
-      <w:r>
-        <w:t xml:space="preserve"> </w:t>
-      </w:r>
-      <w:r>
-        <w:t xml:space="preserve">from</w:t>
-      </w:r>
-      <w:r>
-        <w:t xml:space="preserve"> </w:t>
-      </w:r>
-      <w:r>
-        <w:t xml:space="preserve">0.064%</w:t>
-      </w:r>
-      <w:r>
-        <w:t xml:space="preserve"> </w:t>
-      </w:r>
-      <w:r>
-        <w:t xml:space="preserve">to</w:t>
-      </w:r>
-      <w:r>
-        <w:t xml:space="preserve"> </w:t>
-      </w:r>
-      <w:r>
-        <w:t xml:space="preserve">0.161%)</w:t>
       </w:r>
       <w:r>
         <w:t xml:space="preserve"> </w:t>
@@ -1454,7 +1611,37 @@
         <w:t xml:space="preserve"> </w:t>
       </w:r>
       <w:r>
-        <w:t xml:space="preserve">Additionally,</w:t>
+        <w:t xml:space="preserve">We</w:t>
+      </w:r>
+      <w:r>
+        <w:t xml:space="preserve"> </w:t>
+      </w:r>
+      <w:r>
+        <w:t xml:space="preserve">also</w:t>
+      </w:r>
+      <w:r>
+        <w:t xml:space="preserve"> </w:t>
+      </w:r>
+      <w:r>
+        <w:t xml:space="preserve">found</w:t>
+      </w:r>
+      <w:r>
+        <w:t xml:space="preserve"> </w:t>
+      </w:r>
+      <w:r>
+        <w:t xml:space="preserve">a</w:t>
+      </w:r>
+      <w:r>
+        <w:t xml:space="preserve"> </w:t>
+      </w:r>
+      <w:r>
+        <w:t xml:space="preserve">correlation</w:t>
+      </w:r>
+      <w:r>
+        <w:t xml:space="preserve"> </w:t>
+      </w:r>
+      <w:r>
+        <w:t xml:space="preserve">between</w:t>
       </w:r>
       <w:r>
         <w:t xml:space="preserve"> </w:t>
@@ -1466,13 +1653,31 @@
         <w:t xml:space="preserve"> </w:t>
       </w:r>
       <w:r>
-        <w:t xml:space="preserve">size</w:t>
-      </w:r>
-      <w:r>
-        <w:t xml:space="preserve"> </w:t>
-      </w:r>
-      <w:r>
-        <w:t xml:space="preserve">ratios</w:t>
+        <w:t xml:space="preserve">absolute</w:t>
+      </w:r>
+      <w:r>
+        <w:t xml:space="preserve"> </w:t>
+      </w:r>
+      <w:r>
+        <w:t xml:space="preserve">granule</w:t>
+      </w:r>
+      <w:r>
+        <w:t xml:space="preserve"> </w:t>
+      </w:r>
+      <w:r>
+        <w:t xml:space="preserve">counts</w:t>
+      </w:r>
+      <w:r>
+        <w:t xml:space="preserve"> </w:t>
+      </w:r>
+      <w:r>
+        <w:t xml:space="preserve">and</w:t>
+      </w:r>
+      <w:r>
+        <w:t xml:space="preserve"> </w:t>
+      </w:r>
+      <w:r>
+        <w:t xml:space="preserve">dry-weight</w:t>
       </w:r>
       <w:r>
         <w:t xml:space="preserve"> </w:t>
@@ -1484,37 +1689,285 @@
         <w:t xml:space="preserve"> </w:t>
       </w:r>
       <w:r>
+        <w:t xml:space="preserve">the</w:t>
+      </w:r>
+      <w:r>
+        <w:t xml:space="preserve"> </w:t>
+      </w:r>
+      <w:r>
+        <w:t xml:space="preserve">biofilm</w:t>
+      </w:r>
+      <w:r>
+        <w:t xml:space="preserve"> </w:t>
+      </w:r>
+      <w:r>
+        <w:t xml:space="preserve">(</w:t>
+      </w:r>
+      <w:r>
+        <w:rPr>
+          <w:iCs/>
+          <w:i/>
+        </w:rPr>
+        <w:t xml:space="preserve">r</w:t>
+      </w:r>
+      <w:r>
+        <w:t xml:space="preserve"> </w:t>
+      </w:r>
+      <w:r>
+        <w:t xml:space="preserve">=</w:t>
+      </w:r>
+      <w:r>
+        <w:t xml:space="preserve"> </w:t>
+      </w:r>
+      <w:r>
+        <w:t xml:space="preserve">0.66,</w:t>
+      </w:r>
+      <w:r>
+        <w:t xml:space="preserve"> </w:t>
+      </w:r>
+      <w:r>
+        <w:t xml:space="preserve">90%CI[0.46,0.79]),</w:t>
+      </w:r>
+      <w:r>
+        <w:t xml:space="preserve"> </w:t>
+      </w:r>
+      <w:r>
+        <w:t xml:space="preserve">as</w:t>
+      </w:r>
+      <w:r>
+        <w:t xml:space="preserve"> </w:t>
+      </w:r>
+      <w:r>
+        <w:t xml:space="preserve">well</w:t>
+      </w:r>
+      <w:r>
+        <w:t xml:space="preserve"> </w:t>
+      </w:r>
+      <w:r>
+        <w:t xml:space="preserve">as</w:t>
+      </w:r>
+      <w:r>
+        <w:t xml:space="preserve"> </w:t>
+      </w:r>
+      <w:r>
+        <w:t xml:space="preserve">between</w:t>
+      </w:r>
+      <w:r>
+        <w:t xml:space="preserve"> </w:t>
+      </w:r>
+      <w:r>
+        <w:t xml:space="preserve">the</w:t>
+      </w:r>
+      <w:r>
+        <w:t xml:space="preserve"> </w:t>
+      </w:r>
+      <w:r>
+        <w:t xml:space="preserve">concentration</w:t>
+      </w:r>
+      <w:r>
+        <w:t xml:space="preserve"> </w:t>
+      </w:r>
+      <w:r>
+        <w:t xml:space="preserve">(count</w:t>
+      </w:r>
+      <w:r>
+        <w:t xml:space="preserve"> </w:t>
+      </w:r>
+      <w:r>
+        <w:t xml:space="preserve">per</w:t>
+      </w:r>
+      <w:r>
+        <w:t xml:space="preserve"> </w:t>
+      </w:r>
+      <w:r>
+        <w:t xml:space="preserve">mg)</w:t>
+      </w:r>
+      <w:r>
+        <w:t xml:space="preserve"> </w:t>
+      </w:r>
+      <w:r>
+        <w:t xml:space="preserve">of</w:t>
+      </w:r>
+      <w:r>
+        <w:t xml:space="preserve"> </w:t>
+      </w:r>
+      <w:r>
         <w:t xml:space="preserve">granules</w:t>
       </w:r>
       <w:r>
         <w:t xml:space="preserve"> </w:t>
       </w:r>
       <w:r>
-        <w:t xml:space="preserve">within</w:t>
-      </w:r>
-      <w:r>
-        <w:t xml:space="preserve"> </w:t>
-      </w:r>
-      <w:r>
-        <w:t xml:space="preserve">starch</w:t>
-      </w:r>
-      <w:r>
-        <w:t xml:space="preserve"> </w:t>
-      </w:r>
-      <w:r>
-        <w:t xml:space="preserve">species</w:t>
-      </w:r>
-      <w:r>
-        <w:t xml:space="preserve"> </w:t>
-      </w:r>
-      <w:r>
-        <w:t xml:space="preserve">shifted</w:t>
-      </w:r>
-      <w:r>
-        <w:t xml:space="preserve"> </w:t>
-      </w:r>
-      <w:r>
-        <w:t xml:space="preserve">between</w:t>
+        <w:t xml:space="preserve">and</w:t>
+      </w:r>
+      <w:r>
+        <w:t xml:space="preserve"> </w:t>
+      </w:r>
+      <w:r>
+        <w:t xml:space="preserve">dry-weight</w:t>
+      </w:r>
+      <w:r>
+        <w:t xml:space="preserve"> </w:t>
+      </w:r>
+      <w:r>
+        <w:t xml:space="preserve">(</w:t>
+      </w:r>
+      <w:r>
+        <w:rPr>
+          <w:iCs/>
+          <w:i/>
+        </w:rPr>
+        <w:t xml:space="preserve">r</w:t>
+      </w:r>
+      <w:r>
+        <w:t xml:space="preserve"> </w:t>
+      </w:r>
+      <w:r>
+        <w:t xml:space="preserve">=</w:t>
+      </w:r>
+      <w:r>
+        <w:t xml:space="preserve"> </w:t>
+      </w:r>
+      <w:r>
+        <w:t xml:space="preserve">0.30,</w:t>
+      </w:r>
+      <w:r>
+        <w:t xml:space="preserve"> </w:t>
+      </w:r>
+      <w:r>
+        <w:t xml:space="preserve">90%CI[0.06,0.51]).</w:t>
+      </w:r>
+      <w:r>
+        <w:br/>
+      </w:r>
+      <w:r>
+        <w:t xml:space="preserve">Our</w:t>
+      </w:r>
+      <w:r>
+        <w:t xml:space="preserve"> </w:t>
+      </w:r>
+      <w:r>
+        <w:t xml:space="preserve">results</w:t>
+      </w:r>
+      <w:r>
+        <w:t xml:space="preserve"> </w:t>
+      </w:r>
+      <w:r>
+        <w:t xml:space="preserve">reinforce</w:t>
+      </w:r>
+      <w:r>
+        <w:t xml:space="preserve"> </w:t>
+      </w:r>
+      <w:r>
+        <w:t xml:space="preserve">previous</w:t>
+      </w:r>
+      <w:r>
+        <w:t xml:space="preserve"> </w:t>
+      </w:r>
+      <w:r>
+        <w:rPr>
+          <w:iCs/>
+          <w:i/>
+        </w:rPr>
+        <w:t xml:space="preserve">in</w:t>
+      </w:r>
+      <w:r>
+        <w:rPr>
+          <w:iCs/>
+          <w:i/>
+        </w:rPr>
+        <w:t xml:space="preserve"> </w:t>
+      </w:r>
+      <w:r>
+        <w:rPr>
+          <w:iCs/>
+          <w:i/>
+        </w:rPr>
+        <w:t xml:space="preserve">vivo</w:t>
+      </w:r>
+      <w:r>
+        <w:t xml:space="preserve"> </w:t>
+      </w:r>
+      <w:r>
+        <w:t xml:space="preserve">studies</w:t>
+      </w:r>
+      <w:r>
+        <w:t xml:space="preserve"> </w:t>
+      </w:r>
+      <w:r>
+        <w:t xml:space="preserve">suggesting</w:t>
+      </w:r>
+      <w:r>
+        <w:t xml:space="preserve"> </w:t>
+      </w:r>
+      <w:r>
+        <w:t xml:space="preserve">that</w:t>
+      </w:r>
+      <w:r>
+        <w:t xml:space="preserve"> </w:t>
+      </w:r>
+      <w:r>
+        <w:t xml:space="preserve">dental</w:t>
+      </w:r>
+      <w:r>
+        <w:t xml:space="preserve"> </w:t>
+      </w:r>
+      <w:r>
+        <w:t xml:space="preserve">calculus</w:t>
+      </w:r>
+      <w:r>
+        <w:t xml:space="preserve"> </w:t>
+      </w:r>
+      <w:r>
+        <w:t xml:space="preserve">presents</w:t>
+      </w:r>
+      <w:r>
+        <w:t xml:space="preserve"> </w:t>
+      </w:r>
+      <w:r>
+        <w:t xml:space="preserve">a</w:t>
+      </w:r>
+      <w:r>
+        <w:t xml:space="preserve"> </w:t>
+      </w:r>
+      <w:r>
+        <w:t xml:space="preserve">very</w:t>
+      </w:r>
+      <w:r>
+        <w:t xml:space="preserve"> </w:t>
+      </w:r>
+      <w:r>
+        <w:t xml:space="preserve">small,</w:t>
+      </w:r>
+      <w:r>
+        <w:t xml:space="preserve"> </w:t>
+      </w:r>
+      <w:r>
+        <w:t xml:space="preserve">and</w:t>
+      </w:r>
+      <w:r>
+        <w:t xml:space="preserve"> </w:t>
+      </w:r>
+      <w:r>
+        <w:t xml:space="preserve">partly</w:t>
+      </w:r>
+      <w:r>
+        <w:t xml:space="preserve"> </w:t>
+      </w:r>
+      <w:r>
+        <w:t xml:space="preserve">biased</w:t>
+      </w:r>
+      <w:r>
+        <w:t xml:space="preserve"> </w:t>
+      </w:r>
+      <w:r>
+        <w:t xml:space="preserve">picture</w:t>
+      </w:r>
+      <w:r>
+        <w:t xml:space="preserve"> </w:t>
+      </w:r>
+      <w:r>
+        <w:t xml:space="preserve">of</w:t>
       </w:r>
       <w:r>
         <w:t xml:space="preserve"> </w:t>
@@ -1526,31 +1979,67 @@
         <w:t xml:space="preserve"> </w:t>
       </w:r>
       <w:r>
-        <w:t xml:space="preserve">input</w:t>
-      </w:r>
-      <w:r>
-        <w:t xml:space="preserve"> </w:t>
-      </w:r>
-      <w:r>
-        <w:t xml:space="preserve">starch</w:t>
-      </w:r>
-      <w:r>
-        <w:t xml:space="preserve"> </w:t>
-      </w:r>
-      <w:r>
-        <w:t xml:space="preserve">solutions</w:t>
-      </w:r>
-      <w:r>
-        <w:t xml:space="preserve"> </w:t>
-      </w:r>
-      <w:r>
-        <w:t xml:space="preserve">and</w:t>
-      </w:r>
-      <w:r>
-        <w:t xml:space="preserve"> </w:t>
-      </w:r>
-      <w:r>
-        <w:t xml:space="preserve">the</w:t>
+        <w:t xml:space="preserve">original</w:t>
+      </w:r>
+      <w:r>
+        <w:t xml:space="preserve"> </w:t>
+      </w:r>
+      <w:r>
+        <w:t xml:space="preserve">dietary</w:t>
+      </w:r>
+      <w:r>
+        <w:t xml:space="preserve"> </w:t>
+      </w:r>
+      <w:r>
+        <w:t xml:space="preserve">intake</w:t>
+      </w:r>
+      <w:r>
+        <w:t xml:space="preserve"> </w:t>
+      </w:r>
+      <w:r>
+        <w:t xml:space="preserve">of</w:t>
+      </w:r>
+      <w:r>
+        <w:t xml:space="preserve"> </w:t>
+      </w:r>
+      <w:r>
+        <w:t xml:space="preserve">starches,</w:t>
+      </w:r>
+      <w:r>
+        <w:t xml:space="preserve"> </w:t>
+      </w:r>
+      <w:r>
+        <w:t xml:space="preserve">with</w:t>
+      </w:r>
+      <w:r>
+        <w:t xml:space="preserve"> </w:t>
+      </w:r>
+      <w:r>
+        <w:t xml:space="preserve">an</w:t>
+      </w:r>
+      <w:r>
+        <w:t xml:space="preserve"> </w:t>
+      </w:r>
+      <w:r>
+        <w:t xml:space="preserve">over-representation</w:t>
+      </w:r>
+      <w:r>
+        <w:t xml:space="preserve"> </w:t>
+      </w:r>
+      <w:r>
+        <w:t xml:space="preserve">of</w:t>
+      </w:r>
+      <w:r>
+        <w:t xml:space="preserve"> </w:t>
+      </w:r>
+      <w:r>
+        <w:t xml:space="preserve">plants</w:t>
+      </w:r>
+      <w:r>
+        <w:t xml:space="preserve"> </w:t>
+      </w:r>
+      <w:r>
+        <w:t xml:space="preserve">producing</w:t>
       </w:r>
       <w:r>
         <w:t xml:space="preserve"> </w:t>
@@ -1562,55 +2051,19 @@
         <w:t xml:space="preserve"> </w:t>
       </w:r>
       <w:r>
-        <w:t xml:space="preserve">extracted</w:t>
-      </w:r>
-      <w:r>
-        <w:t xml:space="preserve"> </w:t>
-      </w:r>
-      <w:r>
-        <w:t xml:space="preserve">from</w:t>
-      </w:r>
-      <w:r>
-        <w:t xml:space="preserve"> </w:t>
-      </w:r>
-      <w:r>
-        <w:t xml:space="preserve">the</w:t>
-      </w:r>
-      <w:r>
-        <w:t xml:space="preserve"> </w:t>
-      </w:r>
-      <w:r>
-        <w:t xml:space="preserve">model</w:t>
-      </w:r>
-      <w:r>
-        <w:t xml:space="preserve"> </w:t>
-      </w:r>
-      <w:r>
-        <w:t xml:space="preserve">calculus,</w:t>
-      </w:r>
-      <w:r>
-        <w:t xml:space="preserve"> </w:t>
-      </w:r>
-      <w:r>
-        <w:t xml:space="preserve">with</w:t>
-      </w:r>
-      <w:r>
-        <w:t xml:space="preserve"> </w:t>
-      </w:r>
-      <w:r>
-        <w:t xml:space="preserve">large</w:t>
-      </w:r>
-      <w:r>
-        <w:t xml:space="preserve"> </w:t>
-      </w:r>
-      <w:r>
-        <w:t xml:space="preserve">granules</w:t>
-      </w:r>
-      <w:r>
-        <w:t xml:space="preserve"> </w:t>
-      </w:r>
-      <w:r>
-        <w:t xml:space="preserve">(&gt;20</w:t>
+        <w:t xml:space="preserve">smaller</w:t>
+      </w:r>
+      <w:r>
+        <w:t xml:space="preserve"> </w:t>
+      </w:r>
+      <w:r>
+        <w:t xml:space="preserve">than</w:t>
+      </w:r>
+      <w:r>
+        <w:t xml:space="preserve"> </w:t>
+      </w:r>
+      <w:r>
+        <w:t xml:space="preserve">20</w:t>
       </w:r>
       <w:r>
         <w:t xml:space="preserve"> </w:t>
@@ -1621,61 +2074,73 @@
         </m:r>
       </m:oMath>
       <w:r>
-        <w:t xml:space="preserve">m)</w:t>
-      </w:r>
-      <w:r>
-        <w:t xml:space="preserve"> </w:t>
-      </w:r>
-      <w:r>
-        <w:t xml:space="preserve">consistently</w:t>
-      </w:r>
-      <w:r>
-        <w:t xml:space="preserve"> </w:t>
-      </w:r>
-      <w:r>
-        <w:t xml:space="preserve">being</w:t>
-      </w:r>
-      <w:r>
-        <w:t xml:space="preserve"> </w:t>
-      </w:r>
-      <w:r>
-        <w:t xml:space="preserve">underrepresented.</w:t>
-      </w:r>
-      <w:r>
-        <w:t xml:space="preserve"> </w:t>
-      </w:r>
-      <w:r>
-        <w:t xml:space="preserve">We</w:t>
-      </w:r>
-      <w:r>
-        <w:t xml:space="preserve"> </w:t>
-      </w:r>
-      <w:r>
-        <w:t xml:space="preserve">also</w:t>
-      </w:r>
-      <w:r>
-        <w:t xml:space="preserve"> </w:t>
-      </w:r>
-      <w:r>
-        <w:t xml:space="preserve">found</w:t>
-      </w:r>
-      <w:r>
-        <w:t xml:space="preserve"> </w:t>
-      </w:r>
-      <w:r>
-        <w:t xml:space="preserve">a</w:t>
-      </w:r>
-      <w:r>
-        <w:t xml:space="preserve"> </w:t>
-      </w:r>
-      <w:r>
-        <w:t xml:space="preserve">correlation</w:t>
-      </w:r>
-      <w:r>
-        <w:t xml:space="preserve"> </w:t>
-      </w:r>
-      <w:r>
-        <w:t xml:space="preserve">between</w:t>
+        <w:t xml:space="preserve">m</w:t>
+      </w:r>
+      <w:r>
+        <w:t xml:space="preserve"> </w:t>
+      </w:r>
+      <w:r>
+        <w:t xml:space="preserve">in</w:t>
+      </w:r>
+      <w:r>
+        <w:t xml:space="preserve"> </w:t>
+      </w:r>
+      <w:r>
+        <w:t xml:space="preserve">size.</w:t>
+      </w:r>
+      <w:r>
+        <w:t xml:space="preserve"> </w:t>
+      </w:r>
+      <w:r>
+        <w:t xml:space="preserve">The</w:t>
+      </w:r>
+      <w:r>
+        <w:t xml:space="preserve"> </w:t>
+      </w:r>
+      <w:r>
+        <w:t xml:space="preserve">experimental</w:t>
+      </w:r>
+      <w:r>
+        <w:t xml:space="preserve"> </w:t>
+      </w:r>
+      <w:r>
+        <w:t xml:space="preserve">model</w:t>
+      </w:r>
+      <w:r>
+        <w:t xml:space="preserve"> </w:t>
+      </w:r>
+      <w:r>
+        <w:t xml:space="preserve">presented</w:t>
+      </w:r>
+      <w:r>
+        <w:t xml:space="preserve"> </w:t>
+      </w:r>
+      <w:r>
+        <w:t xml:space="preserve">here</w:t>
+      </w:r>
+      <w:r>
+        <w:t xml:space="preserve"> </w:t>
+      </w:r>
+      <w:r>
+        <w:t xml:space="preserve">is</w:t>
+      </w:r>
+      <w:r>
+        <w:t xml:space="preserve"> </w:t>
+      </w:r>
+      <w:r>
+        <w:t xml:space="preserve">well-suited</w:t>
+      </w:r>
+      <w:r>
+        <w:t xml:space="preserve"> </w:t>
+      </w:r>
+      <w:r>
+        <w:t xml:space="preserve">to</w:t>
+      </w:r>
+      <w:r>
+        <w:t xml:space="preserve"> </w:t>
+      </w:r>
+      <w:r>
+        <w:t xml:space="preserve">address</w:t>
       </w:r>
       <w:r>
         <w:t xml:space="preserve"> </w:t>
@@ -1687,19 +2152,37 @@
         <w:t xml:space="preserve"> </w:t>
       </w:r>
       <w:r>
-        <w:t xml:space="preserve">absolute</w:t>
-      </w:r>
-      <w:r>
-        <w:t xml:space="preserve"> </w:t>
-      </w:r>
-      <w:r>
-        <w:t xml:space="preserve">granule</w:t>
-      </w:r>
-      <w:r>
-        <w:t xml:space="preserve"> </w:t>
-      </w:r>
-      <w:r>
-        <w:t xml:space="preserve">counts</w:t>
+        <w:t xml:space="preserve">need</w:t>
+      </w:r>
+      <w:r>
+        <w:t xml:space="preserve"> </w:t>
+      </w:r>
+      <w:r>
+        <w:t xml:space="preserve">for</w:t>
+      </w:r>
+      <w:r>
+        <w:t xml:space="preserve"> </w:t>
+      </w:r>
+      <w:r>
+        <w:t xml:space="preserve">further</w:t>
+      </w:r>
+      <w:r>
+        <w:t xml:space="preserve"> </w:t>
+      </w:r>
+      <w:r>
+        <w:t xml:space="preserve">validation</w:t>
+      </w:r>
+      <w:r>
+        <w:t xml:space="preserve"> </w:t>
+      </w:r>
+      <w:r>
+        <w:t xml:space="preserve">of</w:t>
+      </w:r>
+      <w:r>
+        <w:t xml:space="preserve"> </w:t>
+      </w:r>
+      <w:r>
+        <w:t xml:space="preserve">methods</w:t>
       </w:r>
       <w:r>
         <w:t xml:space="preserve"> </w:t>
@@ -1711,231 +2194,37 @@
         <w:t xml:space="preserve"> </w:t>
       </w:r>
       <w:r>
-        <w:t xml:space="preserve">dry-weight</w:t>
-      </w:r>
-      <w:r>
-        <w:t xml:space="preserve"> </w:t>
-      </w:r>
-      <w:r>
-        <w:t xml:space="preserve">of</w:t>
-      </w:r>
-      <w:r>
-        <w:t xml:space="preserve"> </w:t>
-      </w:r>
-      <w:r>
-        <w:t xml:space="preserve">the</w:t>
-      </w:r>
-      <w:r>
-        <w:t xml:space="preserve"> </w:t>
-      </w:r>
-      <w:r>
-        <w:t xml:space="preserve">biofilm</w:t>
-      </w:r>
-      <w:r>
-        <w:t xml:space="preserve"> </w:t>
-      </w:r>
-      <w:r>
-        <w:t xml:space="preserve">(</w:t>
-      </w:r>
-      <w:r>
-        <w:rPr>
-          <w:iCs/>
-          <w:i/>
-        </w:rPr>
-        <w:t xml:space="preserve">r</w:t>
-      </w:r>
-      <w:r>
-        <w:t xml:space="preserve"> </w:t>
-      </w:r>
-      <w:r>
-        <w:t xml:space="preserve">=</w:t>
-      </w:r>
-      <w:r>
-        <w:t xml:space="preserve"> </w:t>
-      </w:r>
-      <w:r>
-        <w:t xml:space="preserve">0.66,</w:t>
-      </w:r>
-      <w:r>
-        <w:t xml:space="preserve"> </w:t>
-      </w:r>
-      <w:r>
-        <w:t xml:space="preserve">90%CI[0.46,0.79]),</w:t>
-      </w:r>
-      <w:r>
-        <w:t xml:space="preserve"> </w:t>
-      </w:r>
-      <w:r>
-        <w:t xml:space="preserve">as</w:t>
-      </w:r>
-      <w:r>
-        <w:t xml:space="preserve"> </w:t>
-      </w:r>
-      <w:r>
-        <w:t xml:space="preserve">well</w:t>
-      </w:r>
-      <w:r>
-        <w:t xml:space="preserve"> </w:t>
-      </w:r>
-      <w:r>
-        <w:t xml:space="preserve">as</w:t>
-      </w:r>
-      <w:r>
-        <w:t xml:space="preserve"> </w:t>
-      </w:r>
-      <w:r>
-        <w:t xml:space="preserve">between</w:t>
-      </w:r>
-      <w:r>
-        <w:t xml:space="preserve"> </w:t>
-      </w:r>
-      <w:r>
-        <w:t xml:space="preserve">the</w:t>
-      </w:r>
-      <w:r>
-        <w:t xml:space="preserve"> </w:t>
-      </w:r>
-      <w:r>
-        <w:t xml:space="preserve">concentration</w:t>
-      </w:r>
-      <w:r>
-        <w:t xml:space="preserve"> </w:t>
-      </w:r>
-      <w:r>
-        <w:t xml:space="preserve">(count</w:t>
-      </w:r>
-      <w:r>
-        <w:t xml:space="preserve"> </w:t>
-      </w:r>
-      <w:r>
-        <w:t xml:space="preserve">per</w:t>
-      </w:r>
-      <w:r>
-        <w:t xml:space="preserve"> </w:t>
-      </w:r>
-      <w:r>
-        <w:t xml:space="preserve">mg)</w:t>
-      </w:r>
-      <w:r>
-        <w:t xml:space="preserve"> </w:t>
-      </w:r>
-      <w:r>
-        <w:t xml:space="preserve">of</w:t>
-      </w:r>
-      <w:r>
-        <w:t xml:space="preserve"> </w:t>
-      </w:r>
-      <w:r>
-        <w:t xml:space="preserve">granules</w:t>
-      </w:r>
-      <w:r>
-        <w:t xml:space="preserve"> </w:t>
-      </w:r>
-      <w:r>
-        <w:t xml:space="preserve">and</w:t>
-      </w:r>
-      <w:r>
-        <w:t xml:space="preserve"> </w:t>
-      </w:r>
-      <w:r>
-        <w:t xml:space="preserve">dry-weight</w:t>
-      </w:r>
-      <w:r>
-        <w:t xml:space="preserve"> </w:t>
-      </w:r>
-      <w:r>
-        <w:t xml:space="preserve">(</w:t>
-      </w:r>
-      <w:r>
-        <w:rPr>
-          <w:iCs/>
-          <w:i/>
-        </w:rPr>
-        <w:t xml:space="preserve">r</w:t>
-      </w:r>
-      <w:r>
-        <w:t xml:space="preserve"> </w:t>
-      </w:r>
-      <w:r>
-        <w:t xml:space="preserve">=</w:t>
-      </w:r>
-      <w:r>
-        <w:t xml:space="preserve"> </w:t>
-      </w:r>
-      <w:r>
-        <w:t xml:space="preserve">0.3,</w:t>
-      </w:r>
-      <w:r>
-        <w:t xml:space="preserve"> </w:t>
-      </w:r>
-      <w:r>
-        <w:t xml:space="preserve">90%CI[0.06,0.51]).</w:t>
-      </w:r>
-      <w:r>
-        <w:br/>
-      </w:r>
-      <w:r>
-        <w:t xml:space="preserve">Our</w:t>
-      </w:r>
-      <w:r>
-        <w:t xml:space="preserve"> </w:t>
-      </w:r>
-      <w:r>
-        <w:t xml:space="preserve">results</w:t>
-      </w:r>
-      <w:r>
-        <w:t xml:space="preserve"> </w:t>
-      </w:r>
-      <w:r>
-        <w:t xml:space="preserve">reinforce</w:t>
-      </w:r>
-      <w:r>
-        <w:t xml:space="preserve"> </w:t>
-      </w:r>
-      <w:r>
-        <w:t xml:space="preserve">previous</w:t>
-      </w:r>
-      <w:r>
-        <w:t xml:space="preserve"> </w:t>
-      </w:r>
-      <w:r>
-        <w:rPr>
-          <w:iCs/>
-          <w:i/>
-        </w:rPr>
-        <w:t xml:space="preserve">in</w:t>
-      </w:r>
-      <w:r>
-        <w:rPr>
-          <w:iCs/>
-          <w:i/>
-        </w:rPr>
-        <w:t xml:space="preserve"> </w:t>
-      </w:r>
-      <w:r>
-        <w:rPr>
-          <w:iCs/>
-          <w:i/>
-        </w:rPr>
-        <w:t xml:space="preserve">vivo</w:t>
-      </w:r>
-      <w:r>
-        <w:t xml:space="preserve"> </w:t>
-      </w:r>
-      <w:r>
-        <w:t xml:space="preserve">studies</w:t>
-      </w:r>
-      <w:r>
-        <w:t xml:space="preserve"> </w:t>
-      </w:r>
-      <w:r>
-        <w:t xml:space="preserve">suggesting</w:t>
-      </w:r>
-      <w:r>
-        <w:t xml:space="preserve"> </w:t>
-      </w:r>
-      <w:r>
-        <w:t xml:space="preserve">that</w:t>
+        <w:t xml:space="preserve">biases</w:t>
+      </w:r>
+      <w:r>
+        <w:t xml:space="preserve"> </w:t>
+      </w:r>
+      <w:r>
+        <w:t xml:space="preserve">associated</w:t>
+      </w:r>
+      <w:r>
+        <w:t xml:space="preserve"> </w:t>
+      </w:r>
+      <w:r>
+        <w:t xml:space="preserve">with</w:t>
+      </w:r>
+      <w:r>
+        <w:t xml:space="preserve"> </w:t>
+      </w:r>
+      <w:r>
+        <w:t xml:space="preserve">dietary</w:t>
+      </w:r>
+      <w:r>
+        <w:t xml:space="preserve"> </w:t>
+      </w:r>
+      <w:r>
+        <w:t xml:space="preserve">research</w:t>
+      </w:r>
+      <w:r>
+        <w:t xml:space="preserve"> </w:t>
+      </w:r>
+      <w:r>
+        <w:t xml:space="preserve">on</w:t>
       </w:r>
       <w:r>
         <w:t xml:space="preserve"> </w:t>
@@ -1947,335 +2236,7 @@
         <w:t xml:space="preserve"> </w:t>
       </w:r>
       <w:r>
-        <w:t xml:space="preserve">calculus</w:t>
-      </w:r>
-      <w:r>
-        <w:t xml:space="preserve"> </w:t>
-      </w:r>
-      <w:r>
-        <w:t xml:space="preserve">presents</w:t>
-      </w:r>
-      <w:r>
-        <w:t xml:space="preserve"> </w:t>
-      </w:r>
-      <w:r>
-        <w:t xml:space="preserve">a</w:t>
-      </w:r>
-      <w:r>
-        <w:t xml:space="preserve"> </w:t>
-      </w:r>
-      <w:r>
-        <w:t xml:space="preserve">very</w:t>
-      </w:r>
-      <w:r>
-        <w:t xml:space="preserve"> </w:t>
-      </w:r>
-      <w:r>
-        <w:t xml:space="preserve">small,</w:t>
-      </w:r>
-      <w:r>
-        <w:t xml:space="preserve"> </w:t>
-      </w:r>
-      <w:r>
-        <w:t xml:space="preserve">and</w:t>
-      </w:r>
-      <w:r>
-        <w:t xml:space="preserve"> </w:t>
-      </w:r>
-      <w:r>
-        <w:t xml:space="preserve">partly</w:t>
-      </w:r>
-      <w:r>
-        <w:t xml:space="preserve"> </w:t>
-      </w:r>
-      <w:r>
-        <w:t xml:space="preserve">biased</w:t>
-      </w:r>
-      <w:r>
-        <w:t xml:space="preserve"> </w:t>
-      </w:r>
-      <w:r>
-        <w:t xml:space="preserve">picture</w:t>
-      </w:r>
-      <w:r>
-        <w:t xml:space="preserve"> </w:t>
-      </w:r>
-      <w:r>
-        <w:t xml:space="preserve">of</w:t>
-      </w:r>
-      <w:r>
-        <w:t xml:space="preserve"> </w:t>
-      </w:r>
-      <w:r>
-        <w:t xml:space="preserve">the</w:t>
-      </w:r>
-      <w:r>
-        <w:t xml:space="preserve"> </w:t>
-      </w:r>
-      <w:r>
-        <w:t xml:space="preserve">original</w:t>
-      </w:r>
-      <w:r>
-        <w:t xml:space="preserve"> </w:t>
-      </w:r>
-      <w:r>
-        <w:t xml:space="preserve">dietary</w:t>
-      </w:r>
-      <w:r>
-        <w:t xml:space="preserve"> </w:t>
-      </w:r>
-      <w:r>
-        <w:t xml:space="preserve">intake</w:t>
-      </w:r>
-      <w:r>
-        <w:t xml:space="preserve"> </w:t>
-      </w:r>
-      <w:r>
-        <w:t xml:space="preserve">of</w:t>
-      </w:r>
-      <w:r>
-        <w:t xml:space="preserve"> </w:t>
-      </w:r>
-      <w:r>
-        <w:t xml:space="preserve">starches,</w:t>
-      </w:r>
-      <w:r>
-        <w:t xml:space="preserve"> </w:t>
-      </w:r>
-      <w:r>
-        <w:t xml:space="preserve">with</w:t>
-      </w:r>
-      <w:r>
-        <w:t xml:space="preserve"> </w:t>
-      </w:r>
-      <w:r>
-        <w:t xml:space="preserve">an</w:t>
-      </w:r>
-      <w:r>
-        <w:t xml:space="preserve"> </w:t>
-      </w:r>
-      <w:r>
-        <w:t xml:space="preserve">over-representation</w:t>
-      </w:r>
-      <w:r>
-        <w:t xml:space="preserve"> </w:t>
-      </w:r>
-      <w:r>
-        <w:t xml:space="preserve">of</w:t>
-      </w:r>
-      <w:r>
-        <w:t xml:space="preserve"> </w:t>
-      </w:r>
-      <w:r>
-        <w:t xml:space="preserve">plants</w:t>
-      </w:r>
-      <w:r>
-        <w:t xml:space="preserve"> </w:t>
-      </w:r>
-      <w:r>
-        <w:t xml:space="preserve">producing</w:t>
-      </w:r>
-      <w:r>
-        <w:t xml:space="preserve"> </w:t>
-      </w:r>
-      <w:r>
-        <w:t xml:space="preserve">granules</w:t>
-      </w:r>
-      <w:r>
-        <w:t xml:space="preserve"> </w:t>
-      </w:r>
-      <w:r>
-        <w:t xml:space="preserve">smaller</w:t>
-      </w:r>
-      <w:r>
-        <w:t xml:space="preserve"> </w:t>
-      </w:r>
-      <w:r>
-        <w:t xml:space="preserve">than</w:t>
-      </w:r>
-      <w:r>
-        <w:t xml:space="preserve"> </w:t>
-      </w:r>
-      <w:r>
-        <w:t xml:space="preserve">20</w:t>
-      </w:r>
-      <w:r>
-        <w:t xml:space="preserve"> </w:t>
-      </w:r>
-      <m:oMath>
-        <m:r>
-          <m:t>μ</m:t>
-        </m:r>
-      </m:oMath>
-      <w:r>
-        <w:t xml:space="preserve"> </w:t>
-      </w:r>
-      <w:r>
-        <w:t xml:space="preserve">in</w:t>
-      </w:r>
-      <w:r>
-        <w:t xml:space="preserve"> </w:t>
-      </w:r>
-      <w:r>
-        <w:t xml:space="preserve">size.</w:t>
-      </w:r>
-      <w:r>
-        <w:t xml:space="preserve"> </w:t>
-      </w:r>
-      <w:r>
-        <w:t xml:space="preserve">The</w:t>
-      </w:r>
-      <w:r>
-        <w:t xml:space="preserve"> </w:t>
-      </w:r>
-      <w:r>
-        <w:t xml:space="preserve">experimental</w:t>
-      </w:r>
-      <w:r>
-        <w:t xml:space="preserve"> </w:t>
-      </w:r>
-      <w:r>
-        <w:t xml:space="preserve">model</w:t>
-      </w:r>
-      <w:r>
-        <w:t xml:space="preserve"> </w:t>
-      </w:r>
-      <w:r>
-        <w:t xml:space="preserve">presented</w:t>
-      </w:r>
-      <w:r>
-        <w:t xml:space="preserve"> </w:t>
-      </w:r>
-      <w:r>
-        <w:t xml:space="preserve">here</w:t>
-      </w:r>
-      <w:r>
-        <w:t xml:space="preserve"> </w:t>
-      </w:r>
-      <w:r>
-        <w:t xml:space="preserve">is</w:t>
-      </w:r>
-      <w:r>
-        <w:t xml:space="preserve"> </w:t>
-      </w:r>
-      <w:r>
-        <w:t xml:space="preserve">well-suited</w:t>
-      </w:r>
-      <w:r>
-        <w:t xml:space="preserve"> </w:t>
-      </w:r>
-      <w:r>
-        <w:t xml:space="preserve">to</w:t>
-      </w:r>
-      <w:r>
-        <w:t xml:space="preserve"> </w:t>
-      </w:r>
-      <w:r>
-        <w:t xml:space="preserve">address</w:t>
-      </w:r>
-      <w:r>
-        <w:t xml:space="preserve"> </w:t>
-      </w:r>
-      <w:r>
-        <w:t xml:space="preserve">the</w:t>
-      </w:r>
-      <w:r>
-        <w:t xml:space="preserve"> </w:t>
-      </w:r>
-      <w:r>
-        <w:t xml:space="preserve">need</w:t>
-      </w:r>
-      <w:r>
-        <w:t xml:space="preserve"> </w:t>
-      </w:r>
-      <w:r>
-        <w:t xml:space="preserve">for</w:t>
-      </w:r>
-      <w:r>
-        <w:t xml:space="preserve"> </w:t>
-      </w:r>
-      <w:r>
-        <w:t xml:space="preserve">further</w:t>
-      </w:r>
-      <w:r>
-        <w:t xml:space="preserve"> </w:t>
-      </w:r>
-      <w:r>
-        <w:t xml:space="preserve">validation</w:t>
-      </w:r>
-      <w:r>
-        <w:t xml:space="preserve"> </w:t>
-      </w:r>
-      <w:r>
-        <w:t xml:space="preserve">of</w:t>
-      </w:r>
-      <w:r>
-        <w:t xml:space="preserve"> </w:t>
-      </w:r>
-      <w:r>
-        <w:t xml:space="preserve">methods</w:t>
-      </w:r>
-      <w:r>
-        <w:t xml:space="preserve"> </w:t>
-      </w:r>
-      <w:r>
-        <w:t xml:space="preserve">and</w:t>
-      </w:r>
-      <w:r>
-        <w:t xml:space="preserve"> </w:t>
-      </w:r>
-      <w:r>
-        <w:t xml:space="preserve">biases</w:t>
-      </w:r>
-      <w:r>
-        <w:t xml:space="preserve"> </w:t>
-      </w:r>
-      <w:r>
-        <w:t xml:space="preserve">associated</w:t>
-      </w:r>
-      <w:r>
-        <w:t xml:space="preserve"> </w:t>
-      </w:r>
-      <w:r>
-        <w:t xml:space="preserve">with</w:t>
-      </w:r>
-      <w:r>
-        <w:t xml:space="preserve"> </w:t>
-      </w:r>
-      <w:r>
-        <w:t xml:space="preserve">dietary</w:t>
-      </w:r>
-      <w:r>
-        <w:t xml:space="preserve"> </w:t>
-      </w:r>
-      <w:r>
-        <w:t xml:space="preserve">research</w:t>
-      </w:r>
-      <w:r>
-        <w:t xml:space="preserve"> </w:t>
-      </w:r>
-      <w:r>
-        <w:t xml:space="preserve">on</w:t>
-      </w:r>
-      <w:r>
-        <w:t xml:space="preserve"> </w:t>
-      </w:r>
-      <w:r>
-        <w:t xml:space="preserve">dental</w:t>
-      </w:r>
-      <w:r>
-        <w:t xml:space="preserve"> </w:t>
-      </w:r>
-      <w:r>
         <w:t xml:space="preserve">calculus.</w:t>
-      </w:r>
-    </w:p>
-    <w:p>
-      <w:pPr>
-        <w:pStyle w:val="FirstParagraph"/>
-      </w:pPr>
-      <w:r>
-        <w:t xml:space="preserve">Word count: 4637</w:t>
       </w:r>
     </w:p>
     <w:bookmarkStart w:id="20" w:name="introduction"/>
@@ -2301,7 +2262,7 @@
         <w:pStyle w:val="FirstParagraph"/>
       </w:pPr>
       <w:r>
-        <w:t xml:space="preserve">Dental calculus, also sometimes called mineralised dental plaque, has proven to contain a wealth of</w:t>
+        <w:t xml:space="preserve">Dental calculus has proven to contain a wealth of</w:t>
       </w:r>
       <w:r>
         <w:t xml:space="preserve"> </w:t>
@@ -2352,13 +2313,19 @@
         <w:t xml:space="preserve"> </w:t>
       </w:r>
       <w:r>
-        <w:t xml:space="preserve">This dietary information can be preserved within calculus over many millenia,</w:t>
-      </w:r>
-      <w:r>
-        <w:t xml:space="preserve"> </w:t>
-      </w:r>
-      <w:r>
-        <w:t xml:space="preserve">providing a unique window into the food-related behaviours of past populations</w:t>
+        <w:t xml:space="preserve">This dietary information can be preserved within the mineralised dental plaque</w:t>
+      </w:r>
+      <w:r>
+        <w:t xml:space="preserve"> </w:t>
+      </w:r>
+      <w:r>
+        <w:t xml:space="preserve">over many millennia, providing a unique window into the food-related behaviours of</w:t>
+      </w:r>
+      <w:r>
+        <w:t xml:space="preserve"> </w:t>
+      </w:r>
+      <w:r>
+        <w:t xml:space="preserve">past populations</w:t>
       </w:r>
       <w:r>
         <w:t xml:space="preserve"> </w:t>
@@ -2477,13 +2444,13 @@
         <w:t xml:space="preserve"> </w:t>
       </w:r>
       <w:r>
-        <w:t xml:space="preserve">and the wealth of information contained within the mineralised matrix has been,</w:t>
-      </w:r>
-      <w:r>
-        <w:t xml:space="preserve"> </w:t>
-      </w:r>
-      <w:r>
-        <w:t xml:space="preserve">to a larger extent, acknowledged. The applications of dental calculus span a wide</w:t>
+        <w:t xml:space="preserve">and the wealth of information contained within the mineralised matrix has largely</w:t>
+      </w:r>
+      <w:r>
+        <w:t xml:space="preserve"> </w:t>
+      </w:r>
+      <w:r>
+        <w:t xml:space="preserve">been acknowledged. The use of dental calculus spans a wide</w:t>
       </w:r>
       <w:r>
         <w:t xml:space="preserve"> </w:t>
@@ -2540,7 +2507,7 @@
         <w:t xml:space="preserve"> </w:t>
       </w:r>
       <w:r>
-        <w:t xml:space="preserve">and nicotine-use</w:t>
+        <w:t xml:space="preserve">and nicotine use</w:t>
       </w:r>
       <w:r>
         <w:t xml:space="preserve"> </w:t>
@@ -2752,7 +2719,13 @@
         <w:t xml:space="preserve">(Haffajee et al., 2009; Jepsen et al., 2011)</w:t>
       </w:r>
       <w:r>
-        <w:t xml:space="preserve">, contributing to</w:t>
+        <w:t xml:space="preserve">,</w:t>
+      </w:r>
+      <w:r>
+        <w:t xml:space="preserve"> </w:t>
+      </w:r>
+      <w:r>
+        <w:t xml:space="preserve">contributing to</w:t>
       </w:r>
       <w:r>
         <w:t xml:space="preserve"> </w:t>
@@ -2823,7 +2796,13 @@
         <w:t xml:space="preserve">(García-Granero, 2020)</w:t>
       </w:r>
       <w:r>
-        <w:t xml:space="preserve">, and you have a highly unpredictable process.</w:t>
+        <w:t xml:space="preserve">, and it becomes clear that using</w:t>
+      </w:r>
+      <w:r>
+        <w:t xml:space="preserve"> </w:t>
+      </w:r>
+      <w:r>
+        <w:t xml:space="preserve">dental calculus to reconstruct diet is a highly unpredictable process.</w:t>
       </w:r>
     </w:p>
     <w:p>
@@ -2908,25 +2887,19 @@
         <w:t xml:space="preserve"> </w:t>
       </w:r>
       <w:r>
-        <w:t xml:space="preserve">retained in the calculus, as well as a shift in the size ratios of individual</w:t>
-      </w:r>
-      <w:r>
-        <w:t xml:space="preserve"> </w:t>
-      </w:r>
-      <w:r>
-        <w:t xml:space="preserve">starch granules</w:t>
-      </w:r>
-      <w:r>
-        <w:t xml:space="preserve"> </w:t>
-      </w:r>
-      <w:r>
-        <w:t xml:space="preserve">that are incorporated into the calculus. We also show that the number of starch</w:t>
-      </w:r>
-      <w:r>
-        <w:t xml:space="preserve"> </w:t>
-      </w:r>
-      <w:r>
-        <w:t xml:space="preserve">granules that are incorporated increases as the size of the calculus deposit</w:t>
+        <w:t xml:space="preserve">retained in the calculus. We also observed a shift in the size ratios of individual</w:t>
+      </w:r>
+      <w:r>
+        <w:t xml:space="preserve"> </w:t>
+      </w:r>
+      <w:r>
+        <w:t xml:space="preserve">starch granules that are incorporated into the calculus, and that the number of</w:t>
+      </w:r>
+      <w:r>
+        <w:t xml:space="preserve"> </w:t>
+      </w:r>
+      <w:r>
+        <w:t xml:space="preserve">incorporated starch granules increases as the size of the calculus deposit</w:t>
       </w:r>
       <w:r>
         <w:t xml:space="preserve"> </w:t>
@@ -2936,7 +2909,7 @@
       </w:r>
     </w:p>
     <w:bookmarkEnd w:id="20"/>
-    <w:bookmarkStart w:id="30" w:name="materials-and-methods"/>
+    <w:bookmarkStart w:id="28" w:name="materials-and-methods"/>
     <w:p>
       <w:pPr>
         <w:pStyle w:val="Heading1"/>
@@ -3010,7 +2983,37 @@
         <w:t xml:space="preserve">(1978)</w:t>
       </w:r>
       <w:r>
-        <w:t xml:space="preserve">. The setup comprises a polypropylene</w:t>
+        <w:t xml:space="preserve">. In brief, a biofilm inoculated</w:t>
+      </w:r>
+      <w:r>
+        <w:t xml:space="preserve"> </w:t>
+      </w:r>
+      <w:r>
+        <w:t xml:space="preserve">with whole saliva was grown on a substrate suspended in artificial saliva, and</w:t>
+      </w:r>
+      <w:r>
+        <w:t xml:space="preserve"> </w:t>
+      </w:r>
+      <w:r>
+        <w:t xml:space="preserve">fed with sugar (sucrose). After several days of growth, the biofilm was exposed</w:t>
+      </w:r>
+      <w:r>
+        <w:t xml:space="preserve"> </w:t>
+      </w:r>
+      <w:r>
+        <w:t xml:space="preserve">to starch solutions. Mineralisation of the biofilm was aided by exposure to a</w:t>
+      </w:r>
+      <w:r>
+        <w:t xml:space="preserve"> </w:t>
+      </w:r>
+      <w:r>
+        <w:t xml:space="preserve">calcium phosphate solution. After 25 days of growth, the mineralised biofilm was</w:t>
+      </w:r>
+      <w:r>
+        <w:t xml:space="preserve"> </w:t>
+      </w:r>
+      <w:r>
+        <w:t xml:space="preserve">collected for further analysis. The setup comprises a polypropylene</w:t>
       </w:r>
       <w:r>
         <w:t xml:space="preserve"> </w:t>
@@ -3172,7 +3175,7 @@
               <a:graphicData uri="http://schemas.openxmlformats.org/drawingml/2006/picture">
                 <pic:pic>
                   <pic:nvPicPr>
-                    <pic:cNvPr descr="/home/bjorn/Documents/Uni/publications/PhD/byocstarch/analysis/figures/protocol_overview.png" id="0" name="Picture"/>
+                    <pic:cNvPr descr="/media/bjorn/hogwarts/Uni/publications/PhD/byocstarch/analysis/figures/protocol_overview.png" id="0" name="Picture"/>
                     <pic:cNvPicPr>
                       <a:picLocks noChangeArrowheads="1" noChangeAspect="1"/>
                     </pic:cNvPicPr>
@@ -3553,16 +3556,7 @@
         <w:t xml:space="preserve"> </w:t>
       </w:r>
       <w:r>
-        <w:t xml:space="preserve">for an overview of the protocol). More detailed protocols</w:t>
-      </w:r>
-      <w:r>
-        <w:t xml:space="preserve"> </w:t>
-      </w:r>
-      <w:r>
-        <w:t xml:space="preserve">are available on protocols.io</w:t>
-      </w:r>
-      <w:r>
-        <w:t xml:space="preserve">.</w:t>
+        <w:t xml:space="preserve">for an overview of the protocol).</w:t>
       </w:r>
     </w:p>
     <w:p>
@@ -3757,15 +3751,6 @@
       <w:r>
         <w:t xml:space="preserve">in units (U) per mL enzyme, where 1 U releases 1 mg of maltose.</w:t>
       </w:r>
-      <w:r>
-        <w:t xml:space="preserve"> </w:t>
-      </w:r>
-      <w:r>
-        <w:t xml:space="preserve">For a more detailed protocol, see</w:t>
-      </w:r>
-      <w:r>
-        <w:t xml:space="preserve"> </w:t>
-      </w:r>
     </w:p>
     <w:bookmarkEnd w:id="24"/>
     <w:bookmarkStart w:id="25" w:name="treatment-solutions"/>
@@ -3976,7 +3961,7 @@
       </w:r>
     </w:p>
     <w:bookmarkEnd w:id="26"/>
-    <w:bookmarkStart w:id="29" w:name="statistical-analysis"/>
+    <w:bookmarkStart w:id="27" w:name="statistical-analysis"/>
     <w:p>
       <w:pPr>
         <w:pStyle w:val="Heading2"/>
@@ -4156,51 +4141,9 @@
         <w:t xml:space="preserve">.</w:t>
       </w:r>
     </w:p>
-    <w:p>
-      <w:pPr>
-        <w:pStyle w:val="TextBody"/>
-      </w:pPr>
-      <w:r>
-        <w:t xml:space="preserve">All scripts and data used in the analysis are available on OSF</w:t>
-      </w:r>
-      <w:r>
-        <w:t xml:space="preserve"> </w:t>
-      </w:r>
-      <w:r>
-        <w:t xml:space="preserve">(</w:t>
-      </w:r>
-      <w:hyperlink r:id="rId27">
-        <w:r>
-          <w:rPr>
-            <w:rStyle w:val="InternetLink"/>
-          </w:rPr>
-          <w:t xml:space="preserve">https://osf.io/uc5qy/</w:t>
-        </w:r>
-      </w:hyperlink>
-      <w:r>
-        <w:t xml:space="preserve">) and Github (</w:t>
-      </w:r>
-      <w:hyperlink r:id="rId28">
-        <w:r>
-          <w:rPr>
-            <w:rStyle w:val="InternetLink"/>
-          </w:rPr>
-          <w:t xml:space="preserve">https://github.com/bbartholdy/byoc-starch</w:t>
-        </w:r>
-      </w:hyperlink>
-      <w:r>
-        <w:t xml:space="preserve">).</w:t>
-      </w:r>
-      <w:r>
-        <w:t xml:space="preserve"> </w:t>
-      </w:r>
-      <w:r>
-        <w:t xml:space="preserve">All protocols are available on protocols.io.</w:t>
-      </w:r>
-    </w:p>
-    <w:bookmarkEnd w:id="29"/>
-    <w:bookmarkEnd w:id="30"/>
-    <w:bookmarkStart w:id="41" w:name="results"/>
+    <w:bookmarkEnd w:id="27"/>
+    <w:bookmarkEnd w:id="28"/>
+    <w:bookmarkStart w:id="39" w:name="results"/>
     <w:p>
       <w:pPr>
         <w:pStyle w:val="Heading1"/>
@@ -4227,18 +4170,18 @@
           <wp:inline>
             <wp:extent cx="5943600" cy="4453417"/>
             <wp:effectExtent b="0" l="0" r="0" t="0"/>
-            <wp:docPr descr="Figure 3.1: Microscope image of potato starches on a microscope slide, as well as a bacterial community. Scale bar = 20 \mum." title="" id="1" name="Picture"/>
+            <wp:docPr descr="Figure 3.1: Microscope image of a biofilm sample exposed to the potato starch solution. Potato granules can be seen within a bacterial community. Scale bar = 20 \mum." title="" id="1" name="Picture"/>
             <a:graphic>
               <a:graphicData uri="http://schemas.openxmlformats.org/drawingml/2006/picture">
                 <pic:pic>
                   <pic:nvPicPr>
-                    <pic:cNvPr descr="/home/bjorn/Documents/Uni/publications/PhD/byocstarch/analysis/figures/starches_w_bar.jpg" id="0" name="Picture"/>
+                    <pic:cNvPr descr="/media/bjorn/hogwarts/Uni/publications/PhD/byocstarch/analysis/figures/starches_w_bar.jpg" id="0" name="Picture"/>
                     <pic:cNvPicPr>
                       <a:picLocks noChangeArrowheads="1" noChangeAspect="1"/>
                     </pic:cNvPicPr>
                   </pic:nvPicPr>
                   <pic:blipFill>
-                    <a:blip r:embed="rId31"/>
+                    <a:blip r:embed="rId29"/>
                     <a:stretch>
                       <a:fillRect/>
                     </a:stretch>
@@ -4270,7 +4213,7 @@
         <w:pStyle w:val="ImageCaption"/>
       </w:pPr>
       <w:r>
-        <w:t xml:space="preserve">Figure 3.1: Microscope image of potato starches on a microscope slide, as well as a bacterial community. Scale bar = 20</w:t>
+        <w:t xml:space="preserve">Figure 3.1: Microscope image of a biofilm sample exposed to the potato starch solution. Potato granules can be seen within a bacterial community. Scale bar = 20</w:t>
       </w:r>
       <w:r>
         <w:t xml:space="preserve"> </w:t>
@@ -4331,7 +4274,7 @@
         <w:t xml:space="preserve">quantities (see Supplementary Material).</w:t>
       </w:r>
     </w:p>
-    <w:bookmarkStart w:id="32" w:name="X09475153c006c23e0f8c7d841c1d0067abf5aae"/>
+    <w:bookmarkStart w:id="30" w:name="X09475153c006c23e0f8c7d841c1d0067abf5aae"/>
     <w:p>
       <w:pPr>
         <w:pStyle w:val="Heading2"/>
@@ -4421,8 +4364,8 @@
         <w:t xml:space="preserve">however, they are sufficient to show that there is no activity in the system.</w:t>
       </w:r>
     </w:p>
-    <w:bookmarkEnd w:id="32"/>
-    <w:bookmarkStart w:id="33" w:name="Xef40c9b000b95d30f0e180989b6420bb4fc5850"/>
+    <w:bookmarkEnd w:id="30"/>
+    <w:bookmarkStart w:id="31" w:name="Xef40c9b000b95d30f0e180989b6420bb4fc5850"/>
     <w:p>
       <w:pPr>
         <w:pStyle w:val="Heading2"/>
@@ -4783,8 +4726,8 @@
         <w:t xml:space="preserve">.</w:t>
       </w:r>
     </w:p>
-    <w:bookmarkEnd w:id="33"/>
-    <w:bookmarkStart w:id="40" w:name="starch-counts"/>
+    <w:bookmarkEnd w:id="31"/>
+    <w:bookmarkStart w:id="38" w:name="starch-counts"/>
     <w:p>
       <w:pPr>
         <w:pStyle w:val="Heading2"/>
@@ -6088,7 +6031,7 @@
         <w:t xml:space="preserve">).</w:t>
       </w:r>
     </w:p>
-    <w:bookmarkStart w:id="34" w:name="X61029d60c141725b86bf92db2e2fb448e275a76"/>
+    <w:bookmarkStart w:id="32" w:name="X61029d60c141725b86bf92db2e2fb448e275a76"/>
     <w:p>
       <w:pPr>
         <w:pStyle w:val="Heading3"/>
@@ -6117,7 +6060,7 @@
         <w:t xml:space="preserve"> </w:t>
       </w:r>
       <w:r>
-        <w:t xml:space="preserve">were incorported into the samples.</w:t>
+        <w:t xml:space="preserve">were incorporated into the samples.</w:t>
       </w:r>
     </w:p>
     <w:tbl>
@@ -6125,7 +6068,7 @@
         <w:tblStyle w:val="Table"/>
         <w:tblW w:type="pct" w:w="0.0"/>
         <w:tblLook w:firstRow="1" w:lastRow="0" w:firstColumn="0" w:lastColumn="0" w:noHBand="0" w:noVBand="0" w:val="0020"/>
-        <w:tblCaption w:val="Table 3.4: The mean percentage of starches from the solutions that were incorported into the samples."/>
+        <w:tblCaption w:val="Table 3.4: The mean percentage of starches from the solutions that were incorporated into the samples."/>
       </w:tblPr>
       <w:tblGrid/>
       <w:tr>
@@ -6585,7 +6528,7 @@
         <w:t xml:space="preserve"> </w:t>
       </w:r>
       <w:r>
-        <w:t xml:space="preserve">and the proportional incorporation of starches in the biofilm samples, i.e. potato</w:t>
+        <w:t xml:space="preserve">and the proportional incorporation of starches in the biofilm samples, i.e., potato</w:t>
       </w:r>
       <w:r>
         <w:t xml:space="preserve"> </w:t>
@@ -6632,8 +6575,8 @@
         <w:t xml:space="preserve">in the separated wheat treatment.</w:t>
       </w:r>
     </w:p>
-    <w:bookmarkEnd w:id="34"/>
-    <w:bookmarkStart w:id="36" w:name="Xe5d7248662ef31480a59a72016314f160bf75c1"/>
+    <w:bookmarkEnd w:id="32"/>
+    <w:bookmarkStart w:id="34" w:name="Xe5d7248662ef31480a59a72016314f160bf75c1"/>
     <w:p>
       <w:pPr>
         <w:pStyle w:val="Heading3"/>
@@ -6666,6 +6609,212 @@
                 <pic:pic>
                   <pic:nvPicPr>
                     <pic:cNvPr descr="../figures/ratio-plots-1.png" id="0" name="Picture"/>
+                    <pic:cNvPicPr>
+                      <a:picLocks noChangeArrowheads="1" noChangeAspect="1"/>
+                    </pic:cNvPicPr>
+                  </pic:nvPicPr>
+                  <pic:blipFill>
+                    <a:blip r:embed="rId33"/>
+                    <a:stretch>
+                      <a:fillRect/>
+                    </a:stretch>
+                  </pic:blipFill>
+                  <pic:spPr bwMode="auto">
+                    <a:xfrm>
+                      <a:off x="0" y="0"/>
+                      <a:ext cx="4620126" cy="3696101"/>
+                    </a:xfrm>
+                    <a:prstGeom prst="rect">
+                      <a:avLst/>
+                    </a:prstGeom>
+                    <a:noFill/>
+                    <a:ln w="9525">
+                      <a:noFill/>
+                      <a:headEnd/>
+                      <a:tailEnd/>
+                    </a:ln>
+                  </pic:spPr>
+                </pic:pic>
+              </a:graphicData>
+            </a:graphic>
+          </wp:inline>
+        </w:drawing>
+      </w:r>
+    </w:p>
+    <w:p>
+      <w:pPr>
+        <w:pStyle w:val="ImageCaption"/>
+      </w:pPr>
+      <w:r>
+        <w:t xml:space="preserve">Figure 3.2: Proportion of sizes of starch granules from solutions (outer ring) and treatment samples (inner ring) in separated wheat (A) and potato (B) treatments, and mixed wheat (C) and potato (D) treatments.</w:t>
+      </w:r>
+    </w:p>
+    <w:p>
+      <w:pPr>
+        <w:pStyle w:val="TextBody"/>
+      </w:pPr>
+      <w:r>
+        <w:t xml:space="preserve">Overall, medium starch granules had a higher mean rate of incorporation</w:t>
+      </w:r>
+      <w:r>
+        <w:t xml:space="preserve"> </w:t>
+      </w:r>
+      <w:r>
+        <w:t xml:space="preserve">(0.186%)</w:t>
+      </w:r>
+      <w:r>
+        <w:t xml:space="preserve"> </w:t>
+      </w:r>
+      <w:r>
+        <w:t xml:space="preserve">than small</w:t>
+      </w:r>
+      <w:r>
+        <w:t xml:space="preserve"> </w:t>
+      </w:r>
+      <w:r>
+        <w:t xml:space="preserve">(0.143%)</w:t>
+      </w:r>
+      <w:r>
+        <w:t xml:space="preserve"> </w:t>
+      </w:r>
+      <w:r>
+        <w:t xml:space="preserve">and large</w:t>
+      </w:r>
+      <w:r>
+        <w:t xml:space="preserve"> </w:t>
+      </w:r>
+      <w:r>
+        <w:t xml:space="preserve">(0.065%)</w:t>
+      </w:r>
+      <w:r>
+        <w:t xml:space="preserve"> </w:t>
+      </w:r>
+      <w:r>
+        <w:t xml:space="preserve">starch granules across all treatments, while large potato starches had the lowest</w:t>
+      </w:r>
+      <w:r>
+        <w:t xml:space="preserve"> </w:t>
+      </w:r>
+      <w:r>
+        <w:t xml:space="preserve">rate of incorporation across all treatments.</w:t>
+      </w:r>
+    </w:p>
+    <w:p>
+      <w:pPr>
+        <w:pStyle w:val="TextBody"/>
+      </w:pPr>
+      <w:r>
+        <w:t xml:space="preserve">The difference in incorporation between the size categories resulted in a change</w:t>
+      </w:r>
+      <w:r>
+        <w:t xml:space="preserve"> </w:t>
+      </w:r>
+      <w:r>
+        <w:t xml:space="preserve">in size ratios between the original starch solutions and the extracted samples.</w:t>
+      </w:r>
+      <w:r>
+        <w:t xml:space="preserve"> </w:t>
+      </w:r>
+      <w:r>
+        <w:t xml:space="preserve">Large potato granules (&gt; 20</w:t>
+      </w:r>
+      <w:r>
+        <w:t xml:space="preserve"> </w:t>
+      </w:r>
+      <m:oMath>
+        <m:r>
+          <m:t>μ</m:t>
+        </m:r>
+      </m:oMath>
+      <w:r>
+        <w:t xml:space="preserve">m) were most affected, with a</w:t>
+      </w:r>
+      <w:r>
+        <w:t xml:space="preserve"> </w:t>
+      </w:r>
+      <w:r>
+        <w:t xml:space="preserve">32.3%</w:t>
+      </w:r>
+      <w:r>
+        <w:t xml:space="preserve"> </w:t>
+      </w:r>
+      <w:r>
+        <w:t xml:space="preserve">decrease in relative abundance in the potato-only treatment, and a</w:t>
+      </w:r>
+      <w:r>
+        <w:t xml:space="preserve"> </w:t>
+      </w:r>
+      <w:r>
+        <w:t xml:space="preserve">26.5%</w:t>
+      </w:r>
+      <w:r>
+        <w:t xml:space="preserve"> </w:t>
+      </w:r>
+      <w:r>
+        <w:t xml:space="preserve">decrease in mixed treatments. Medium granules increased in relative abundance</w:t>
+      </w:r>
+      <w:r>
+        <w:t xml:space="preserve"> </w:t>
+      </w:r>
+      <w:r>
+        <w:t xml:space="preserve">across all samples, while small granules decreased in wheat treatments and</w:t>
+      </w:r>
+      <w:r>
+        <w:t xml:space="preserve"> </w:t>
+      </w:r>
+      <w:r>
+        <w:t xml:space="preserve">increased in potato treatments</w:t>
+      </w:r>
+      <w:r>
+        <w:t xml:space="preserve"> </w:t>
+      </w:r>
+      <w:r>
+        <w:t xml:space="preserve">(Figure</w:t>
+      </w:r>
+      <w:r>
+        <w:t xml:space="preserve"> </w:t>
+      </w:r>
+      <w:r>
+        <w:t xml:space="preserve">3.2</w:t>
+      </w:r>
+      <w:r>
+        <w:t xml:space="preserve">).</w:t>
+      </w:r>
+    </w:p>
+    <w:bookmarkEnd w:id="34"/>
+    <w:bookmarkStart w:id="37" w:name="Xc49616711f3d2f627bf0ce9a6799e68b05699a0"/>
+    <w:p>
+      <w:pPr>
+        <w:pStyle w:val="Heading3"/>
+      </w:pPr>
+      <w:r>
+        <w:rPr>
+          <w:rStyle w:val="SectionNumber"/>
+        </w:rPr>
+        <w:t xml:space="preserve">3.3.3</w:t>
+      </w:r>
+      <w:r>
+        <w:tab/>
+      </w:r>
+      <w:r>
+        <w:t xml:space="preserve">Biofilm weight correlated positively with extracted starch counts</w:t>
+      </w:r>
+    </w:p>
+    <w:p>
+      <w:pPr>
+        <w:pStyle w:val="CaptionedFigure"/>
+      </w:pPr>
+      <w:r>
+        <w:drawing>
+          <wp:inline>
+            <wp:extent cx="4620126" cy="3696101"/>
+            <wp:effectExtent b="0" l="0" r="0" t="0"/>
+            <wp:docPr descr="Figure 3.3: Scatter plot of sample weight and standardised starch count by Z-score for separated treatments." title="" id="1" name="Picture"/>
+            <a:graphic>
+              <a:graphicData uri="http://schemas.openxmlformats.org/drawingml/2006/picture">
+                <pic:pic>
+                  <pic:nvPicPr>
+                    <pic:cNvPr descr="../figures/cor-plot-1.png" id="0" name="Picture"/>
                     <pic:cNvPicPr>
                       <a:picLocks noChangeArrowheads="1" noChangeAspect="1"/>
                     </pic:cNvPicPr>
@@ -6703,7 +6852,7 @@
         <w:pStyle w:val="ImageCaption"/>
       </w:pPr>
       <w:r>
-        <w:t xml:space="preserve">Figure 3.2: Proportion of sizes of starch granules from solutions (outer ring) and treatment samples (inner ring) in separated wheat (A) and potato (B) treatments, and mixed wheat (C) and potato (D) treatments.</w:t>
+        <w:t xml:space="preserve">Figure 3.3: Scatter plot of sample weight and standardised starch count by Z-score for separated treatments.</w:t>
       </w:r>
     </w:p>
     <w:p>
@@ -6711,116 +6860,69 @@
         <w:pStyle w:val="TextBody"/>
       </w:pPr>
       <w:r>
-        <w:t xml:space="preserve">Overall, medium starch granules had a higher mean rate of incorporation</w:t>
-      </w:r>
-      <w:r>
-        <w:t xml:space="preserve"> </w:t>
-      </w:r>
-      <w:r>
-        <w:t xml:space="preserve">(0.186%)</w:t>
-      </w:r>
-      <w:r>
-        <w:t xml:space="preserve"> </w:t>
-      </w:r>
-      <w:r>
-        <w:t xml:space="preserve">than small</w:t>
-      </w:r>
-      <w:r>
-        <w:t xml:space="preserve"> </w:t>
-      </w:r>
-      <w:r>
-        <w:t xml:space="preserve">(0.143%)</w:t>
-      </w:r>
-      <w:r>
-        <w:t xml:space="preserve"> </w:t>
-      </w:r>
-      <w:r>
-        <w:t xml:space="preserve">and large</w:t>
-      </w:r>
-      <w:r>
-        <w:t xml:space="preserve"> </w:t>
-      </w:r>
-      <w:r>
-        <w:t xml:space="preserve">(0.065%)</w:t>
-      </w:r>
-      <w:r>
-        <w:t xml:space="preserve"> </w:t>
-      </w:r>
-      <w:r>
-        <w:t xml:space="preserve">starch granules across all treatments, while large potato starches had the lowest</w:t>
-      </w:r>
-      <w:r>
-        <w:t xml:space="preserve"> </w:t>
-      </w:r>
-      <w:r>
-        <w:t xml:space="preserve">rate of incorporation across all treatments.</w:t>
-      </w:r>
-    </w:p>
-    <w:p>
-      <w:pPr>
-        <w:pStyle w:val="TextBody"/>
-      </w:pPr>
-      <w:r>
-        <w:t xml:space="preserve">The difference in incorporation between the size categories resulted in a change</w:t>
-      </w:r>
-      <w:r>
-        <w:t xml:space="preserve"> </w:t>
-      </w:r>
-      <w:r>
-        <w:t xml:space="preserve">in size ratios between the original starch solutions and the extracted samples.</w:t>
-      </w:r>
-      <w:r>
-        <w:t xml:space="preserve"> </w:t>
-      </w:r>
-      <w:r>
-        <w:t xml:space="preserve">Large potato granules (&gt; 20</w:t>
-      </w:r>
-      <w:r>
-        <w:t xml:space="preserve"> </w:t>
-      </w:r>
-      <m:oMath>
-        <m:r>
-          <m:t>μ</m:t>
-        </m:r>
-      </m:oMath>
-      <w:r>
-        <w:t xml:space="preserve">m) were most affected, with a</w:t>
-      </w:r>
-      <w:r>
-        <w:t xml:space="preserve"> </w:t>
-      </w:r>
-      <w:r>
-        <w:t xml:space="preserve">32.3%</w:t>
-      </w:r>
-      <w:r>
-        <w:t xml:space="preserve"> </w:t>
-      </w:r>
-      <w:r>
-        <w:t xml:space="preserve">decrease in relative abundance in the potato-only treatment, and a</w:t>
-      </w:r>
-      <w:r>
-        <w:t xml:space="preserve"> </w:t>
-      </w:r>
-      <w:r>
-        <w:t xml:space="preserve">26.5%</w:t>
-      </w:r>
-      <w:r>
-        <w:t xml:space="preserve"> </w:t>
-      </w:r>
-      <w:r>
-        <w:t xml:space="preserve">decrease in mixed treatments. Medium granules increased in relative abundance</w:t>
-      </w:r>
-      <w:r>
-        <w:t xml:space="preserve"> </w:t>
-      </w:r>
-      <w:r>
-        <w:t xml:space="preserve">across all samples, while small granules decreased in wheat treatments and</w:t>
-      </w:r>
-      <w:r>
-        <w:t xml:space="preserve"> </w:t>
-      </w:r>
-      <w:r>
-        <w:t xml:space="preserve">increased in potato treatments</w:t>
+        <w:t xml:space="preserve">Pearson’s</w:t>
+      </w:r>
+      <w:r>
+        <w:t xml:space="preserve"> </w:t>
+      </w:r>
+      <w:r>
+        <w:rPr>
+          <w:iCs/>
+          <w:i/>
+        </w:rPr>
+        <w:t xml:space="preserve">r</w:t>
+      </w:r>
+      <w:r>
+        <w:t xml:space="preserve"> </w:t>
+      </w:r>
+      <w:r>
+        <w:t xml:space="preserve">suggests a</w:t>
+      </w:r>
+      <w:r>
+        <w:t xml:space="preserve"> </w:t>
+      </w:r>
+      <w:r>
+        <w:t xml:space="preserve">strong positive</w:t>
+      </w:r>
+      <w:r>
+        <w:t xml:space="preserve"> </w:t>
+      </w:r>
+      <w:r>
+        <w:t xml:space="preserve">correlation between the total weight of the biofilms and the total starch count</w:t>
+      </w:r>
+      <w:r>
+        <w:t xml:space="preserve"> </w:t>
+      </w:r>
+      <w:r>
+        <w:t xml:space="preserve">(standardised by z-score) extracted from the samples across treatments,</w:t>
+      </w:r>
+      <w:r>
+        <w:t xml:space="preserve"> </w:t>
+      </w:r>
+      <w:r>
+        <w:rPr>
+          <w:iCs/>
+          <w:i/>
+        </w:rPr>
+        <w:t xml:space="preserve">r</w:t>
+      </w:r>
+      <w:r>
+        <w:t xml:space="preserve"> </w:t>
+      </w:r>
+      <w:r>
+        <w:t xml:space="preserve">= 0.659,</w:t>
+      </w:r>
+      <w:r>
+        <w:t xml:space="preserve"> </w:t>
+      </w:r>
+      <w:r>
+        <w:t xml:space="preserve">90%CI[0.463, 0.794],</w:t>
+      </w:r>
+      <w:r>
+        <w:t xml:space="preserve"> </w:t>
+      </w:r>
+      <w:r>
+        <w:t xml:space="preserve">p &lt; 0.001</w:t>
       </w:r>
       <w:r>
         <w:t xml:space="preserve"> </w:t>
@@ -6832,29 +6934,10 @@
         <w:t xml:space="preserve"> </w:t>
       </w:r>
       <w:r>
-        <w:t xml:space="preserve">3.2</w:t>
+        <w:t xml:space="preserve">3.3</w:t>
       </w:r>
       <w:r>
         <w:t xml:space="preserve">).</w:t>
-      </w:r>
-    </w:p>
-    <w:bookmarkEnd w:id="36"/>
-    <w:bookmarkStart w:id="39" w:name="Xc49616711f3d2f627bf0ce9a6799e68b05699a0"/>
-    <w:p>
-      <w:pPr>
-        <w:pStyle w:val="Heading3"/>
-      </w:pPr>
-      <w:r>
-        <w:rPr>
-          <w:rStyle w:val="SectionNumber"/>
-        </w:rPr>
-        <w:t xml:space="preserve">3.3.3</w:t>
-      </w:r>
-      <w:r>
-        <w:tab/>
-      </w:r>
-      <w:r>
-        <w:t xml:space="preserve">Biofilm weight correlated positively with extracted starch counts</w:t>
       </w:r>
     </w:p>
     <w:p>
@@ -6866,18 +6949,18 @@
           <wp:inline>
             <wp:extent cx="4620126" cy="3696101"/>
             <wp:effectExtent b="0" l="0" r="0" t="0"/>
-            <wp:docPr descr="Figure 3.3: Scatter plot of sample weight and standardised starch count by Z-score for seprated treatments." title="" id="1" name="Picture"/>
+            <wp:docPr descr="Figure 3.4: Scatter plot of sample weight in mg and standardised count of starch grains per mg calculus." title="" id="1" name="Picture"/>
             <a:graphic>
               <a:graphicData uri="http://schemas.openxmlformats.org/drawingml/2006/picture">
                 <pic:pic>
                   <pic:nvPicPr>
-                    <pic:cNvPr descr="../figures/cor-plot-1.png" id="0" name="Picture"/>
+                    <pic:cNvPr descr="../figures/cor-plot2-1.png" id="0" name="Picture"/>
                     <pic:cNvPicPr>
                       <a:picLocks noChangeArrowheads="1" noChangeAspect="1"/>
                     </pic:cNvPicPr>
                   </pic:nvPicPr>
                   <pic:blipFill>
-                    <a:blip r:embed="rId37"/>
+                    <a:blip r:embed="rId36"/>
                     <a:stretch>
                       <a:fillRect/>
                     </a:stretch>
@@ -6909,7 +6992,7 @@
         <w:pStyle w:val="ImageCaption"/>
       </w:pPr>
       <w:r>
-        <w:t xml:space="preserve">Figure 3.3: Scatter plot of sample weight and standardised starch count by Z-score for seprated treatments.</w:t>
+        <w:t xml:space="preserve">Figure 3.4: Scatter plot of sample weight in mg and standardised count of starch grains per mg calculus.</w:t>
       </w:r>
     </w:p>
     <w:p>
@@ -6917,7 +7000,13 @@
         <w:pStyle w:val="TextBody"/>
       </w:pPr>
       <w:r>
-        <w:t xml:space="preserve">Pearson’s</w:t>
+        <w:t xml:space="preserve">The same test was applied to total biofilm weight and starch count per mg</w:t>
+      </w:r>
+      <w:r>
+        <w:t xml:space="preserve"> </w:t>
+      </w:r>
+      <w:r>
+        <w:t xml:space="preserve">calculus (also standardised by z-score), resulting in a weak positive correlation,</w:t>
       </w:r>
       <w:r>
         <w:t xml:space="preserve"> </w:t>
@@ -6933,53 +7022,19 @@
         <w:t xml:space="preserve"> </w:t>
       </w:r>
       <w:r>
-        <w:t xml:space="preserve">suggests a</w:t>
-      </w:r>
-      <w:r>
-        <w:t xml:space="preserve"> </w:t>
-      </w:r>
-      <w:r>
-        <w:t xml:space="preserve">strong positive</w:t>
-      </w:r>
-      <w:r>
-        <w:t xml:space="preserve"> </w:t>
-      </w:r>
-      <w:r>
-        <w:t xml:space="preserve">correlation between the total weight of the biofilms and the total starch count</w:t>
-      </w:r>
-      <w:r>
-        <w:t xml:space="preserve"> </w:t>
-      </w:r>
-      <w:r>
-        <w:t xml:space="preserve">(standardised by z-score) extracted from the samples across treatments,</w:t>
-      </w:r>
-      <w:r>
-        <w:t xml:space="preserve"> </w:t>
-      </w:r>
-      <w:r>
-        <w:rPr>
-          <w:iCs/>
-          <w:i/>
-        </w:rPr>
-        <w:t xml:space="preserve">r</w:t>
-      </w:r>
-      <w:r>
-        <w:t xml:space="preserve"> </w:t>
-      </w:r>
-      <w:r>
-        <w:t xml:space="preserve">= 0.659,</w:t>
-      </w:r>
-      <w:r>
-        <w:t xml:space="preserve"> </w:t>
-      </w:r>
-      <w:r>
-        <w:t xml:space="preserve">90%CI[0.463, 0.794],</w:t>
-      </w:r>
-      <w:r>
-        <w:t xml:space="preserve"> </w:t>
-      </w:r>
-      <w:r>
-        <w:t xml:space="preserve">p = &lt; 0.001</w:t>
+        <w:t xml:space="preserve">= 0.3,</w:t>
+      </w:r>
+      <w:r>
+        <w:t xml:space="preserve"> </w:t>
+      </w:r>
+      <w:r>
+        <w:t xml:space="preserve">90%CI[0.0618, 0.506],</w:t>
+      </w:r>
+      <w:r>
+        <w:t xml:space="preserve"> </w:t>
+      </w:r>
+      <w:r>
+        <w:t xml:space="preserve">p = 0.0403</w:t>
       </w:r>
       <w:r>
         <w:t xml:space="preserve"> </w:t>
@@ -6991,181 +7046,186 @@
         <w:t xml:space="preserve"> </w:t>
       </w:r>
       <w:r>
-        <w:t xml:space="preserve">3.3</w:t>
+        <w:t xml:space="preserve">3.4</w:t>
       </w:r>
       <w:r>
         <w:t xml:space="preserve">).</w:t>
+      </w:r>
+    </w:p>
+    <w:bookmarkEnd w:id="37"/>
+    <w:bookmarkEnd w:id="38"/>
+    <w:bookmarkEnd w:id="39"/>
+    <w:bookmarkStart w:id="40" w:name="discussion"/>
+    <w:p>
+      <w:pPr>
+        <w:pStyle w:val="Heading1"/>
+      </w:pPr>
+      <w:r>
+        <w:rPr>
+          <w:rStyle w:val="SectionNumber"/>
+        </w:rPr>
+        <w:t xml:space="preserve">4</w:t>
+      </w:r>
+      <w:r>
+        <w:tab/>
+      </w:r>
+      <w:r>
+        <w:t xml:space="preserve">Discussion</w:t>
       </w:r>
     </w:p>
     <w:p>
       <w:pPr>
-        <w:pStyle w:val="TextBody"/>
-      </w:pPr>
-      <w:r>
-        <w:t xml:space="preserve">The same test was applied to total biofilm weight and starch count per mg</w:t>
-      </w:r>
-      <w:r>
-        <w:t xml:space="preserve"> </w:t>
-      </w:r>
-      <w:r>
-        <w:t xml:space="preserve">calculus (also standardised by z-score), resulting in a weak positive correlation,</w:t>
-      </w:r>
-      <w:r>
-        <w:t xml:space="preserve"> </w:t>
-      </w:r>
-      <w:r>
-        <w:rPr>
-          <w:iCs/>
-          <w:i/>
-        </w:rPr>
-        <w:t xml:space="preserve">r</w:t>
-      </w:r>
-      <w:r>
-        <w:t xml:space="preserve"> </w:t>
-      </w:r>
-      <w:r>
-        <w:t xml:space="preserve">= 0.3,</w:t>
-      </w:r>
-      <w:r>
-        <w:t xml:space="preserve"> </w:t>
-      </w:r>
-      <w:r>
-        <w:t xml:space="preserve">90%CI[0.0618, 0.506],</w:t>
-      </w:r>
-      <w:r>
-        <w:t xml:space="preserve"> </w:t>
-      </w:r>
-      <w:r>
-        <w:t xml:space="preserve">p 0.0403</w:t>
-      </w:r>
-      <w:r>
-        <w:t xml:space="preserve"> </w:t>
-      </w:r>
-      <w:r>
-        <w:t xml:space="preserve">(Figure</w:t>
-      </w:r>
-      <w:r>
-        <w:t xml:space="preserve"> </w:t>
-      </w:r>
-      <w:r>
-        <w:t xml:space="preserve">3.4</w:t>
+        <w:pStyle w:val="FirstParagraph"/>
+      </w:pPr>
+      <w:r>
+        <w:t xml:space="preserve">Here, we have provided a method for exploring the incorporation of dietary</w:t>
+      </w:r>
+      <w:r>
+        <w:t xml:space="preserve"> </w:t>
+      </w:r>
+      <w:r>
+        <w:t xml:space="preserve">starches into the mineral matrix of a dental calculus biofilm model. Our results show</w:t>
+      </w:r>
+      <w:r>
+        <w:t xml:space="preserve"> </w:t>
+      </w:r>
+      <w:r>
+        <w:t xml:space="preserve">that a very low proportion of the starches exposed to the biofilm during growth are</w:t>
+      </w:r>
+      <w:r>
+        <w:t xml:space="preserve"> </w:t>
+      </w:r>
+      <w:r>
+        <w:t xml:space="preserve">retained in the mineral matrix, and that the size of the starch granules</w:t>
+      </w:r>
+      <w:r>
+        <w:t xml:space="preserve"> </w:t>
+      </w:r>
+      <w:r>
+        <w:t xml:space="preserve">may affect the likelihood of incorporation. The proportions of starch granules</w:t>
+      </w:r>
+      <w:r>
+        <w:t xml:space="preserve"> </w:t>
+      </w:r>
+      <w:r>
+        <w:t xml:space="preserve">(of all sizes) present in the extracted samples were similar across all treatments</w:t>
+      </w:r>
+      <w:r>
+        <w:t xml:space="preserve"> </w:t>
+      </w:r>
+      <w:r>
+        <w:t xml:space="preserve">(0.064% to 0.161%),</w:t>
+      </w:r>
+      <w:r>
+        <w:t xml:space="preserve"> </w:t>
+      </w:r>
+      <w:r>
+        <w:t xml:space="preserve">despite large differences in absolute granule counts between wheat</w:t>
+      </w:r>
+      <w:r>
+        <w:t xml:space="preserve"> </w:t>
+      </w:r>
+      <w:r>
+        <w:t xml:space="preserve">(mean = 25,404,000)</w:t>
+      </w:r>
+      <w:r>
+        <w:t xml:space="preserve"> </w:t>
+      </w:r>
+      <w:r>
+        <w:t xml:space="preserve">and potato</w:t>
+      </w:r>
+      <w:r>
+        <w:t xml:space="preserve"> </w:t>
+      </w:r>
+      <w:r>
+        <w:t xml:space="preserve">(mean = 3,016,000)</w:t>
+      </w:r>
+      <w:r>
+        <w:t xml:space="preserve"> </w:t>
+      </w:r>
+      <w:r>
+        <w:t xml:space="preserve">solutions.</w:t>
+      </w:r>
+      <w:r>
+        <w:br/>
+      </w:r>
+      <w:r>
+        <w:t xml:space="preserve">The absolute counts, however, differed more visibly between treatments and was</w:t>
+      </w:r>
+      <w:r>
+        <w:t xml:space="preserve"> </w:t>
+      </w:r>
+      <w:r>
+        <w:t xml:space="preserve">proportional with the total count of granules in the treatment solutions. Wheat</w:t>
+      </w:r>
+      <w:r>
+        <w:t xml:space="preserve"> </w:t>
+      </w:r>
+      <w:r>
+        <w:t xml:space="preserve">and mixed solutions had the highest absolute mean count of starch granules, and</w:t>
+      </w:r>
+      <w:r>
+        <w:t xml:space="preserve"> </w:t>
+      </w:r>
+      <w:r>
+        <w:t xml:space="preserve">also had the highest absolute mean count of starch granules extracted from the</w:t>
+      </w:r>
+      <w:r>
+        <w:t xml:space="preserve"> </w:t>
+      </w:r>
+      <w:r>
+        <w:t xml:space="preserve">dental calculus</w:t>
+      </w:r>
+      <w:r>
+        <w:t xml:space="preserve"> </w:t>
+      </w:r>
+      <w:r>
+        <w:t xml:space="preserve">(Tables</w:t>
+      </w:r>
+      <w:r>
+        <w:t xml:space="preserve"> </w:t>
+      </w:r>
+      <w:r>
+        <w:t xml:space="preserve">3.2</w:t>
+      </w:r>
+      <w:r>
+        <w:t xml:space="preserve"> </w:t>
+      </w:r>
+      <w:r>
+        <w:t xml:space="preserve">and</w:t>
+      </w:r>
+      <w:r>
+        <w:t xml:space="preserve"> </w:t>
+      </w:r>
+      <w:r>
+        <w:t xml:space="preserve">3.3</w:t>
       </w:r>
       <w:r>
         <w:t xml:space="preserve">).</w:t>
       </w:r>
-    </w:p>
-    <w:p>
-      <w:pPr>
-        <w:pStyle w:val="CaptionedFigure"/>
-      </w:pPr>
-      <w:r>
-        <w:drawing>
-          <wp:inline>
-            <wp:extent cx="4620126" cy="3696101"/>
-            <wp:effectExtent b="0" l="0" r="0" t="0"/>
-            <wp:docPr descr="Figure 3.4: Scatter plot of sample weight in mg and standardised count of starch grains per mg calculus." title="" id="1" name="Picture"/>
-            <a:graphic>
-              <a:graphicData uri="http://schemas.openxmlformats.org/drawingml/2006/picture">
-                <pic:pic>
-                  <pic:nvPicPr>
-                    <pic:cNvPr descr="../figures/cor-plot2-1.png" id="0" name="Picture"/>
-                    <pic:cNvPicPr>
-                      <a:picLocks noChangeArrowheads="1" noChangeAspect="1"/>
-                    </pic:cNvPicPr>
-                  </pic:nvPicPr>
-                  <pic:blipFill>
-                    <a:blip r:embed="rId38"/>
-                    <a:stretch>
-                      <a:fillRect/>
-                    </a:stretch>
-                  </pic:blipFill>
-                  <pic:spPr bwMode="auto">
-                    <a:xfrm>
-                      <a:off x="0" y="0"/>
-                      <a:ext cx="4620126" cy="3696101"/>
-                    </a:xfrm>
-                    <a:prstGeom prst="rect">
-                      <a:avLst/>
-                    </a:prstGeom>
-                    <a:noFill/>
-                    <a:ln w="9525">
-                      <a:noFill/>
-                      <a:headEnd/>
-                      <a:tailEnd/>
-                    </a:ln>
-                  </pic:spPr>
-                </pic:pic>
-              </a:graphicData>
-            </a:graphic>
-          </wp:inline>
-        </w:drawing>
-      </w:r>
-    </w:p>
-    <w:p>
-      <w:pPr>
-        <w:pStyle w:val="ImageCaption"/>
-      </w:pPr>
-      <w:r>
-        <w:t xml:space="preserve">Figure 3.4: Scatter plot of sample weight in mg and standardised count of starch grains per mg calculus.</w:t>
-      </w:r>
-    </w:p>
-    <w:bookmarkEnd w:id="39"/>
-    <w:bookmarkEnd w:id="40"/>
-    <w:bookmarkEnd w:id="41"/>
-    <w:bookmarkStart w:id="42" w:name="discussion"/>
-    <w:p>
-      <w:pPr>
-        <w:pStyle w:val="Heading1"/>
-      </w:pPr>
-      <w:r>
-        <w:rPr>
-          <w:rStyle w:val="SectionNumber"/>
-        </w:rPr>
-        <w:t xml:space="preserve">4</w:t>
-      </w:r>
-      <w:r>
-        <w:tab/>
-      </w:r>
-      <w:r>
-        <w:t xml:space="preserve">Discussion</w:t>
-      </w:r>
-    </w:p>
-    <w:p>
-      <w:pPr>
-        <w:pStyle w:val="FirstParagraph"/>
-      </w:pPr>
-      <w:r>
-        <w:t xml:space="preserve">Here, we have provided a method for exploring the incorporation of dietary</w:t>
-      </w:r>
-      <w:r>
-        <w:t xml:space="preserve"> </w:t>
-      </w:r>
-      <w:r>
-        <w:t xml:space="preserve">starches into the mineral matrix of a dental calculus biofilm model. Our results show</w:t>
-      </w:r>
-      <w:r>
-        <w:t xml:space="preserve"> </w:t>
-      </w:r>
-      <w:r>
-        <w:t xml:space="preserve">that a very low proportion of the starches exposed to the biofilm during growth are</w:t>
-      </w:r>
-      <w:r>
-        <w:t xml:space="preserve"> </w:t>
-      </w:r>
-      <w:r>
-        <w:t xml:space="preserve">retained in the mineral matrix, and that the size of the starch granules</w:t>
-      </w:r>
-      <w:r>
-        <w:t xml:space="preserve"> </w:t>
-      </w:r>
-      <w:r>
-        <w:t xml:space="preserve">may affect the likelihood of incorporation. The proportions of starch granules</w:t>
-      </w:r>
-      <w:r>
-        <w:t xml:space="preserve"> </w:t>
-      </w:r>
-      <w:r>
-        <w:t xml:space="preserve">(of all sizes) present in the extracted samples were similar across all treatments</w:t>
+      <w:r>
+        <w:t xml:space="preserve"> </w:t>
+      </w:r>
+      <w:r>
+        <w:t xml:space="preserve">This suggests that the starches that are more frequently consumed will be present</w:t>
+      </w:r>
+      <w:r>
+        <w:t xml:space="preserve"> </w:t>
+      </w:r>
+      <w:r>
+        <w:t xml:space="preserve">in higher quantities in the dental calculus, at least prior to inhumation and</w:t>
+      </w:r>
+      <w:r>
+        <w:t xml:space="preserve"> </w:t>
+      </w:r>
+      <w:r>
+        <w:t xml:space="preserve">degradation in the burial environment.</w:t>
+      </w:r>
+      <w:r>
+        <w:t xml:space="preserve"> </w:t>
+      </w:r>
+      <w:r>
+        <w:t xml:space="preserve">Despite the low proportion of granules recovered from the model calculus</w:t>
       </w:r>
       <w:r>
         <w:t xml:space="preserve"> </w:t>
@@ -7177,123 +7237,6 @@
         <w:t xml:space="preserve"> </w:t>
       </w:r>
       <w:r>
-        <w:t xml:space="preserve">despite large differences in absolute granule counts between wheat</w:t>
-      </w:r>
-      <w:r>
-        <w:t xml:space="preserve"> </w:t>
-      </w:r>
-      <w:r>
-        <w:t xml:space="preserve">(mean = 25,404,000)</w:t>
-      </w:r>
-      <w:r>
-        <w:t xml:space="preserve"> </w:t>
-      </w:r>
-      <w:r>
-        <w:t xml:space="preserve">and potato</w:t>
-      </w:r>
-      <w:r>
-        <w:t xml:space="preserve"> </w:t>
-      </w:r>
-      <w:r>
-        <w:t xml:space="preserve">(mean = 3,016,000)</w:t>
-      </w:r>
-      <w:r>
-        <w:t xml:space="preserve"> </w:t>
-      </w:r>
-      <w:r>
-        <w:t xml:space="preserve">solutions.</w:t>
-      </w:r>
-      <w:r>
-        <w:br/>
-      </w:r>
-      <w:r>
-        <w:t xml:space="preserve">The absolute counts, however, differed more visibly between treatments and was</w:t>
-      </w:r>
-      <w:r>
-        <w:t xml:space="preserve"> </w:t>
-      </w:r>
-      <w:r>
-        <w:t xml:space="preserve">proportional with the total count of granules in the treatment solutions. Wheat</w:t>
-      </w:r>
-      <w:r>
-        <w:t xml:space="preserve"> </w:t>
-      </w:r>
-      <w:r>
-        <w:t xml:space="preserve">and mixed solutions had the highest absolute mean count of starch granules, and</w:t>
-      </w:r>
-      <w:r>
-        <w:t xml:space="preserve"> </w:t>
-      </w:r>
-      <w:r>
-        <w:t xml:space="preserve">also had the highest absolute mean count of starch granules extracted from the</w:t>
-      </w:r>
-      <w:r>
-        <w:t xml:space="preserve"> </w:t>
-      </w:r>
-      <w:r>
-        <w:t xml:space="preserve">dental calculus</w:t>
-      </w:r>
-      <w:r>
-        <w:t xml:space="preserve"> </w:t>
-      </w:r>
-      <w:r>
-        <w:t xml:space="preserve">(Tables</w:t>
-      </w:r>
-      <w:r>
-        <w:t xml:space="preserve"> </w:t>
-      </w:r>
-      <w:r>
-        <w:t xml:space="preserve">3.2</w:t>
-      </w:r>
-      <w:r>
-        <w:t xml:space="preserve"> </w:t>
-      </w:r>
-      <w:r>
-        <w:t xml:space="preserve">and</w:t>
-      </w:r>
-      <w:r>
-        <w:t xml:space="preserve"> </w:t>
-      </w:r>
-      <w:r>
-        <w:t xml:space="preserve">3.3</w:t>
-      </w:r>
-      <w:r>
-        <w:t xml:space="preserve">).</w:t>
-      </w:r>
-      <w:r>
-        <w:t xml:space="preserve"> </w:t>
-      </w:r>
-      <w:r>
-        <w:t xml:space="preserve">This suggests that the starches that are more frequently consumed will be present</w:t>
-      </w:r>
-      <w:r>
-        <w:t xml:space="preserve"> </w:t>
-      </w:r>
-      <w:r>
-        <w:t xml:space="preserve">in higher quantities in the dental calculus, at least prior to inhumation and</w:t>
-      </w:r>
-      <w:r>
-        <w:t xml:space="preserve"> </w:t>
-      </w:r>
-      <w:r>
-        <w:t xml:space="preserve">degradation in the burial environment.</w:t>
-      </w:r>
-      <w:r>
-        <w:t xml:space="preserve"> </w:t>
-      </w:r>
-      <w:r>
-        <w:t xml:space="preserve">Despite the low proportion of granules recovered from the model calculus</w:t>
-      </w:r>
-      <w:r>
-        <w:t xml:space="preserve"> </w:t>
-      </w:r>
-      <w:r>
-        <w:t xml:space="preserve">(0.064% to 0.161%),</w:t>
-      </w:r>
-      <w:r>
-        <w:t xml:space="preserve"> </w:t>
-      </w:r>
-      <w:r>
         <w:t xml:space="preserve">the absolute counts were still substantially greater than counts recovered from</w:t>
       </w:r>
       <w:r>
@@ -7309,19 +7252,19 @@
         <w:t xml:space="preserve">(Tromp et al., 2017; Tromp &amp; Dudgeon, 2015; Wesolowski et al., 2010)</w:t>
       </w:r>
       <w:r>
-        <w:t xml:space="preserve">.</w:t>
-      </w:r>
-      <w:r>
-        <w:t xml:space="preserve"> </w:t>
-      </w:r>
-      <w:r>
-        <w:t xml:space="preserve">This could, in part, be due to the</w:t>
-      </w:r>
-      <w:r>
-        <w:t xml:space="preserve"> </w:t>
-      </w:r>
-      <w:r>
-        <w:t xml:space="preserve">activity of oral amylase, which was absent in our model.</w:t>
+        <w:t xml:space="preserve">,</w:t>
+      </w:r>
+      <w:r>
+        <w:t xml:space="preserve"> </w:t>
+      </w:r>
+      <w:r>
+        <w:t xml:space="preserve">which could in part be due to the</w:t>
+      </w:r>
+      <w:r>
+        <w:t xml:space="preserve"> </w:t>
+      </w:r>
+      <w:r>
+        <w:t xml:space="preserve">lack of oral amylase activity in our model.</w:t>
       </w:r>
     </w:p>
     <w:p>
@@ -7417,7 +7360,13 @@
         <w:t xml:space="preserve"> </w:t>
       </w:r>
       <w:r>
-        <w:t xml:space="preserve">Large potato granules were most affected, and can reach up to 100</w:t>
+        <w:t xml:space="preserve">Large potato granules were most affected, potentially because of the greater</w:t>
+      </w:r>
+      <w:r>
+        <w:t xml:space="preserve"> </w:t>
+      </w:r>
+      <w:r>
+        <w:t xml:space="preserve">size-range. They can reach up to 100</w:t>
       </w:r>
       <w:r>
         <w:t xml:space="preserve"> </w:t>
@@ -7428,13 +7377,13 @@
         </m:r>
       </m:oMath>
       <w:r>
-        <w:t xml:space="preserve">m</w:t>
-      </w:r>
-      <w:r>
-        <w:t xml:space="preserve"> </w:t>
-      </w:r>
-      <w:r>
-        <w:t xml:space="preserve">in diameter, whereas wheat generally only reach up to 35</w:t>
+        <w:t xml:space="preserve">m in maximum length, whereas wheat</w:t>
+      </w:r>
+      <w:r>
+        <w:t xml:space="preserve"> </w:t>
+      </w:r>
+      <w:r>
+        <w:t xml:space="preserve">granules generally only reach up to 35</w:t>
       </w:r>
       <w:r>
         <w:t xml:space="preserve"> </w:t>
@@ -7460,7 +7409,7 @@
         <w:t xml:space="preserve"> </w:t>
       </w:r>
       <w:r>
-        <w:t xml:space="preserve">This may also suggest that granule morphology plays a role. Large wheat granules</w:t>
+        <w:t xml:space="preserve">Granule morphology may also play a role. Large wheat granules</w:t>
       </w:r>
       <w:r>
         <w:t xml:space="preserve"> </w:t>
@@ -7562,13 +7511,13 @@
         <w:t xml:space="preserve">3.4</w:t>
       </w:r>
       <w:r>
-        <w:t xml:space="preserve">);</w:t>
-      </w:r>
-      <w:r>
-        <w:t xml:space="preserve"> </w:t>
-      </w:r>
-      <w:r>
-        <w:t xml:space="preserve">while the larger deposits contain a higher absolute count, our findings also suggest</w:t>
+        <w:t xml:space="preserve">).</w:t>
+      </w:r>
+      <w:r>
+        <w:t xml:space="preserve"> </w:t>
+      </w:r>
+      <w:r>
+        <w:t xml:space="preserve">While the larger deposits contain a higher absolute count, our findings also suggest</w:t>
       </w:r>
       <w:r>
         <w:t xml:space="preserve"> </w:t>
@@ -7587,9 +7536,6 @@
       </w:r>
       <w:r>
         <w:t xml:space="preserve">findings.</w:t>
-      </w:r>
-      <w:r>
-        <w:t xml:space="preserve"> </w:t>
       </w:r>
     </w:p>
     <w:p>
@@ -7719,7 +7665,7 @@
         <w:t xml:space="preserve"> </w:t>
       </w:r>
       <w:r>
-        <w:t xml:space="preserve">size were over-represented; although, the representation of granules larger than</w:t>
+        <w:t xml:space="preserve">size were over-represented; however, the representation of granules larger than</w:t>
       </w:r>
       <w:r>
         <w:t xml:space="preserve"> </w:t>
@@ -7736,7 +7682,7 @@
         </m:r>
       </m:oMath>
       <w:r>
-        <w:t xml:space="preserve">m is unclear.</w:t>
+        <w:t xml:space="preserve">m in their study is unclear.</w:t>
       </w:r>
     </w:p>
     <w:p>
@@ -7941,7 +7887,7 @@
         <w:t xml:space="preserve"> </w:t>
       </w:r>
       <w:r>
-        <w:t xml:space="preserve">(e.g. cooking) starch granules are more susceptible to enzymatic degradation,</w:t>
+        <w:t xml:space="preserve">(e.g., cooked) starch granules are more susceptible to enzymatic degradation,</w:t>
       </w:r>
       <w:r>
         <w:t xml:space="preserve"> </w:t>
@@ -7962,13 +7908,13 @@
         <w:t xml:space="preserve"> </w:t>
       </w:r>
       <w:r>
-        <w:t xml:space="preserve">Cracks on the surface, as well as unmineralised islands and channels exist within</w:t>
-      </w:r>
-      <w:r>
-        <w:t xml:space="preserve"> </w:t>
-      </w:r>
-      <w:r>
-        <w:t xml:space="preserve">dental calculus and may also be able to contain starch granules</w:t>
+        <w:t xml:space="preserve">Cracks on the surface of the dental calculus, as well as unmineralised islands</w:t>
+      </w:r>
+      <w:r>
+        <w:t xml:space="preserve"> </w:t>
+      </w:r>
+      <w:r>
+        <w:t xml:space="preserve">and channels may also be able to contain starch granules</w:t>
       </w:r>
       <w:r>
         <w:t xml:space="preserve"> </w:t>
@@ -8042,7 +7988,7 @@
         <w:t xml:space="preserve">larger granules, and can be stored in larger quantities.</w:t>
       </w:r>
       <w:r>
-        <w:br/>
+        <w:t xml:space="preserve"> </w:t>
       </w:r>
       <w:r>
         <w:t xml:space="preserve">This was also suggested by Power and colleagues</w:t>
@@ -8069,7 +8015,7 @@
         <w:t xml:space="preserve">distribution across the surface of the dental calculus.</w:t>
       </w:r>
       <w:r>
-        <w:br/>
+        <w:t xml:space="preserve"> </w:t>
       </w:r>
       <w:r>
         <w:t xml:space="preserve">Granules trapped</w:t>
@@ -8131,13 +8077,28 @@
         <w:t xml:space="preserve">(pH, temperature, moisture content, microorganisms)</w:t>
       </w:r>
       <w:r>
-        <w:br/>
+        <w:t xml:space="preserve"> </w:t>
       </w:r>
       <w:r>
         <w:t xml:space="preserve">(Franco et al., 1992; García-Granero, 2020; Haslam, 2004; Henry et al., 2009)</w:t>
       </w:r>
       <w:r>
         <w:t xml:space="preserve">.</w:t>
+      </w:r>
+      <w:r>
+        <w:t xml:space="preserve"> </w:t>
+      </w:r>
+      <w:r>
+        <w:t xml:space="preserve">Future study should explore how burial affects the recovery of starch from the</w:t>
+      </w:r>
+      <w:r>
+        <w:t xml:space="preserve"> </w:t>
+      </w:r>
+      <w:r>
+        <w:t xml:space="preserve">biofilm model.</w:t>
+      </w:r>
+      <w:r>
+        <w:t xml:space="preserve"> </w:t>
       </w:r>
     </w:p>
     <w:p>
@@ -8151,7 +8112,7 @@
         <w:t xml:space="preserve"> </w:t>
       </w:r>
       <w:r>
-        <w:t xml:space="preserve">is the absence of</w:t>
+        <w:t xml:space="preserve">The absence of</w:t>
       </w:r>
       <w:r>
         <w:t xml:space="preserve"> </w:t>
@@ -8162,7 +8123,46 @@
         </m:r>
       </m:oMath>
       <w:r>
-        <w:t xml:space="preserve">-amylase in the model. The presence of</w:t>
+        <w:t xml:space="preserve">-amylase in the model is a limitation of this study, as</w:t>
+      </w:r>
+      <w:r>
+        <w:t xml:space="preserve"> </w:t>
+      </w:r>
+      <w:r>
+        <w:t xml:space="preserve">the total granule counts were not subject to hydrolysis. This would likely have</w:t>
+      </w:r>
+      <w:r>
+        <w:t xml:space="preserve"> </w:t>
+      </w:r>
+      <w:r>
+        <w:t xml:space="preserve">reduced and affected the size ratios, as smaller starches may be more</w:t>
+      </w:r>
+      <w:r>
+        <w:t xml:space="preserve"> </w:t>
+      </w:r>
+      <w:r>
+        <w:t xml:space="preserve">susceptible to hydrolysis</w:t>
+      </w:r>
+      <w:r>
+        <w:t xml:space="preserve"> </w:t>
+      </w:r>
+      <w:r>
+        <w:t xml:space="preserve">(Franco et al., 1992; Haslam, 2004)</w:t>
+      </w:r>
+      <w:r>
+        <w:t xml:space="preserve">; however,</w:t>
+      </w:r>
+      <w:r>
+        <w:t xml:space="preserve"> </w:t>
+      </w:r>
+      <w:r>
+        <w:t xml:space="preserve">the absence can also allow us to directly explore</w:t>
+      </w:r>
+      <w:r>
+        <w:t xml:space="preserve"> </w:t>
+      </w:r>
+      <w:r>
+        <w:t xml:space="preserve">the effect of</w:t>
       </w:r>
       <w:r>
         <w:t xml:space="preserve"> </w:t>
@@ -8173,40 +8173,13 @@
         </m:r>
       </m:oMath>
       <w:r>
-        <w:t xml:space="preserve">-amylase will likely affect</w:t>
-      </w:r>
-      <w:r>
-        <w:t xml:space="preserve"> </w:t>
-      </w:r>
-      <w:r>
-        <w:t xml:space="preserve">the total granule counts as well as the size ratios, as smaller starches may be more</w:t>
-      </w:r>
-      <w:r>
-        <w:t xml:space="preserve"> </w:t>
-      </w:r>
-      <w:r>
-        <w:t xml:space="preserve">susceptible to hydrolysis</w:t>
-      </w:r>
-      <w:r>
-        <w:t xml:space="preserve"> </w:t>
-      </w:r>
-      <w:r>
-        <w:t xml:space="preserve">(Franco et al., 1992; Haslam, 2004)</w:t>
-      </w:r>
-      <w:r>
-        <w:t xml:space="preserve">; however,</w:t>
-      </w:r>
-      <w:r>
-        <w:t xml:space="preserve"> </w:t>
-      </w:r>
-      <w:r>
-        <w:t xml:space="preserve">the absense can also allow us to directly explore</w:t>
-      </w:r>
-      <w:r>
-        <w:t xml:space="preserve"> </w:t>
-      </w:r>
-      <w:r>
-        <w:t xml:space="preserve">the effect of</w:t>
+        <w:t xml:space="preserve">-amylase on starch counts in future experiments,</w:t>
+      </w:r>
+      <w:r>
+        <w:t xml:space="preserve"> </w:t>
+      </w:r>
+      <w:r>
+        <w:t xml:space="preserve">where</w:t>
       </w:r>
       <w:r>
         <w:t xml:space="preserve"> </w:t>
@@ -8217,23 +8190,6 @@
         </m:r>
       </m:oMath>
       <w:r>
-        <w:t xml:space="preserve">-amylase on starch counts in future experiments,</w:t>
-      </w:r>
-      <w:r>
-        <w:t xml:space="preserve"> </w:t>
-      </w:r>
-      <w:r>
-        <w:t xml:space="preserve">where</w:t>
-      </w:r>
-      <w:r>
-        <w:t xml:space="preserve"> </w:t>
-      </w:r>
-      <m:oMath>
-        <m:r>
-          <m:t>α</m:t>
-        </m:r>
-      </m:oMath>
-      <w:r>
         <w:t xml:space="preserve">-amylase can be added to the model</w:t>
       </w:r>
       <w:r>
@@ -8261,7 +8217,7 @@
         <w:t xml:space="preserve"> </w:t>
       </w:r>
       <w:r>
-        <w:t xml:space="preserve">incorporation; however, this</w:t>
+        <w:t xml:space="preserve">incorporation. However, this</w:t>
       </w:r>
       <w:r>
         <w:t xml:space="preserve"> </w:t>
@@ -8354,7 +8310,7 @@
         <w:t xml:space="preserve"> </w:t>
       </w:r>
       <w:r>
-        <w:t xml:space="preserve">relatively homogenous.</w:t>
+        <w:t xml:space="preserve">relatively homogeneous.</w:t>
       </w:r>
       <w:r>
         <w:br/>
@@ -8410,13 +8366,7 @@
         <w:pStyle w:val="TextBody"/>
       </w:pPr>
       <w:r>
-        <w:t xml:space="preserve">The data from this study are not sufficient to confirm or deny any proposed</w:t>
-      </w:r>
-      <w:r>
-        <w:t xml:space="preserve"> </w:t>
-      </w:r>
-      <w:r>
-        <w:t xml:space="preserve">methods of starch incorporation; however, while we are unable to address the</w:t>
+        <w:t xml:space="preserve">While we are unable to sufficiently address the</w:t>
       </w:r>
       <w:r>
         <w:t xml:space="preserve"> </w:t>
@@ -8428,25 +8378,25 @@
         <w:t xml:space="preserve"> </w:t>
       </w:r>
       <w:r>
-        <w:t xml:space="preserve">the dental calculus model presented in this study is uniquely suited to explore</w:t>
-      </w:r>
-      <w:r>
-        <w:t xml:space="preserve"> </w:t>
-      </w:r>
-      <w:r>
-        <w:t xml:space="preserve">these questions and may improve interpretations of dietary practices in past populations.</w:t>
-      </w:r>
-      <w:r>
-        <w:t xml:space="preserve"> </w:t>
-      </w:r>
-      <w:r>
-        <w:t xml:space="preserve">It can address the call for more baseline testing of biases associated with</w:t>
-      </w:r>
-      <w:r>
-        <w:t xml:space="preserve"> </w:t>
-      </w:r>
-      <w:r>
-        <w:t xml:space="preserve">dietary research conducted on dental calculus</w:t>
+        <w:t xml:space="preserve">the dental calculus model presented here is uniquely suited to explore</w:t>
+      </w:r>
+      <w:r>
+        <w:t xml:space="preserve"> </w:t>
+      </w:r>
+      <w:r>
+        <w:t xml:space="preserve">these questions and may improve interpretations of dietary practices in past</w:t>
+      </w:r>
+      <w:r>
+        <w:t xml:space="preserve"> </w:t>
+      </w:r>
+      <w:r>
+        <w:t xml:space="preserve">populations. Further analyses using this model can address the call for more</w:t>
+      </w:r>
+      <w:r>
+        <w:t xml:space="preserve"> </w:t>
+      </w:r>
+      <w:r>
+        <w:t xml:space="preserve">baseline testing of biases associated with dietary research conducted on dental calculus</w:t>
       </w:r>
       <w:r>
         <w:t xml:space="preserve"> </w:t>
@@ -8558,8 +8508,8 @@
         <w:t xml:space="preserve">identification, where it can replace the use of finite archaeological resources.</w:t>
       </w:r>
     </w:p>
-    <w:bookmarkEnd w:id="42"/>
-    <w:bookmarkStart w:id="43" w:name="conclusions"/>
+    <w:bookmarkEnd w:id="40"/>
+    <w:bookmarkStart w:id="41" w:name="conclusions"/>
     <w:p>
       <w:pPr>
         <w:pStyle w:val="Heading1"/>
@@ -8624,7 +8574,7 @@
         <w:t xml:space="preserve"> </w:t>
       </w:r>
       <w:r>
-        <w:t xml:space="preserve">of starches extracted from the dental calculus—i.e. the more starch granules</w:t>
+        <w:t xml:space="preserve">of starches extracted from the dental calculus—i.e., the more starch granules</w:t>
       </w:r>
       <w:r>
         <w:t xml:space="preserve"> </w:t>
@@ -8774,8 +8724,8 @@
         <w:t xml:space="preserve">with dietary research conducted on archaeological dental calculus.</w:t>
       </w:r>
     </w:p>
-    <w:bookmarkEnd w:id="43"/>
-    <w:bookmarkStart w:id="44" w:name="acknowledgements"/>
+    <w:bookmarkEnd w:id="41"/>
+    <w:bookmarkStart w:id="42" w:name="acknowledgements"/>
     <w:p>
       <w:pPr>
         <w:pStyle w:val="Heading1"/>
@@ -8789,6 +8739,38 @@
         <w:pStyle w:val="FirstParagraph"/>
       </w:pPr>
       <w:r>
+        <w:t xml:space="preserve">We would like to thank Dr. Stephanie Schnorr for help with the amylase activity protocol.</w:t>
+      </w:r>
+      <w:r>
+        <w:t xml:space="preserve"> </w:t>
+      </w:r>
+      <w:r>
+        <w:t xml:space="preserve">We also thank everyone in the general vicinity</w:t>
+      </w:r>
+      <w:r>
+        <w:t xml:space="preserve"> </w:t>
+      </w:r>
+      <w:r>
+        <w:t xml:space="preserve">of the lab for enduring the smell of bacterial accumulation.</w:t>
+      </w:r>
+      <w:r>
+        <w:t xml:space="preserve"> </w:t>
+      </w:r>
+      <w:r>
+        <w:t xml:space="preserve">Since we did NOT make use of Sci-Hub to access articles stuck behind a paywall,</w:t>
+      </w:r>
+      <w:r>
+        <w:t xml:space="preserve"> </w:t>
+      </w:r>
+      <w:r>
+        <w:t xml:space="preserve">we will NOT acknowledge the use of Sci-Hub in this study.</w:t>
+      </w:r>
+    </w:p>
+    <w:p>
+      <w:pPr>
+        <w:pStyle w:val="TextBody"/>
+      </w:pPr>
+      <w:r>
         <w:t xml:space="preserve">This research has received funding from the European Research Council under the</w:t>
       </w:r>
       <w:r>
@@ -8813,39 +8795,88 @@
         <w:t xml:space="preserve">”</w:t>
       </w:r>
       <w:r>
-        <w:t xml:space="preserve">). We also thank everyone in the general vicinity</w:t>
-      </w:r>
-      <w:r>
-        <w:t xml:space="preserve"> </w:t>
-      </w:r>
-      <w:r>
-        <w:t xml:space="preserve">of the lab for enduring the smell of bacterial accumulation.</w:t>
-      </w:r>
-      <w:r>
-        <w:t xml:space="preserve"> </w:t>
-      </w:r>
-      <w:r>
-        <w:t xml:space="preserve">We did NOT make use of Sci-Hub to access articles stuck behind a paywall,</w:t>
-      </w:r>
-      <w:r>
-        <w:t xml:space="preserve"> </w:t>
-      </w:r>
-      <w:r>
-        <w:t xml:space="preserve">and will, therefore, NOT acknowledge the use of Sci-Hub in this study.</w:t>
+        <w:t xml:space="preserve">).</w:t>
       </w:r>
     </w:p>
-    <w:bookmarkEnd w:id="44"/>
-    <w:bookmarkStart w:id="175" w:name="references-cited"/>
+    <w:bookmarkEnd w:id="42"/>
+    <w:bookmarkStart w:id="45" w:name="data-availability-statement"/>
     <w:p>
       <w:pPr>
         <w:pStyle w:val="Heading1"/>
       </w:pPr>
       <w:r>
+        <w:t xml:space="preserve">Data Availability Statement</w:t>
+      </w:r>
+    </w:p>
+    <w:p>
+      <w:pPr>
+        <w:pStyle w:val="FirstParagraph"/>
+      </w:pPr>
+      <w:r>
+        <w:t xml:space="preserve">All scripts and data used in the analysis are available on OSF</w:t>
+      </w:r>
+      <w:r>
+        <w:t xml:space="preserve"> </w:t>
+      </w:r>
+      <w:r>
+        <w:t xml:space="preserve">(</w:t>
+      </w:r>
+      <w:hyperlink r:id="rId43">
+        <w:r>
+          <w:rPr>
+            <w:rStyle w:val="InternetLink"/>
+          </w:rPr>
+          <w:t xml:space="preserve">https://osf.io/uc5qy/</w:t>
+        </w:r>
+      </w:hyperlink>
+      <w:r>
+        <w:t xml:space="preserve">) and Github (</w:t>
+      </w:r>
+      <w:hyperlink r:id="rId44">
+        <w:r>
+          <w:rPr>
+            <w:rStyle w:val="InternetLink"/>
+          </w:rPr>
+          <w:t xml:space="preserve">https://github.com/bbartholdy/byoc-starch</w:t>
+        </w:r>
+      </w:hyperlink>
+      <w:r>
+        <w:t xml:space="preserve">),</w:t>
+      </w:r>
+      <w:r>
+        <w:t xml:space="preserve"> </w:t>
+      </w:r>
+      <w:r>
+        <w:t xml:space="preserve">following the format provided by the rrtools package</w:t>
+      </w:r>
+      <w:r>
+        <w:t xml:space="preserve"> </w:t>
+      </w:r>
+      <w:r>
+        <w:t xml:space="preserve">(Marwick, 2019)</w:t>
+      </w:r>
+      <w:r>
+        <w:t xml:space="preserve">.</w:t>
+      </w:r>
+      <w:r>
+        <w:t xml:space="preserve"> </w:t>
+      </w:r>
+      <w:r>
+        <w:t xml:space="preserve">More detailed protocols are available on OSF and protocols.io.</w:t>
+      </w:r>
+    </w:p>
+    <w:bookmarkEnd w:id="45"/>
+    <w:bookmarkStart w:id="178" w:name="references-cited"/>
+    <w:p>
+      <w:pPr>
+        <w:pStyle w:val="Heading1"/>
+      </w:pPr>
+      <w:r>
         <w:t xml:space="preserve">References cited</w:t>
       </w:r>
     </w:p>
-    <w:bookmarkStart w:id="174" w:name="refs"/>
-    <w:bookmarkStart w:id="46" w:name="ref-adlerSequencingAncientCalcified2013"/>
+    <w:bookmarkStart w:id="177" w:name="refs"/>
+    <w:bookmarkStart w:id="47" w:name="ref-adlerSequencingAncientCalcified2013"/>
     <w:p>
       <w:pPr>
         <w:pStyle w:val="Bibliography"/>
@@ -8906,7 +8937,7 @@
       <w:r>
         <w:t xml:space="preserve"> </w:t>
       </w:r>
-      <w:hyperlink r:id="rId45">
+      <w:hyperlink r:id="rId46">
         <w:r>
           <w:rPr>
             <w:rStyle w:val="InternetLink"/>
@@ -8915,8 +8946,8 @@
         </w:r>
       </w:hyperlink>
     </w:p>
-    <w:bookmarkEnd w:id="46"/>
-    <w:bookmarkStart w:id="47" w:name="X62e4d94bf06285a517a4a3b35abbd3ce3f21331"/>
+    <w:bookmarkEnd w:id="47"/>
+    <w:bookmarkStart w:id="48" w:name="X62e4d94bf06285a517a4a3b35abbd3ce3f21331"/>
     <w:p>
       <w:pPr>
         <w:pStyle w:val="Bibliography"/>
@@ -9008,8 +9039,8 @@
         <w:t xml:space="preserve">, 187–197.</w:t>
       </w:r>
     </w:p>
-    <w:bookmarkEnd w:id="47"/>
-    <w:bookmarkStart w:id="49" w:name="ref-bernfeldAmylase1955"/>
+    <w:bookmarkEnd w:id="48"/>
+    <w:bookmarkStart w:id="50" w:name="ref-bernfeldAmylase1955"/>
     <w:p>
       <w:pPr>
         <w:pStyle w:val="Bibliography"/>
@@ -9059,7 +9090,7 @@
       <w:r>
         <w:t xml:space="preserve"> </w:t>
       </w:r>
-      <w:hyperlink r:id="rId48">
+      <w:hyperlink r:id="rId49">
         <w:r>
           <w:rPr>
             <w:rStyle w:val="InternetLink"/>
@@ -9068,8 +9099,8 @@
         </w:r>
       </w:hyperlink>
     </w:p>
-    <w:bookmarkEnd w:id="49"/>
-    <w:bookmarkStart w:id="51" w:name="ref-bjorckStarchProcessing1984"/>
+    <w:bookmarkEnd w:id="50"/>
+    <w:bookmarkStart w:id="52" w:name="ref-bjorckStarchProcessing1984"/>
     <w:p>
       <w:pPr>
         <w:pStyle w:val="Bibliography"/>
@@ -9148,7 +9179,7 @@
       <w:r>
         <w:t xml:space="preserve"> </w:t>
       </w:r>
-      <w:hyperlink r:id="rId50">
+      <w:hyperlink r:id="rId51">
         <w:r>
           <w:rPr>
             <w:rStyle w:val="InternetLink"/>
@@ -9157,8 +9188,8 @@
         </w:r>
       </w:hyperlink>
     </w:p>
-    <w:bookmarkEnd w:id="51"/>
-    <w:bookmarkStart w:id="53" w:name="ref-buckleyDentalCalculusCooking2014"/>
+    <w:bookmarkEnd w:id="52"/>
+    <w:bookmarkStart w:id="54" w:name="ref-buckleyDentalCalculusCooking2014"/>
     <w:p>
       <w:pPr>
         <w:pStyle w:val="Bibliography"/>
@@ -9249,7 +9280,7 @@
       <w:r>
         <w:t xml:space="preserve"> </w:t>
       </w:r>
-      <w:hyperlink r:id="rId52">
+      <w:hyperlink r:id="rId53">
         <w:r>
           <w:rPr>
             <w:rStyle w:val="InternetLink"/>
@@ -9258,8 +9289,8 @@
         </w:r>
       </w:hyperlink>
     </w:p>
-    <w:bookmarkEnd w:id="53"/>
-    <w:bookmarkStart w:id="55" w:name="ref-charlierSEMCalculus2010"/>
+    <w:bookmarkEnd w:id="54"/>
+    <w:bookmarkStart w:id="56" w:name="ref-charlierSEMCalculus2010"/>
     <w:p>
       <w:pPr>
         <w:pStyle w:val="Bibliography"/>
@@ -9323,7 +9354,7 @@
       <w:r>
         <w:t xml:space="preserve"> </w:t>
       </w:r>
-      <w:hyperlink r:id="rId54">
+      <w:hyperlink r:id="rId55">
         <w:r>
           <w:rPr>
             <w:rStyle w:val="InternetLink"/>
@@ -9332,8 +9363,8 @@
         </w:r>
       </w:hyperlink>
     </w:p>
-    <w:bookmarkEnd w:id="55"/>
-    <w:bookmarkStart w:id="57" w:name="ref-cummingsMayanCalculus1997"/>
+    <w:bookmarkEnd w:id="56"/>
+    <w:bookmarkStart w:id="58" w:name="ref-cummingsMayanCalculus1997"/>
     <w:p>
       <w:pPr>
         <w:pStyle w:val="Bibliography"/>
@@ -9490,7 +9521,7 @@
       <w:r>
         <w:t xml:space="preserve"> </w:t>
       </w:r>
-      <w:hyperlink r:id="rId56">
+      <w:hyperlink r:id="rId57">
         <w:r>
           <w:rPr>
             <w:rStyle w:val="InternetLink"/>
@@ -9499,8 +9530,8 @@
         </w:r>
       </w:hyperlink>
     </w:p>
-    <w:bookmarkEnd w:id="57"/>
-    <w:bookmarkStart w:id="59" w:name="ref-doddsCarbohydrateRetention1988"/>
+    <w:bookmarkEnd w:id="58"/>
+    <w:bookmarkStart w:id="60" w:name="ref-doddsCarbohydrateRetention1988"/>
     <w:p>
       <w:pPr>
         <w:pStyle w:val="Bibliography"/>
@@ -9594,7 +9625,7 @@
       <w:r>
         <w:t xml:space="preserve"> </w:t>
       </w:r>
-      <w:hyperlink r:id="rId58">
+      <w:hyperlink r:id="rId59">
         <w:r>
           <w:rPr>
             <w:rStyle w:val="InternetLink"/>
@@ -9603,8 +9634,8 @@
         </w:r>
       </w:hyperlink>
     </w:p>
-    <w:bookmarkEnd w:id="59"/>
-    <w:bookmarkStart w:id="61" w:name="ref-dudgeonDietGeographyDrinking2014"/>
+    <w:bookmarkEnd w:id="60"/>
+    <w:bookmarkStart w:id="62" w:name="ref-dudgeonDietGeographyDrinking2014"/>
     <w:p>
       <w:pPr>
         <w:pStyle w:val="Bibliography"/>
@@ -9643,13 +9674,13 @@
         <w:t xml:space="preserve">Polynesia</w:t>
       </w:r>
       <w:r>
-        <w:t xml:space="preserve">:</w:t>
-      </w:r>
-      <w:r>
-        <w:t xml:space="preserve"> </w:t>
-      </w:r>
-      <w:r>
-        <w:t xml:space="preserve">Microfossil Research</w:t>
+        <w:t xml:space="preserve">: Microfossil</w:t>
+      </w:r>
+      <w:r>
+        <w:t xml:space="preserve"> </w:t>
+      </w:r>
+      <w:r>
+        <w:t xml:space="preserve">Research</w:t>
       </w:r>
       <w:r>
         <w:t xml:space="preserve"> </w:t>
@@ -9713,7 +9744,7 @@
       <w:r>
         <w:t xml:space="preserve"> </w:t>
       </w:r>
-      <w:hyperlink r:id="rId60">
+      <w:hyperlink r:id="rId61">
         <w:r>
           <w:rPr>
             <w:rStyle w:val="InternetLink"/>
@@ -9722,26 +9753,14 @@
         </w:r>
       </w:hyperlink>
     </w:p>
-    <w:bookmarkEnd w:id="61"/>
-    <w:bookmarkStart w:id="63" w:name="ref-eerkensDentalCalculusSource2018"/>
+    <w:bookmarkEnd w:id="62"/>
+    <w:bookmarkStart w:id="64" w:name="ref-eerkensDentalCalculusSource2018"/>
     <w:p>
       <w:pPr>
         <w:pStyle w:val="Bibliography"/>
       </w:pPr>
       <w:r>
-        <w:t xml:space="preserve">Eerkens, J. W., Tushingham, S., Brownstein, K. J., Garibay, R., Perez, K., Murga, E., Kaijankoski, P., Rosenthal, J. S., &amp; Gang, D. R. (2018). Dental calculus as a source of ancient alkaloids:</w:t>
-      </w:r>
-      <w:r>
-        <w:t xml:space="preserve"> </w:t>
-      </w:r>
-      <w:r>
-        <w:t xml:space="preserve">Detection</w:t>
-      </w:r>
-      <w:r>
-        <w:t xml:space="preserve"> </w:t>
-      </w:r>
-      <w:r>
-        <w:t xml:space="preserve">of nicotine by</w:t>
+        <w:t xml:space="preserve">Eerkens, J. W., Tushingham, S., Brownstein, K. J., Garibay, R., Perez, K., Murga, E., Kaijankoski, P., Rosenthal, J. S., &amp; Gang, D. R. (2018). Dental calculus as a source of ancient alkaloids: Detection of nicotine by</w:t>
       </w:r>
       <w:r>
         <w:t xml:space="preserve"> </w:t>
@@ -9799,7 +9818,7 @@
       <w:r>
         <w:t xml:space="preserve"> </w:t>
       </w:r>
-      <w:hyperlink r:id="rId62">
+      <w:hyperlink r:id="rId63">
         <w:r>
           <w:rPr>
             <w:rStyle w:val="InternetLink"/>
@@ -9808,8 +9827,8 @@
         </w:r>
       </w:hyperlink>
     </w:p>
-    <w:bookmarkEnd w:id="63"/>
-    <w:bookmarkStart w:id="65" w:name="ref-fagernasMicrobialBiogeography2021"/>
+    <w:bookmarkEnd w:id="64"/>
+    <w:bookmarkStart w:id="66" w:name="ref-fagernasMicrobialBiogeography2021"/>
     <w:p>
       <w:pPr>
         <w:pStyle w:val="Bibliography"/>
@@ -9833,7 +9852,7 @@
       <w:r>
         <w:t xml:space="preserve"> </w:t>
       </w:r>
-      <w:hyperlink r:id="rId64">
+      <w:hyperlink r:id="rId65">
         <w:r>
           <w:rPr>
             <w:rStyle w:val="InternetLink"/>
@@ -9842,26 +9861,14 @@
         </w:r>
       </w:hyperlink>
     </w:p>
-    <w:bookmarkEnd w:id="65"/>
-    <w:bookmarkStart w:id="67" w:name="ref-foxPhytolithCalculus1996"/>
+    <w:bookmarkEnd w:id="66"/>
+    <w:bookmarkStart w:id="68" w:name="ref-foxPhytolithCalculus1996"/>
     <w:p>
       <w:pPr>
         <w:pStyle w:val="Bibliography"/>
       </w:pPr>
       <w:r>
-        <w:t xml:space="preserve">Fox, C. L., Juan, J., &amp; Albert, R. M. (1996). Phytolith analysis on dental calculus, enamel surface, and burial soil:</w:t>
-      </w:r>
-      <w:r>
-        <w:t xml:space="preserve"> </w:t>
-      </w:r>
-      <w:r>
-        <w:t xml:space="preserve">Information</w:t>
-      </w:r>
-      <w:r>
-        <w:t xml:space="preserve"> </w:t>
-      </w:r>
-      <w:r>
-        <w:t xml:space="preserve">about diet and paleoenvironment.</w:t>
+        <w:t xml:space="preserve">Fox, C. L., Juan, J., &amp; Albert, R. M. (1996). Phytolith analysis on dental calculus, enamel surface, and burial soil: Information about diet and paleoenvironment.</w:t>
       </w:r>
       <w:r>
         <w:t xml:space="preserve"> </w:t>
@@ -9892,7 +9899,7 @@
       <w:r>
         <w:t xml:space="preserve"> </w:t>
       </w:r>
-      <w:hyperlink r:id="rId66">
+      <w:hyperlink r:id="rId67">
         <w:r>
           <w:rPr>
             <w:rStyle w:val="InternetLink"/>
@@ -9901,8 +9908,8 @@
         </w:r>
       </w:hyperlink>
     </w:p>
-    <w:bookmarkEnd w:id="67"/>
-    <w:bookmarkStart w:id="69" w:name="ref-francoStarchDegradation1992"/>
+    <w:bookmarkEnd w:id="68"/>
+    <w:bookmarkStart w:id="70" w:name="ref-francoStarchDegradation1992"/>
     <w:p>
       <w:pPr>
         <w:pStyle w:val="Bibliography"/>
@@ -10005,7 +10012,7 @@
       <w:r>
         <w:t xml:space="preserve"> </w:t>
       </w:r>
-      <w:hyperlink r:id="rId68">
+      <w:hyperlink r:id="rId69">
         <w:r>
           <w:rPr>
             <w:rStyle w:val="InternetLink"/>
@@ -10014,8 +10021,8 @@
         </w:r>
       </w:hyperlink>
     </w:p>
-    <w:bookmarkEnd w:id="69"/>
-    <w:bookmarkStart w:id="71" w:name="ref-froehlichEffectOral1987"/>
+    <w:bookmarkEnd w:id="70"/>
+    <w:bookmarkStart w:id="72" w:name="ref-froehlichEffectOral1987"/>
     <w:p>
       <w:pPr>
         <w:pStyle w:val="Bibliography"/>
@@ -10052,7 +10059,7 @@
       <w:r>
         <w:t xml:space="preserve"> </w:t>
       </w:r>
-      <w:hyperlink r:id="rId70">
+      <w:hyperlink r:id="rId71">
         <w:r>
           <w:rPr>
             <w:rStyle w:val="InternetLink"/>
@@ -10061,26 +10068,14 @@
         </w:r>
       </w:hyperlink>
     </w:p>
-    <w:bookmarkEnd w:id="71"/>
-    <w:bookmarkStart w:id="73" w:name="ref-graneroStarchTaphonomy2020"/>
+    <w:bookmarkEnd w:id="72"/>
+    <w:bookmarkStart w:id="74" w:name="ref-graneroStarchTaphonomy2020"/>
     <w:p>
       <w:pPr>
         <w:pStyle w:val="Bibliography"/>
       </w:pPr>
       <w:r>
-        <w:t xml:space="preserve">García-Granero, J. J. (2020). Starch taphonomy, equifinality and the importance of context:</w:t>
-      </w:r>
-      <w:r>
-        <w:t xml:space="preserve"> </w:t>
-      </w:r>
-      <w:r>
-        <w:t xml:space="preserve">Some</w:t>
-      </w:r>
-      <w:r>
-        <w:t xml:space="preserve"> </w:t>
-      </w:r>
-      <w:r>
-        <w:t xml:space="preserve">notes on the identification of food processing through starch grain analysis.</w:t>
+        <w:t xml:space="preserve">García-Granero, J. J. (2020). Starch taphonomy, equifinality and the importance of context: Some notes on the identification of food processing through starch grain analysis.</w:t>
       </w:r>
       <w:r>
         <w:t xml:space="preserve"> </w:t>
@@ -10111,7 +10106,7 @@
       <w:r>
         <w:t xml:space="preserve"> </w:t>
       </w:r>
-      <w:hyperlink r:id="rId72">
+      <w:hyperlink r:id="rId73">
         <w:r>
           <w:rPr>
             <w:rStyle w:val="InternetLink"/>
@@ -10120,8 +10115,8 @@
         </w:r>
       </w:hyperlink>
     </w:p>
-    <w:bookmarkEnd w:id="73"/>
-    <w:bookmarkStart w:id="75" w:name="ref-gismondiStarchGranulesData2019"/>
+    <w:bookmarkEnd w:id="74"/>
+    <w:bookmarkStart w:id="76" w:name="ref-gismondiStarchGranulesData2019"/>
     <w:p>
       <w:pPr>
         <w:pStyle w:val="Bibliography"/>
@@ -10158,7 +10153,7 @@
       <w:r>
         <w:t xml:space="preserve"> </w:t>
       </w:r>
-      <w:hyperlink r:id="rId74">
+      <w:hyperlink r:id="rId75">
         <w:r>
           <w:rPr>
             <w:rStyle w:val="InternetLink"/>
@@ -10167,8 +10162,8 @@
         </w:r>
       </w:hyperlink>
     </w:p>
-    <w:bookmarkEnd w:id="75"/>
-    <w:bookmarkStart w:id="77" w:name="ref-haffajeeBiofilmPosition2009"/>
+    <w:bookmarkEnd w:id="76"/>
+    <w:bookmarkStart w:id="78" w:name="ref-haffajeeBiofilmPosition2009"/>
     <w:p>
       <w:pPr>
         <w:pStyle w:val="Bibliography"/>
@@ -10226,7 +10221,7 @@
       <w:r>
         <w:t xml:space="preserve"> </w:t>
       </w:r>
-      <w:hyperlink r:id="rId76">
+      <w:hyperlink r:id="rId77">
         <w:r>
           <w:rPr>
             <w:rStyle w:val="InternetLink"/>
@@ -10235,8 +10230,8 @@
         </w:r>
       </w:hyperlink>
     </w:p>
-    <w:bookmarkEnd w:id="77"/>
-    <w:bookmarkStart w:id="79" w:name="ref-hardyStarchGranulesDental2009"/>
+    <w:bookmarkEnd w:id="78"/>
+    <w:bookmarkStart w:id="80" w:name="ref-hardyStarchGranulesDental2009"/>
     <w:p>
       <w:pPr>
         <w:pStyle w:val="Bibliography"/>
@@ -10273,7 +10268,7 @@
       <w:r>
         <w:t xml:space="preserve"> </w:t>
       </w:r>
-      <w:hyperlink r:id="rId78">
+      <w:hyperlink r:id="rId79">
         <w:r>
           <w:rPr>
             <w:rStyle w:val="InternetLink"/>
@@ -10282,26 +10277,14 @@
         </w:r>
       </w:hyperlink>
     </w:p>
-    <w:bookmarkEnd w:id="79"/>
-    <w:bookmarkStart w:id="81" w:name="ref-hardyNeanderthalMedics2012"/>
+    <w:bookmarkEnd w:id="80"/>
+    <w:bookmarkStart w:id="82" w:name="ref-hardyNeanderthalMedics2012"/>
     <w:p>
       <w:pPr>
         <w:pStyle w:val="Bibliography"/>
       </w:pPr>
       <w:r>
-        <w:t xml:space="preserve">Hardy, K., Buckley, S., Collins, M. J., Estalrrich, A., Brothwell, D., Copeland, L., García-Tabernero, A., García-Vargas, S., de la Rasilla, M., Lalueza-Fox, C., Huguet, R., Bastir, M., Santamaría, D., Madella, M., Wilson, J., Cortés, Á. F., &amp; Rosas, A. (2012). Neanderthal medics?</w:t>
-      </w:r>
-      <w:r>
-        <w:t xml:space="preserve"> </w:t>
-      </w:r>
-      <w:r>
-        <w:t xml:space="preserve">Evidence</w:t>
-      </w:r>
-      <w:r>
-        <w:t xml:space="preserve"> </w:t>
-      </w:r>
-      <w:r>
-        <w:t xml:space="preserve">for food, cooking, and medicinal plants entrapped in dental calculus.</w:t>
+        <w:t xml:space="preserve">Hardy, K., Buckley, S., Collins, M. J., Estalrrich, A., Brothwell, D., Copeland, L., García-Tabernero, A., García-Vargas, S., de la Rasilla, M., Lalueza-Fox, C., Huguet, R., Bastir, M., Santamaría, D., Madella, M., Wilson, J., Cortés, Á. F., &amp; Rosas, A. (2012). Neanderthal medics? Evidence for food, cooking, and medicinal plants entrapped in dental calculus.</w:t>
       </w:r>
       <w:r>
         <w:t xml:space="preserve"> </w:t>
@@ -10332,7 +10315,7 @@
       <w:r>
         <w:t xml:space="preserve"> </w:t>
       </w:r>
-      <w:hyperlink r:id="rId80">
+      <w:hyperlink r:id="rId81">
         <w:r>
           <w:rPr>
             <w:rStyle w:val="InternetLink"/>
@@ -10341,8 +10324,8 @@
         </w:r>
       </w:hyperlink>
     </w:p>
-    <w:bookmarkEnd w:id="81"/>
-    <w:bookmarkStart w:id="83" w:name="ref-haslamDecompositionStarch2004"/>
+    <w:bookmarkEnd w:id="82"/>
+    <w:bookmarkStart w:id="84" w:name="ref-haslamDecompositionStarch2004"/>
     <w:p>
       <w:pPr>
         <w:pStyle w:val="Bibliography"/>
@@ -10379,7 +10362,7 @@
       <w:r>
         <w:t xml:space="preserve"> </w:t>
       </w:r>
-      <w:hyperlink r:id="rId82">
+      <w:hyperlink r:id="rId83">
         <w:r>
           <w:rPr>
             <w:rStyle w:val="InternetLink"/>
@@ -10388,8 +10371,8 @@
         </w:r>
       </w:hyperlink>
     </w:p>
-    <w:bookmarkEnd w:id="83"/>
-    <w:bookmarkStart w:id="85" w:name="ref-hendyProteomicCalculus2018"/>
+    <w:bookmarkEnd w:id="84"/>
+    <w:bookmarkStart w:id="86" w:name="ref-hendyProteomicCalculus2018"/>
     <w:p>
       <w:pPr>
         <w:pStyle w:val="Bibliography"/>
@@ -10426,7 +10409,7 @@
       <w:r>
         <w:t xml:space="preserve"> </w:t>
       </w:r>
-      <w:hyperlink r:id="rId84">
+      <w:hyperlink r:id="rId85">
         <w:r>
           <w:rPr>
             <w:rStyle w:val="InternetLink"/>
@@ -10435,8 +10418,8 @@
         </w:r>
       </w:hyperlink>
     </w:p>
-    <w:bookmarkEnd w:id="85"/>
-    <w:bookmarkStart w:id="87" w:name="ref-henryNeanderthalCalculus2014"/>
+    <w:bookmarkEnd w:id="86"/>
+    <w:bookmarkStart w:id="88" w:name="ref-henryNeanderthalCalculus2014"/>
     <w:p>
       <w:pPr>
         <w:pStyle w:val="Bibliography"/>
@@ -10485,7 +10468,7 @@
       <w:r>
         <w:t xml:space="preserve"> </w:t>
       </w:r>
-      <w:hyperlink r:id="rId86">
+      <w:hyperlink r:id="rId87">
         <w:r>
           <w:rPr>
             <w:rStyle w:val="InternetLink"/>
@@ -10494,8 +10477,8 @@
         </w:r>
       </w:hyperlink>
     </w:p>
-    <w:bookmarkEnd w:id="87"/>
-    <w:bookmarkStart w:id="89" w:name="ref-henryCookingStarch2009"/>
+    <w:bookmarkEnd w:id="88"/>
+    <w:bookmarkStart w:id="90" w:name="ref-henryCookingStarch2009"/>
     <w:p>
       <w:pPr>
         <w:pStyle w:val="Bibliography"/>
@@ -10532,7 +10515,7 @@
       <w:r>
         <w:t xml:space="preserve"> </w:t>
       </w:r>
-      <w:hyperlink r:id="rId88">
+      <w:hyperlink r:id="rId89">
         <w:r>
           <w:rPr>
             <w:rStyle w:val="InternetLink"/>
@@ -10541,8 +10524,8 @@
         </w:r>
       </w:hyperlink>
     </w:p>
-    <w:bookmarkEnd w:id="89"/>
-    <w:bookmarkStart w:id="91" w:name="ref-henryCalculusSyria2008"/>
+    <w:bookmarkEnd w:id="90"/>
+    <w:bookmarkStart w:id="92" w:name="ref-henryCalculusSyria2008"/>
     <w:p>
       <w:pPr>
         <w:pStyle w:val="Bibliography"/>
@@ -10606,7 +10589,7 @@
       <w:r>
         <w:t xml:space="preserve"> </w:t>
       </w:r>
-      <w:hyperlink r:id="rId90">
+      <w:hyperlink r:id="rId91">
         <w:r>
           <w:rPr>
             <w:rStyle w:val="InternetLink"/>
@@ -10615,8 +10598,8 @@
         </w:r>
       </w:hyperlink>
     </w:p>
-    <w:bookmarkEnd w:id="91"/>
-    <w:bookmarkStart w:id="93" w:name="ref-janeAnthologyStarch1994"/>
+    <w:bookmarkEnd w:id="92"/>
+    <w:bookmarkStart w:id="94" w:name="ref-janeAnthologyStarch1994"/>
     <w:p>
       <w:pPr>
         <w:pStyle w:val="Bibliography"/>
@@ -10674,7 +10657,7 @@
       <w:r>
         <w:t xml:space="preserve"> </w:t>
       </w:r>
-      <w:hyperlink r:id="rId92">
+      <w:hyperlink r:id="rId93">
         <w:r>
           <w:rPr>
             <w:rStyle w:val="InternetLink"/>
@@ -10683,8 +10666,8 @@
         </w:r>
       </w:hyperlink>
     </w:p>
-    <w:bookmarkEnd w:id="93"/>
-    <w:bookmarkStart w:id="95" w:name="ref-jepsenCalculusRemoval2011"/>
+    <w:bookmarkEnd w:id="94"/>
+    <w:bookmarkStart w:id="96" w:name="ref-jepsenCalculusRemoval2011"/>
     <w:p>
       <w:pPr>
         <w:pStyle w:val="Bibliography"/>
@@ -10721,7 +10704,7 @@
       <w:r>
         <w:t xml:space="preserve"> </w:t>
       </w:r>
-      <w:hyperlink r:id="rId94">
+      <w:hyperlink r:id="rId95">
         <w:r>
           <w:rPr>
             <w:rStyle w:val="InternetLink"/>
@@ -10730,8 +10713,8 @@
         </w:r>
       </w:hyperlink>
     </w:p>
-    <w:bookmarkEnd w:id="95"/>
-    <w:bookmarkStart w:id="97" w:name="ref-jovanovicNeolithicCalculus2021"/>
+    <w:bookmarkEnd w:id="96"/>
+    <w:bookmarkStart w:id="98" w:name="ref-jovanovicNeolithicCalculus2021"/>
     <w:p>
       <w:pPr>
         <w:pStyle w:val="Bibliography"/>
@@ -10773,19 +10756,7 @@
         <w:t xml:space="preserve">Danube Gorges</w:t>
       </w:r>
       <w:r>
-        <w:t xml:space="preserve">):</w:t>
-      </w:r>
-      <w:r>
-        <w:t xml:space="preserve"> </w:t>
-      </w:r>
-      <w:r>
-        <w:t xml:space="preserve">Data</w:t>
-      </w:r>
-      <w:r>
-        <w:t xml:space="preserve"> </w:t>
-      </w:r>
-      <w:r>
-        <w:t xml:space="preserve">from dental calculus analysis.</w:t>
+        <w:t xml:space="preserve">): Data from dental calculus analysis.</w:t>
       </w:r>
       <w:r>
         <w:t xml:space="preserve"> </w:t>
@@ -10816,7 +10787,7 @@
       <w:r>
         <w:t xml:space="preserve"> </w:t>
       </w:r>
-      <w:hyperlink r:id="rId96">
+      <w:hyperlink r:id="rId97">
         <w:r>
           <w:rPr>
             <w:rStyle w:val="InternetLink"/>
@@ -10825,8 +10796,8 @@
         </w:r>
       </w:hyperlink>
     </w:p>
-    <w:bookmarkEnd w:id="97"/>
-    <w:bookmarkStart w:id="99" w:name="ref-kashketFoodRetention1991"/>
+    <w:bookmarkEnd w:id="98"/>
+    <w:bookmarkStart w:id="100" w:name="ref-kashketFoodRetention1991"/>
     <w:p>
       <w:pPr>
         <w:pStyle w:val="Bibliography"/>
@@ -10908,7 +10879,7 @@
       <w:r>
         <w:t xml:space="preserve"> </w:t>
       </w:r>
-      <w:hyperlink r:id="rId98">
+      <w:hyperlink r:id="rId99">
         <w:r>
           <w:rPr>
             <w:rStyle w:val="InternetLink"/>
@@ -10917,8 +10888,8 @@
         </w:r>
       </w:hyperlink>
     </w:p>
-    <w:bookmarkEnd w:id="99"/>
-    <w:bookmarkStart w:id="100" w:name="ref-kashketFoodParticles1996"/>
+    <w:bookmarkEnd w:id="100"/>
+    <w:bookmarkStart w:id="101" w:name="ref-kashketFoodParticles1996"/>
     <w:p>
       <w:pPr>
         <w:pStyle w:val="Bibliography"/>
@@ -10997,26 +10968,14 @@
         <w:t xml:space="preserve">, 8.</w:t>
       </w:r>
     </w:p>
-    <w:bookmarkEnd w:id="100"/>
-    <w:bookmarkStart w:id="102" w:name="ref-lemoyneCalculusPretreatments2021"/>
+    <w:bookmarkEnd w:id="101"/>
+    <w:bookmarkStart w:id="103" w:name="ref-lemoyneCalculusPretreatments2021"/>
     <w:p>
       <w:pPr>
         <w:pStyle w:val="Bibliography"/>
       </w:pPr>
       <w:r>
-        <w:t xml:space="preserve">Le Moyne, C., &amp; Crowther, A. (2021). Effects of chemical pre-treatments on modified starch granules:</w:t>
-      </w:r>
-      <w:r>
-        <w:t xml:space="preserve"> </w:t>
-      </w:r>
-      <w:r>
-        <w:t xml:space="preserve">Recommendations</w:t>
-      </w:r>
-      <w:r>
-        <w:t xml:space="preserve"> </w:t>
-      </w:r>
-      <w:r>
-        <w:t xml:space="preserve">for dental calculus decalcification for ancient starch research.</w:t>
+        <w:t xml:space="preserve">Le Moyne, C., &amp; Crowther, A. (2021). Effects of chemical pre-treatments on modified starch granules: Recommendations for dental calculus decalcification for ancient starch research.</w:t>
       </w:r>
       <w:r>
         <w:t xml:space="preserve"> </w:t>
@@ -11047,7 +11006,7 @@
       <w:r>
         <w:t xml:space="preserve"> </w:t>
       </w:r>
-      <w:hyperlink r:id="rId101">
+      <w:hyperlink r:id="rId102">
         <w:r>
           <w:rPr>
             <w:rStyle w:val="InternetLink"/>
@@ -11056,26 +11015,14 @@
         </w:r>
       </w:hyperlink>
     </w:p>
-    <w:bookmarkEnd w:id="102"/>
-    <w:bookmarkStart w:id="104" w:name="ref-leonardDentalCalculus2015"/>
+    <w:bookmarkEnd w:id="103"/>
+    <w:bookmarkStart w:id="105" w:name="ref-leonardDentalCalculus2015"/>
     <w:p>
       <w:pPr>
         <w:pStyle w:val="Bibliography"/>
       </w:pPr>
       <w:r>
-        <w:t xml:space="preserve">Leonard, C., Vashro, L., O’Connell, J. F., &amp; Henry, A. G. (2015). Plant microremains in dental calculus as a record of plant consumption:</w:t>
-      </w:r>
-      <w:r>
-        <w:t xml:space="preserve"> </w:t>
-      </w:r>
-      <w:r>
-        <w:t xml:space="preserve">A</w:t>
-      </w:r>
-      <w:r>
-        <w:t xml:space="preserve"> </w:t>
-      </w:r>
-      <w:r>
-        <w:t xml:space="preserve">test with</w:t>
+        <w:t xml:space="preserve">Leonard, C., Vashro, L., O’Connell, J. F., &amp; Henry, A. G. (2015). Plant microremains in dental calculus as a record of plant consumption: A test with</w:t>
       </w:r>
       <w:r>
         <w:t xml:space="preserve"> </w:t>
@@ -11118,7 +11065,7 @@
       <w:r>
         <w:t xml:space="preserve"> </w:t>
       </w:r>
-      <w:hyperlink r:id="rId103">
+      <w:hyperlink r:id="rId104">
         <w:r>
           <w:rPr>
             <w:rStyle w:val="InternetLink"/>
@@ -11127,8 +11074,8 @@
         </w:r>
       </w:hyperlink>
     </w:p>
-    <w:bookmarkEnd w:id="104"/>
-    <w:bookmarkStart w:id="106" w:name="ref-lingstromStarchyFood1994"/>
+    <w:bookmarkEnd w:id="105"/>
+    <w:bookmarkStart w:id="107" w:name="ref-lingstromStarchyFood1994"/>
     <w:p>
       <w:pPr>
         <w:pStyle w:val="Bibliography"/>
@@ -11225,7 +11172,7 @@
       <w:r>
         <w:t xml:space="preserve"> </w:t>
       </w:r>
-      <w:hyperlink r:id="rId105">
+      <w:hyperlink r:id="rId106">
         <w:r>
           <w:rPr>
             <w:rStyle w:val="InternetLink"/>
@@ -11234,13 +11181,50 @@
         </w:r>
       </w:hyperlink>
     </w:p>
-    <w:bookmarkEnd w:id="106"/>
-    <w:bookmarkStart w:id="108" w:name="X23eba68c30a33e0a5839dc209141f990cbd99d3"/>
+    <w:bookmarkEnd w:id="107"/>
+    <w:bookmarkStart w:id="109" w:name="ref-R-rrtools"/>
     <w:p>
       <w:pPr>
         <w:pStyle w:val="Bibliography"/>
       </w:pPr>
       <w:r>
+        <w:t xml:space="preserve">Marwick, B. (2019).</w:t>
+      </w:r>
+      <w:r>
+        <w:t xml:space="preserve"> </w:t>
+      </w:r>
+      <w:r>
+        <w:rPr>
+          <w:iCs/>
+          <w:i/>
+        </w:rPr>
+        <w:t xml:space="preserve">Rrtools: Creates a reproducible research compendium</w:t>
+      </w:r>
+      <w:r>
+        <w:t xml:space="preserve"> </w:t>
+      </w:r>
+      <w:r>
+        <w:t xml:space="preserve">[Manual].</w:t>
+      </w:r>
+      <w:r>
+        <w:t xml:space="preserve"> </w:t>
+      </w:r>
+      <w:hyperlink r:id="rId108">
+        <w:r>
+          <w:rPr>
+            <w:rStyle w:val="InternetLink"/>
+          </w:rPr>
+          <w:t xml:space="preserve">https://github.com/benmarwick/rrtools</w:t>
+        </w:r>
+      </w:hyperlink>
+    </w:p>
+    <w:bookmarkEnd w:id="109"/>
+    <w:bookmarkStart w:id="111" w:name="X23eba68c30a33e0a5839dc209141f990cbd99d3"/>
+    <w:p>
+      <w:pPr>
+        <w:pStyle w:val="Bibliography"/>
+      </w:pPr>
+      <w:r>
         <w:t xml:space="preserve">Mickleburgh, H. L., &amp; Pagán-Jiménez, J. R. (2012). New insights into the consumption of maize and other food plants in the pre-</w:t>
       </w:r>
       <w:r>
@@ -11281,7 +11265,7 @@
       <w:r>
         <w:t xml:space="preserve"> </w:t>
       </w:r>
-      <w:hyperlink r:id="rId107">
+      <w:hyperlink r:id="rId110">
         <w:r>
           <w:rPr>
             <w:rStyle w:val="InternetLink"/>
@@ -11290,8 +11274,8 @@
         </w:r>
       </w:hyperlink>
     </w:p>
-    <w:bookmarkEnd w:id="108"/>
-    <w:bookmarkStart w:id="110" w:name="X871d81b2b893c5340e7742b309e8a4c766fe784"/>
+    <w:bookmarkEnd w:id="111"/>
+    <w:bookmarkStart w:id="113" w:name="X871d81b2b893c5340e7742b309e8a4c766fe784"/>
     <w:p>
       <w:pPr>
         <w:pStyle w:val="Bibliography"/>
@@ -11349,7 +11333,7 @@
       <w:r>
         <w:t xml:space="preserve"> </w:t>
       </w:r>
-      <w:hyperlink r:id="rId109">
+      <w:hyperlink r:id="rId112">
         <w:r>
           <w:rPr>
             <w:rStyle w:val="InternetLink"/>
@@ -11358,8 +11342,8 @@
         </w:r>
       </w:hyperlink>
     </w:p>
-    <w:bookmarkEnd w:id="110"/>
-    <w:bookmarkStart w:id="112" w:name="ref-modiCalculusMethodologies2020"/>
+    <w:bookmarkEnd w:id="113"/>
+    <w:bookmarkStart w:id="115" w:name="ref-modiCalculusMethodologies2020"/>
     <w:p>
       <w:pPr>
         <w:pStyle w:val="Bibliography"/>
@@ -11408,7 +11392,7 @@
       <w:r>
         <w:t xml:space="preserve"> </w:t>
       </w:r>
-      <w:hyperlink r:id="rId111">
+      <w:hyperlink r:id="rId114">
         <w:r>
           <w:rPr>
             <w:rStyle w:val="InternetLink"/>
@@ -11417,8 +11401,8 @@
         </w:r>
       </w:hyperlink>
     </w:p>
-    <w:bookmarkEnd w:id="112"/>
-    <w:bookmarkStart w:id="114" w:name="ref-R-here"/>
+    <w:bookmarkEnd w:id="115"/>
+    <w:bookmarkStart w:id="117" w:name="ref-R-here"/>
     <w:p>
       <w:pPr>
         <w:pStyle w:val="Bibliography"/>
@@ -11434,35 +11418,7 @@
           <w:iCs/>
           <w:i/>
         </w:rPr>
-        <w:t xml:space="preserve">Here:</w:t>
-      </w:r>
-      <w:r>
-        <w:rPr>
-          <w:iCs/>
-          <w:i/>
-        </w:rPr>
-        <w:t xml:space="preserve"> </w:t>
-      </w:r>
-      <w:r>
-        <w:rPr>
-          <w:iCs/>
-          <w:i/>
-        </w:rPr>
-        <w:t xml:space="preserve">A</w:t>
-      </w:r>
-      <w:r>
-        <w:rPr>
-          <w:iCs/>
-          <w:i/>
-        </w:rPr>
-        <w:t xml:space="preserve"> </w:t>
-      </w:r>
-      <w:r>
-        <w:rPr>
-          <w:iCs/>
-          <w:i/>
-        </w:rPr>
-        <w:t xml:space="preserve">simpler way to find your files</w:t>
+        <w:t xml:space="preserve">Here: A simpler way to find your files</w:t>
       </w:r>
       <w:r>
         <w:t xml:space="preserve"> </w:t>
@@ -11473,7 +11429,7 @@
       <w:r>
         <w:t xml:space="preserve"> </w:t>
       </w:r>
-      <w:hyperlink r:id="rId113">
+      <w:hyperlink r:id="rId116">
         <w:r>
           <w:rPr>
             <w:rStyle w:val="InternetLink"/>
@@ -11482,8 +11438,8 @@
         </w:r>
       </w:hyperlink>
     </w:p>
-    <w:bookmarkEnd w:id="114"/>
-    <w:bookmarkStart w:id="116" w:name="ref-naterHumanAmylase2005"/>
+    <w:bookmarkEnd w:id="117"/>
+    <w:bookmarkStart w:id="119" w:name="ref-naterHumanAmylase2005"/>
     <w:p>
       <w:pPr>
         <w:pStyle w:val="Bibliography"/>
@@ -11520,7 +11476,7 @@
       <w:r>
         <w:t xml:space="preserve"> </w:t>
       </w:r>
-      <w:hyperlink r:id="rId115">
+      <w:hyperlink r:id="rId118">
         <w:r>
           <w:rPr>
             <w:rStyle w:val="InternetLink"/>
@@ -11529,8 +11485,8 @@
         </w:r>
       </w:hyperlink>
     </w:p>
-    <w:bookmarkEnd w:id="116"/>
-    <w:bookmarkStart w:id="118" w:name="ref-nikitkovaStarchBiofilms2013"/>
+    <w:bookmarkEnd w:id="119"/>
+    <w:bookmarkStart w:id="121" w:name="ref-nikitkovaStarchBiofilms2013"/>
     <w:p>
       <w:pPr>
         <w:pStyle w:val="Bibliography"/>
@@ -11557,13 +11513,13 @@
         <w:t xml:space="preserve">Oral Biofilm Formation</w:t>
       </w:r>
       <w:r>
-        <w:t xml:space="preserve">:</w:t>
-      </w:r>
-      <w:r>
-        <w:t xml:space="preserve"> </w:t>
-      </w:r>
-      <w:r>
-        <w:t xml:space="preserve">Molecular Basis</w:t>
+        <w:t xml:space="preserve">: Molecular</w:t>
+      </w:r>
+      <w:r>
+        <w:t xml:space="preserve"> </w:t>
+      </w:r>
+      <w:r>
+        <w:t xml:space="preserve">Basis</w:t>
       </w:r>
       <w:r>
         <w:t xml:space="preserve"> </w:t>
@@ -11642,7 +11598,7 @@
       <w:r>
         <w:t xml:space="preserve"> </w:t>
       </w:r>
-      <w:hyperlink r:id="rId117">
+      <w:hyperlink r:id="rId120">
         <w:r>
           <w:rPr>
             <w:rStyle w:val="InternetLink"/>
@@ -11651,8 +11607,8 @@
         </w:r>
       </w:hyperlink>
     </w:p>
-    <w:bookmarkEnd w:id="118"/>
-    <w:bookmarkStart w:id="120" w:name="X55f6b7d9d6d6fb31e4823c306906d94ddd5a070"/>
+    <w:bookmarkEnd w:id="121"/>
+    <w:bookmarkStart w:id="123" w:name="X55f6b7d9d6d6fb31e4823c306906d94ddd5a070"/>
     <w:p>
       <w:pPr>
         <w:pStyle w:val="Bibliography"/>
@@ -11734,7 +11690,7 @@
       <w:r>
         <w:t xml:space="preserve"> </w:t>
       </w:r>
-      <w:hyperlink r:id="rId119">
+      <w:hyperlink r:id="rId122">
         <w:r>
           <w:rPr>
             <w:rStyle w:val="InternetLink"/>
@@ -11743,8 +11699,8 @@
         </w:r>
       </w:hyperlink>
     </w:p>
-    <w:bookmarkEnd w:id="120"/>
-    <w:bookmarkStart w:id="122" w:name="ref-R-patchwork"/>
+    <w:bookmarkEnd w:id="123"/>
+    <w:bookmarkStart w:id="125" w:name="ref-R-patchwork"/>
     <w:p>
       <w:pPr>
         <w:pStyle w:val="Bibliography"/>
@@ -11760,35 +11716,7 @@
           <w:iCs/>
           <w:i/>
         </w:rPr>
-        <w:t xml:space="preserve">Patchwork:</w:t>
-      </w:r>
-      <w:r>
-        <w:rPr>
-          <w:iCs/>
-          <w:i/>
-        </w:rPr>
-        <w:t xml:space="preserve"> </w:t>
-      </w:r>
-      <w:r>
-        <w:rPr>
-          <w:iCs/>
-          <w:i/>
-        </w:rPr>
-        <w:t xml:space="preserve">The</w:t>
-      </w:r>
-      <w:r>
-        <w:rPr>
-          <w:iCs/>
-          <w:i/>
-        </w:rPr>
-        <w:t xml:space="preserve"> </w:t>
-      </w:r>
-      <w:r>
-        <w:rPr>
-          <w:iCs/>
-          <w:i/>
-        </w:rPr>
-        <w:t xml:space="preserve">composer of plots</w:t>
+        <w:t xml:space="preserve">Patchwork: The composer of plots</w:t>
       </w:r>
       <w:r>
         <w:t xml:space="preserve"> </w:t>
@@ -11799,7 +11727,7 @@
       <w:r>
         <w:t xml:space="preserve"> </w:t>
       </w:r>
-      <w:hyperlink r:id="rId121">
+      <w:hyperlink r:id="rId124">
         <w:r>
           <w:rPr>
             <w:rStyle w:val="InternetLink"/>
@@ -11808,8 +11736,8 @@
         </w:r>
       </w:hyperlink>
     </w:p>
-    <w:bookmarkEnd w:id="122"/>
-    <w:bookmarkStart w:id="124" w:name="ref-pipernoStarchGrains2008"/>
+    <w:bookmarkEnd w:id="125"/>
+    <w:bookmarkStart w:id="127" w:name="ref-pipernoStarchGrains2008"/>
     <w:p>
       <w:pPr>
         <w:pStyle w:val="Bibliography"/>
@@ -11855,7 +11783,7 @@
       <w:r>
         <w:t xml:space="preserve"> </w:t>
       </w:r>
-      <w:hyperlink r:id="rId123">
+      <w:hyperlink r:id="rId126">
         <w:r>
           <w:rPr>
             <w:rStyle w:val="InternetLink"/>
@@ -11864,8 +11792,8 @@
         </w:r>
       </w:hyperlink>
     </w:p>
-    <w:bookmarkEnd w:id="124"/>
-    <w:bookmarkStart w:id="126" w:name="ref-powerChimpCalculus2015"/>
+    <w:bookmarkEnd w:id="127"/>
+    <w:bookmarkStart w:id="129" w:name="ref-powerChimpCalculus2015"/>
     <w:p>
       <w:pPr>
         <w:pStyle w:val="Bibliography"/>
@@ -11914,7 +11842,7 @@
       <w:r>
         <w:t xml:space="preserve"> </w:t>
       </w:r>
-      <w:hyperlink r:id="rId125">
+      <w:hyperlink r:id="rId128">
         <w:r>
           <w:rPr>
             <w:rStyle w:val="InternetLink"/>
@@ -11923,8 +11851,8 @@
         </w:r>
       </w:hyperlink>
     </w:p>
-    <w:bookmarkEnd w:id="126"/>
-    <w:bookmarkStart w:id="128" w:name="ref-powerSEMCalculus2014"/>
+    <w:bookmarkEnd w:id="129"/>
+    <w:bookmarkStart w:id="131" w:name="ref-powerSEMCalculus2014"/>
     <w:p>
       <w:pPr>
         <w:pStyle w:val="Bibliography"/>
@@ -11961,7 +11889,7 @@
       <w:r>
         <w:t xml:space="preserve"> </w:t>
       </w:r>
-      <w:hyperlink r:id="rId127">
+      <w:hyperlink r:id="rId130">
         <w:r>
           <w:rPr>
             <w:rStyle w:val="InternetLink"/>
@@ -11970,8 +11898,8 @@
         </w:r>
       </w:hyperlink>
     </w:p>
-    <w:bookmarkEnd w:id="128"/>
-    <w:bookmarkStart w:id="130" w:name="ref-proctorSpatialGradient2018"/>
+    <w:bookmarkEnd w:id="131"/>
+    <w:bookmarkStart w:id="133" w:name="ref-proctorSpatialGradient2018"/>
     <w:p>
       <w:pPr>
         <w:pStyle w:val="Bibliography"/>
@@ -12008,7 +11936,7 @@
       <w:r>
         <w:t xml:space="preserve"> </w:t>
       </w:r>
-      <w:hyperlink r:id="rId129">
+      <w:hyperlink r:id="rId132">
         <w:r>
           <w:rPr>
             <w:rStyle w:val="InternetLink"/>
@@ -12017,8 +11945,8 @@
         </w:r>
       </w:hyperlink>
     </w:p>
-    <w:bookmarkEnd w:id="130"/>
-    <w:bookmarkStart w:id="132" w:name="ref-R-base"/>
+    <w:bookmarkEnd w:id="133"/>
+    <w:bookmarkStart w:id="135" w:name="ref-R-base"/>
     <w:p>
       <w:pPr>
         <w:pStyle w:val="Bibliography"/>
@@ -12034,35 +11962,7 @@
           <w:iCs/>
           <w:i/>
         </w:rPr>
-        <w:t xml:space="preserve">R:</w:t>
-      </w:r>
-      <w:r>
-        <w:rPr>
-          <w:iCs/>
-          <w:i/>
-        </w:rPr>
-        <w:t xml:space="preserve"> </w:t>
-      </w:r>
-      <w:r>
-        <w:rPr>
-          <w:iCs/>
-          <w:i/>
-        </w:rPr>
-        <w:t xml:space="preserve">A</w:t>
-      </w:r>
-      <w:r>
-        <w:rPr>
-          <w:iCs/>
-          <w:i/>
-        </w:rPr>
-        <w:t xml:space="preserve"> </w:t>
-      </w:r>
-      <w:r>
-        <w:rPr>
-          <w:iCs/>
-          <w:i/>
-        </w:rPr>
-        <w:t xml:space="preserve">language and environment for statistical computing</w:t>
+        <w:t xml:space="preserve">R: A language and environment for statistical computing</w:t>
       </w:r>
       <w:r>
         <w:t xml:space="preserve"> </w:t>
@@ -12091,7 +11991,7 @@
       <w:r>
         <w:t xml:space="preserve"> </w:t>
       </w:r>
-      <w:hyperlink r:id="rId131">
+      <w:hyperlink r:id="rId134">
         <w:r>
           <w:rPr>
             <w:rStyle w:val="InternetLink"/>
@@ -12100,26 +12000,14 @@
         </w:r>
       </w:hyperlink>
     </w:p>
-    <w:bookmarkEnd w:id="132"/>
-    <w:bookmarkStart w:id="134" w:name="ref-radiniFoodMultiplePathways2017"/>
+    <w:bookmarkEnd w:id="135"/>
+    <w:bookmarkStart w:id="137" w:name="ref-radiniFoodMultiplePathways2017"/>
     <w:p>
       <w:pPr>
         <w:pStyle w:val="Bibliography"/>
       </w:pPr>
       <w:r>
-        <w:t xml:space="preserve">Radini, A., Nikita, E., Buckley, S., Copeland, L., &amp; Hardy, K. (2017). Beyond food:</w:t>
-      </w:r>
-      <w:r>
-        <w:t xml:space="preserve"> </w:t>
-      </w:r>
-      <w:r>
-        <w:t xml:space="preserve">The</w:t>
-      </w:r>
-      <w:r>
-        <w:t xml:space="preserve"> </w:t>
-      </w:r>
-      <w:r>
-        <w:t xml:space="preserve">multiple pathways for inclusion of materials into ancient dental calculus.</w:t>
+        <w:t xml:space="preserve">Radini, A., Nikita, E., Buckley, S., Copeland, L., &amp; Hardy, K. (2017). Beyond food: The multiple pathways for inclusion of materials into ancient dental calculus.</w:t>
       </w:r>
       <w:r>
         <w:t xml:space="preserve"> </w:t>
@@ -12150,7 +12038,7 @@
       <w:r>
         <w:t xml:space="preserve"> </w:t>
       </w:r>
-      <w:hyperlink r:id="rId133">
+      <w:hyperlink r:id="rId136">
         <w:r>
           <w:rPr>
             <w:rStyle w:val="InternetLink"/>
@@ -12159,8 +12047,8 @@
         </w:r>
       </w:hyperlink>
     </w:p>
-    <w:bookmarkEnd w:id="134"/>
-    <w:bookmarkStart w:id="136" w:name="ref-radiniMedievalWomenEarly2019"/>
+    <w:bookmarkEnd w:id="137"/>
+    <w:bookmarkStart w:id="139" w:name="ref-radiniMedievalWomenEarly2019"/>
     <w:p>
       <w:pPr>
         <w:pStyle w:val="Bibliography"/>
@@ -12197,7 +12085,7 @@
       <w:r>
         <w:t xml:space="preserve"> </w:t>
       </w:r>
-      <w:hyperlink r:id="rId135">
+      <w:hyperlink r:id="rId138">
         <w:r>
           <w:rPr>
             <w:rStyle w:val="InternetLink"/>
@@ -12206,8 +12094,8 @@
         </w:r>
       </w:hyperlink>
     </w:p>
-    <w:bookmarkEnd w:id="136"/>
-    <w:bookmarkStart w:id="137" w:name="ref-reichertStarchBible1913b"/>
+    <w:bookmarkEnd w:id="139"/>
+    <w:bookmarkStart w:id="140" w:name="ref-reichertStarchBible1913b"/>
     <w:p>
       <w:pPr>
         <w:pStyle w:val="Bibliography"/>
@@ -12241,8 +12129,8 @@
         <w:t xml:space="preserve">.</w:t>
       </w:r>
     </w:p>
-    <w:bookmarkEnd w:id="137"/>
-    <w:bookmarkStart w:id="139" w:name="ref-R-broom"/>
+    <w:bookmarkEnd w:id="140"/>
+    <w:bookmarkStart w:id="142" w:name="ref-R-broom"/>
     <w:p>
       <w:pPr>
         <w:pStyle w:val="Bibliography"/>
@@ -12258,35 +12146,7 @@
           <w:iCs/>
           <w:i/>
         </w:rPr>
-        <w:t xml:space="preserve">Broom:</w:t>
-      </w:r>
-      <w:r>
-        <w:rPr>
-          <w:iCs/>
-          <w:i/>
-        </w:rPr>
-        <w:t xml:space="preserve"> </w:t>
-      </w:r>
-      <w:r>
-        <w:rPr>
-          <w:iCs/>
-          <w:i/>
-        </w:rPr>
-        <w:t xml:space="preserve">Convert</w:t>
-      </w:r>
-      <w:r>
-        <w:rPr>
-          <w:iCs/>
-          <w:i/>
-        </w:rPr>
-        <w:t xml:space="preserve"> </w:t>
-      </w:r>
-      <w:r>
-        <w:rPr>
-          <w:iCs/>
-          <w:i/>
-        </w:rPr>
-        <w:t xml:space="preserve">statistical objects into tidy tibbles</w:t>
+        <w:t xml:space="preserve">Broom: Convert statistical objects into tidy tibbles</w:t>
       </w:r>
       <w:r>
         <w:t xml:space="preserve"> </w:t>
@@ -12297,7 +12157,7 @@
       <w:r>
         <w:t xml:space="preserve"> </w:t>
       </w:r>
-      <w:hyperlink r:id="rId138">
+      <w:hyperlink r:id="rId141">
         <w:r>
           <w:rPr>
             <w:rStyle w:val="InternetLink"/>
@@ -12306,8 +12166,8 @@
         </w:r>
       </w:hyperlink>
     </w:p>
-    <w:bookmarkEnd w:id="139"/>
-    <w:bookmarkStart w:id="140" w:name="ref-scannapiecoSalivaryAmylase1993"/>
+    <w:bookmarkEnd w:id="142"/>
+    <w:bookmarkStart w:id="143" w:name="ref-scannapiecoSalivaryAmylase1993"/>
     <w:p>
       <w:pPr>
         <w:pStyle w:val="Bibliography"/>
@@ -12342,8 +12202,8 @@
         <w:t xml:space="preserve">(3), 301–307.</w:t>
       </w:r>
     </w:p>
-    <w:bookmarkEnd w:id="140"/>
-    <w:bookmarkStart w:id="141" w:name="ref-seidemannStarchAtlas1966"/>
+    <w:bookmarkEnd w:id="143"/>
+    <w:bookmarkStart w:id="144" w:name="ref-seidemannStarchAtlas1966"/>
     <w:p>
       <w:pPr>
         <w:pStyle w:val="Bibliography"/>
@@ -12373,35 +12233,7 @@
           <w:iCs/>
           <w:i/>
         </w:rPr>
-        <w:t xml:space="preserve">:</w:t>
-      </w:r>
-      <w:r>
-        <w:rPr>
-          <w:iCs/>
-          <w:i/>
-        </w:rPr>
-        <w:t xml:space="preserve"> </w:t>
-      </w:r>
-      <w:r>
-        <w:rPr>
-          <w:iCs/>
-          <w:i/>
-        </w:rPr>
-        <w:t xml:space="preserve">Grundlagen</w:t>
-      </w:r>
-      <w:r>
-        <w:rPr>
-          <w:iCs/>
-          <w:i/>
-        </w:rPr>
-        <w:t xml:space="preserve"> </w:t>
-      </w:r>
-      <w:r>
-        <w:rPr>
-          <w:iCs/>
-          <w:i/>
-        </w:rPr>
-        <w:t xml:space="preserve">der</w:t>
+        <w:t xml:space="preserve">: Grundlagen der</w:t>
       </w:r>
       <w:r>
         <w:rPr>
@@ -12507,8 +12339,8 @@
         <w:t xml:space="preserve">.</w:t>
       </w:r>
     </w:p>
-    <w:bookmarkEnd w:id="141"/>
-    <w:bookmarkStart w:id="143" w:name="ref-shellisSyntheticSalivaCultural1978"/>
+    <w:bookmarkEnd w:id="144"/>
+    <w:bookmarkStart w:id="146" w:name="ref-shellisSyntheticSalivaCultural1978"/>
     <w:p>
       <w:pPr>
         <w:pStyle w:val="Bibliography"/>
@@ -12545,7 +12377,7 @@
       <w:r>
         <w:t xml:space="preserve"> </w:t>
       </w:r>
-      <w:hyperlink r:id="rId142">
+      <w:hyperlink r:id="rId145">
         <w:r>
           <w:rPr>
             <w:rStyle w:val="InternetLink"/>
@@ -12554,8 +12386,8 @@
         </w:r>
       </w:hyperlink>
     </w:p>
-    <w:bookmarkEnd w:id="143"/>
-    <w:bookmarkStart w:id="145" w:name="ref-simon-soroOralGeography2013"/>
+    <w:bookmarkEnd w:id="146"/>
+    <w:bookmarkStart w:id="148" w:name="ref-simon-soroOralGeography2013"/>
     <w:p>
       <w:pPr>
         <w:pStyle w:val="Bibliography"/>
@@ -12592,7 +12424,7 @@
       <w:r>
         <w:t xml:space="preserve"> </w:t>
       </w:r>
-      <w:hyperlink r:id="rId144">
+      <w:hyperlink r:id="rId147">
         <w:r>
           <w:rPr>
             <w:rStyle w:val="InternetLink"/>
@@ -12601,8 +12433,8 @@
         </w:r>
       </w:hyperlink>
     </w:p>
-    <w:bookmarkEnd w:id="145"/>
-    <w:bookmarkStart w:id="147" w:name="ref-sissonsMultistationDentalPlaque1991"/>
+    <w:bookmarkEnd w:id="148"/>
+    <w:bookmarkStart w:id="150" w:name="ref-sissonsMultistationDentalPlaque1991"/>
     <w:p>
       <w:pPr>
         <w:pStyle w:val="Bibliography"/>
@@ -12701,7 +12533,7 @@
       <w:r>
         <w:t xml:space="preserve"> </w:t>
       </w:r>
-      <w:hyperlink r:id="rId146">
+      <w:hyperlink r:id="rId149">
         <w:r>
           <w:rPr>
             <w:rStyle w:val="InternetLink"/>
@@ -12710,8 +12542,8 @@
         </w:r>
       </w:hyperlink>
     </w:p>
-    <w:bookmarkEnd w:id="147"/>
-    <w:bookmarkStart w:id="149" w:name="ref-tanCalculusUltrastructure2004"/>
+    <w:bookmarkEnd w:id="150"/>
+    <w:bookmarkStart w:id="152" w:name="ref-tanCalculusUltrastructure2004"/>
     <w:p>
       <w:pPr>
         <w:pStyle w:val="Bibliography"/>
@@ -12748,7 +12580,7 @@
       <w:r>
         <w:t xml:space="preserve"> </w:t>
       </w:r>
-      <w:hyperlink r:id="rId148">
+      <w:hyperlink r:id="rId151">
         <w:r>
           <w:rPr>
             <w:rStyle w:val="InternetLink"/>
@@ -12757,8 +12589,8 @@
         </w:r>
       </w:hyperlink>
     </w:p>
-    <w:bookmarkEnd w:id="149"/>
-    <w:bookmarkStart w:id="151" w:name="ref-tanBacterialViability2004"/>
+    <w:bookmarkEnd w:id="152"/>
+    <w:bookmarkStart w:id="154" w:name="ref-tanBacterialViability2004"/>
     <w:p>
       <w:pPr>
         <w:pStyle w:val="Bibliography"/>
@@ -12816,7 +12648,7 @@
       <w:r>
         <w:t xml:space="preserve"> </w:t>
       </w:r>
-      <w:hyperlink r:id="rId150">
+      <w:hyperlink r:id="rId153">
         <w:r>
           <w:rPr>
             <w:rStyle w:val="InternetLink"/>
@@ -12825,26 +12657,14 @@
         </w:r>
       </w:hyperlink>
     </w:p>
-    <w:bookmarkEnd w:id="151"/>
-    <w:bookmarkStart w:id="153" w:name="ref-taoWheatCalculus2020"/>
+    <w:bookmarkEnd w:id="154"/>
+    <w:bookmarkStart w:id="156" w:name="ref-taoWheatCalculus2020"/>
     <w:p>
       <w:pPr>
         <w:pStyle w:val="Bibliography"/>
       </w:pPr>
       <w:r>
-        <w:t xml:space="preserve">Tao, D., Zhang, G., Zhou, Y., &amp; Zhao, H. (2020). Investigating wheat consumption based on multiple evidences:</w:t>
-      </w:r>
-      <w:r>
-        <w:t xml:space="preserve"> </w:t>
-      </w:r>
-      <w:r>
-        <w:t xml:space="preserve">Stable</w:t>
-      </w:r>
-      <w:r>
-        <w:t xml:space="preserve"> </w:t>
-      </w:r>
-      <w:r>
-        <w:t xml:space="preserve">isotope analysis on human bone and starch grain analysis on dental calculus of humans from the</w:t>
+        <w:t xml:space="preserve">Tao, D., Zhang, G., Zhou, Y., &amp; Zhao, H. (2020). Investigating wheat consumption based on multiple evidences: Stable isotope analysis on human bone and starch grain analysis on dental calculus of humans from the</w:t>
       </w:r>
       <w:r>
         <w:t xml:space="preserve"> </w:t>
@@ -12905,7 +12725,7 @@
       <w:r>
         <w:t xml:space="preserve"> </w:t>
       </w:r>
-      <w:hyperlink r:id="rId152">
+      <w:hyperlink r:id="rId155">
         <w:r>
           <w:rPr>
             <w:rStyle w:val="InternetLink"/>
@@ -12914,8 +12734,8 @@
         </w:r>
       </w:hyperlink>
     </w:p>
-    <w:bookmarkEnd w:id="153"/>
-    <w:bookmarkStart w:id="155" w:name="ref-toppingResistantStarch2003"/>
+    <w:bookmarkEnd w:id="156"/>
+    <w:bookmarkStart w:id="158" w:name="ref-toppingResistantStarch2003"/>
     <w:p>
       <w:pPr>
         <w:pStyle w:val="Bibliography"/>
@@ -12952,7 +12772,7 @@
       <w:r>
         <w:t xml:space="preserve"> </w:t>
       </w:r>
-      <w:hyperlink r:id="rId154">
+      <w:hyperlink r:id="rId157">
         <w:r>
           <w:rPr>
             <w:rStyle w:val="InternetLink"/>
@@ -12961,8 +12781,8 @@
         </w:r>
       </w:hyperlink>
     </w:p>
-    <w:bookmarkEnd w:id="155"/>
-    <w:bookmarkStart w:id="157" w:name="ref-trompEDTACalculus2017"/>
+    <w:bookmarkEnd w:id="158"/>
+    <w:bookmarkStart w:id="160" w:name="ref-trompEDTACalculus2017"/>
     <w:p>
       <w:pPr>
         <w:pStyle w:val="Bibliography"/>
@@ -13011,7 +12831,7 @@
       <w:r>
         <w:t xml:space="preserve"> </w:t>
       </w:r>
-      <w:hyperlink r:id="rId156">
+      <w:hyperlink r:id="rId159">
         <w:r>
           <w:rPr>
             <w:rStyle w:val="InternetLink"/>
@@ -13020,8 +12840,8 @@
         </w:r>
       </w:hyperlink>
     </w:p>
-    <w:bookmarkEnd w:id="157"/>
-    <w:bookmarkStart w:id="159" w:name="ref-trompDietaryNondietary2015"/>
+    <w:bookmarkEnd w:id="160"/>
+    <w:bookmarkStart w:id="162" w:name="ref-trompDietaryNondietary2015"/>
     <w:p>
       <w:pPr>
         <w:pStyle w:val="Bibliography"/>
@@ -13067,7 +12887,7 @@
       <w:r>
         <w:t xml:space="preserve"> </w:t>
       </w:r>
-      <w:hyperlink r:id="rId158">
+      <w:hyperlink r:id="rId161">
         <w:r>
           <w:rPr>
             <w:rStyle w:val="InternetLink"/>
@@ -13076,8 +12896,8 @@
         </w:r>
       </w:hyperlink>
     </w:p>
-    <w:bookmarkEnd w:id="159"/>
-    <w:bookmarkStart w:id="161" w:name="ref-vandeveldeStarchMorphology2002"/>
+    <w:bookmarkEnd w:id="162"/>
+    <w:bookmarkStart w:id="164" w:name="ref-vandeveldeStarchMorphology2002"/>
     <w:p>
       <w:pPr>
         <w:pStyle w:val="Bibliography"/>
@@ -13120,7 +12940,7 @@
       <w:r>
         <w:t xml:space="preserve"> </w:t>
       </w:r>
-      <w:hyperlink r:id="rId160">
+      <w:hyperlink r:id="rId163">
         <w:r>
           <w:rPr>
             <w:rStyle w:val="InternetLink"/>
@@ -13129,8 +12949,8 @@
         </w:r>
       </w:hyperlink>
     </w:p>
-    <w:bookmarkEnd w:id="161"/>
-    <w:bookmarkStart w:id="163" w:name="ref-warinnerDirectEvidenceMilk2014"/>
+    <w:bookmarkEnd w:id="164"/>
+    <w:bookmarkStart w:id="166" w:name="ref-warinnerDirectEvidenceMilk2014"/>
     <w:p>
       <w:pPr>
         <w:pStyle w:val="Bibliography"/>
@@ -13167,7 +12987,7 @@
       <w:r>
         <w:t xml:space="preserve"> </w:t>
       </w:r>
-      <w:hyperlink r:id="rId162">
+      <w:hyperlink r:id="rId165">
         <w:r>
           <w:rPr>
             <w:rStyle w:val="InternetLink"/>
@@ -13176,8 +12996,8 @@
         </w:r>
       </w:hyperlink>
     </w:p>
-    <w:bookmarkEnd w:id="163"/>
-    <w:bookmarkStart w:id="165" w:name="ref-warinnerPathogensHost2014"/>
+    <w:bookmarkEnd w:id="166"/>
+    <w:bookmarkStart w:id="168" w:name="ref-warinnerPathogensHost2014"/>
     <w:p>
       <w:pPr>
         <w:pStyle w:val="Bibliography"/>
@@ -13214,7 +13034,7 @@
       <w:r>
         <w:t xml:space="preserve"> </w:t>
       </w:r>
-      <w:hyperlink r:id="rId164">
+      <w:hyperlink r:id="rId167">
         <w:r>
           <w:rPr>
             <w:rStyle w:val="InternetLink"/>
@@ -13223,8 +13043,8 @@
         </w:r>
       </w:hyperlink>
     </w:p>
-    <w:bookmarkEnd w:id="165"/>
-    <w:bookmarkStart w:id="167" w:name="Xea9b3c5f74d508383674a8dd0a2a2cf9ba0b434"/>
+    <w:bookmarkEnd w:id="168"/>
+    <w:bookmarkStart w:id="170" w:name="Xea9b3c5f74d508383674a8dd0a2a2cf9ba0b434"/>
     <w:p>
       <w:pPr>
         <w:pStyle w:val="Bibliography"/>
@@ -13273,7 +13093,7 @@
       <w:r>
         <w:t xml:space="preserve"> </w:t>
       </w:r>
-      <w:hyperlink r:id="rId166">
+      <w:hyperlink r:id="rId169">
         <w:r>
           <w:rPr>
             <w:rStyle w:val="InternetLink"/>
@@ -13282,8 +13102,8 @@
         </w:r>
       </w:hyperlink>
     </w:p>
-    <w:bookmarkEnd w:id="167"/>
-    <w:bookmarkStart w:id="169" w:name="ref-tidyverse2019"/>
+    <w:bookmarkEnd w:id="170"/>
+    <w:bookmarkStart w:id="172" w:name="ref-tidyverse2019"/>
     <w:p>
       <w:pPr>
         <w:pStyle w:val="Bibliography"/>
@@ -13329,7 +13149,7 @@
       <w:r>
         <w:t xml:space="preserve"> </w:t>
       </w:r>
-      <w:hyperlink r:id="rId168">
+      <w:hyperlink r:id="rId171">
         <w:r>
           <w:rPr>
             <w:rStyle w:val="InternetLink"/>
@@ -13338,8 +13158,8 @@
         </w:r>
       </w:hyperlink>
     </w:p>
-    <w:bookmarkEnd w:id="169"/>
-    <w:bookmarkStart w:id="171" w:name="ref-wuDietEarliest2021"/>
+    <w:bookmarkEnd w:id="172"/>
+    <w:bookmarkStart w:id="174" w:name="ref-wuDietEarliest2021"/>
     <w:p>
       <w:pPr>
         <w:pStyle w:val="Bibliography"/>
@@ -13389,7 +13209,7 @@
       <w:r>
         <w:t xml:space="preserve"> </w:t>
       </w:r>
-      <w:hyperlink r:id="rId170">
+      <w:hyperlink r:id="rId173">
         <w:r>
           <w:rPr>
             <w:rStyle w:val="InternetLink"/>
@@ -13398,8 +13218,8 @@
         </w:r>
       </w:hyperlink>
     </w:p>
-    <w:bookmarkEnd w:id="171"/>
-    <w:bookmarkStart w:id="173" w:name="ref-yatesOralMicrobiome2021"/>
+    <w:bookmarkEnd w:id="174"/>
+    <w:bookmarkStart w:id="176" w:name="ref-yatesOralMicrobiome2021"/>
     <w:p>
       <w:pPr>
         <w:pStyle w:val="Bibliography"/>
@@ -13448,7 +13268,7 @@
       <w:r>
         <w:t xml:space="preserve"> </w:t>
       </w:r>
-      <w:hyperlink r:id="rId172">
+      <w:hyperlink r:id="rId175">
         <w:r>
           <w:rPr>
             <w:rStyle w:val="InternetLink"/>
@@ -13457,9 +13277,9 @@
         </w:r>
       </w:hyperlink>
     </w:p>
-    <w:bookmarkEnd w:id="173"/>
-    <w:bookmarkEnd w:id="174"/>
-    <w:bookmarkEnd w:id="175"/>
+    <w:bookmarkEnd w:id="176"/>
+    <w:bookmarkEnd w:id="177"/>
+    <w:bookmarkEnd w:id="178"/>
     <w:sectPr>
       <w:type w:val="nextPage"/>
       <w:pgSz w:w="12240" w:h="15840"/>
